--- a/generated/ИМ_авансовый_отчет_Воробьев_12.02–26.02.docx
+++ b/generated/ИМ_авансовый_отчет_Воробьев_12.02–26.02.docx
@@ -237,11 +237,9 @@
             <w:pPr>
               <w:jc w:val="center"/>
             </w:pPr>
-            <w:proofErr w:type="spellStart"/>
             <w:r>
               <w:t>Номер</w:t>
             </w:r>
-            <w:proofErr w:type="spellEnd"/>
           </w:p>
         </w:tc>
         <w:tc>
@@ -253,11 +251,9 @@
               <w:ind w:left="34" w:hanging="34"/>
               <w:jc w:val="center"/>
             </w:pPr>
-            <w:proofErr w:type="spellStart"/>
             <w:r>
               <w:t>Дата</w:t>
             </w:r>
-            <w:proofErr w:type="spellEnd"/>
           </w:p>
         </w:tc>
       </w:tr>
@@ -352,26 +348,6 @@
                 <w:lang w:val="en-US"/>
               </w:rPr>
             </w:r>
-            <w:r>
-              <w:rPr>
-                <w:rFonts w:cs="Arial"/>
-                <w:i/>
-                <w:sz w:val="24"/>
-                <w:szCs w:val="24"/>
-                <w:lang w:val="ru-RU"/>
-              </w:rPr>
-            </w:r>
-            <w:proofErr w:type="spellStart"/>
-            <w:r>
-              <w:rPr>
-                <w:rFonts w:cs="Arial"/>
-                <w:i/>
-                <w:sz w:val="24"/>
-                <w:szCs w:val="24"/>
-                <w:lang w:val="ru-RU"/>
-              </w:rPr>
-            </w:r>
-            <w:proofErr w:type="spellEnd"/>
             <w:r>
               <w:rPr>
                 <w:rFonts w:cs="Arial"/>
@@ -600,24 +576,6 @@
               </w:rPr>
               <w:t>Воробьев Денис Сергеевич</w:t>
             </w:r>
-            <w:proofErr w:type="spellStart"/>
-            <w:r>
-              <w:rPr>
-                <w:rFonts w:ascii="Times New Roman" w:hAnsi="Times New Roman"/>
-                <w:b/>
-                <w:sz w:val="24"/>
-                <w:szCs w:val="24"/>
-              </w:rPr>
-            </w:r>
-            <w:proofErr w:type="spellEnd"/>
-            <w:r>
-              <w:rPr>
-                <w:rFonts w:ascii="Times New Roman" w:hAnsi="Times New Roman"/>
-                <w:b/>
-                <w:sz w:val="24"/>
-                <w:szCs w:val="24"/>
-              </w:rPr>
-            </w:r>
           </w:p>
         </w:tc>
         <w:tc>
@@ -653,11 +611,9 @@
           </w:tcPr>
           <w:p/>
           <w:p>
-            <w:proofErr w:type="spellStart"/>
             <w:r>
               <w:t>Должность</w:t>
             </w:r>
-            <w:proofErr w:type="spellEnd"/>
           </w:p>
         </w:tc>
         <w:tc>
@@ -685,22 +641,6 @@
               </w:rPr>
               <w:t xml:space="preserve"> Старший инженер</w:t>
             </w:r>
-            <w:r>
-              <w:rPr>
-                <w:b/>
-                <w:i/>
-                <w:lang w:val="ru-RU"/>
-              </w:rPr>
-            </w:r>
-            <w:proofErr w:type="spellStart"/>
-            <w:r>
-              <w:rPr>
-                <w:b/>
-                <w:i/>
-                <w:lang w:val="ru-RU"/>
-              </w:rPr>
-            </w:r>
-            <w:proofErr w:type="spellEnd"/>
             <w:r>
               <w:rPr>
                 <w:b/>
@@ -826,22 +766,6 @@
               </w:rPr>
               <w:t>12.02</w:t>
             </w:r>
-            <w:proofErr w:type="spellStart"/>
-            <w:r>
-              <w:rPr>
-                <w:b/>
-                <w:i/>
-                <w:lang w:val="ru-RU"/>
-              </w:rPr>
-            </w:r>
-            <w:proofErr w:type="spellEnd"/>
-            <w:r>
-              <w:rPr>
-                <w:b/>
-                <w:i/>
-                <w:lang w:val="ru-RU"/>
-              </w:rPr>
-            </w:r>
           </w:p>
         </w:tc>
         <w:tc>
@@ -930,22 +854,6 @@
                 <w:lang w:val="ru-RU"/>
               </w:rPr>
               <w:t>26.02</w:t>
-            </w:r>
-            <w:proofErr w:type="spellStart"/>
-            <w:r>
-              <w:rPr>
-                <w:b/>
-                <w:i/>
-                <w:lang w:val="ru-RU"/>
-              </w:rPr>
-            </w:r>
-            <w:proofErr w:type="spellEnd"/>
-            <w:r>
-              <w:rPr>
-                <w:b/>
-                <w:i/>
-                <w:lang w:val="ru-RU"/>
-              </w:rPr>
             </w:r>
           </w:p>
         </w:tc>
@@ -1068,8 +976,8 @@
                 <w:i/>
                 <w:lang w:val="ru-RU"/>
               </w:rPr>
+              <w:t>376</w:t>
             </w:r>
-            <w:proofErr w:type="spellStart"/>
             <w:r>
               <w:rPr>
                 <w:rFonts w:asciiTheme="majorHAnsi" w:hAnsiTheme="majorHAnsi" w:cstheme="majorHAnsi"/>
@@ -1080,7 +988,6 @@
                 <w:lang w:val="ru-RU"/>
               </w:rPr>
             </w:r>
-            <w:proofErr w:type="spellEnd"/>
             <w:r>
               <w:rPr>
                 <w:b/>
@@ -1130,26 +1037,6 @@
               </w:rPr>
               <w:t xml:space="preserve"> НЛМК</w:t>
             </w:r>
-            <w:r>
-              <w:rPr>
-                <w:rFonts w:cs="Arial"/>
-                <w:i/>
-                <w:sz w:val="24"/>
-                <w:szCs w:val="24"/>
-                <w:lang w:val="ru-RU"/>
-              </w:rPr>
-            </w:r>
-            <w:proofErr w:type="spellStart"/>
-            <w:r>
-              <w:rPr>
-                <w:rFonts w:cs="Arial"/>
-                <w:i/>
-                <w:sz w:val="24"/>
-                <w:szCs w:val="24"/>
-                <w:lang w:val="ru-RU"/>
-              </w:rPr>
-            </w:r>
-            <w:proofErr w:type="spellEnd"/>
             <w:r>
               <w:rPr>
                 <w:rFonts w:cs="Arial"/>
@@ -1266,37 +1153,8 @@
         </w:rPr>
         <w:t xml:space="preserve">                                                                                                    </w:t>
       </w:r>
-      <w:proofErr w:type="spellStart"/>
       <w:r>
-        <w:t>курс</w:t>
-      </w:r>
-      <w:proofErr w:type="spellEnd"/>
-      <w:r>
-        <w:t xml:space="preserve"> </w:t>
-      </w:r>
-      <w:proofErr w:type="spellStart"/>
-      <w:r>
-        <w:t>на</w:t>
-      </w:r>
-      <w:proofErr w:type="spellEnd"/>
-      <w:r>
-        <w:t xml:space="preserve"> </w:t>
-      </w:r>
-      <w:proofErr w:type="spellStart"/>
-      <w:r>
-        <w:t>дату</w:t>
-      </w:r>
-      <w:proofErr w:type="spellEnd"/>
-      <w:r>
-        <w:t xml:space="preserve"> </w:t>
-      </w:r>
-      <w:proofErr w:type="spellStart"/>
-      <w:r>
-        <w:t>отчета</w:t>
-      </w:r>
-      <w:proofErr w:type="spellEnd"/>
-      <w:r>
-        <w:t xml:space="preserve">    ___________________________</w:t>
+        <w:t>курс на дату отчета    ___________________________</w:t>
       </w:r>
     </w:p>
     <w:p>
@@ -1371,13 +1229,8 @@
             <w:pPr>
               <w:jc w:val="center"/>
             </w:pPr>
-            <w:proofErr w:type="spellStart"/>
             <w:r>
-              <w:t>Документ</w:t>
-            </w:r>
-            <w:proofErr w:type="spellEnd"/>
-            <w:r>
-              <w:t>,</w:t>
+              <w:t>Документ,</w:t>
             </w:r>
           </w:p>
           <w:p>
@@ -1404,21 +1257,17 @@
               </w:rPr>
               <w:t>п</w:t>
             </w:r>
-            <w:proofErr w:type="spellStart"/>
             <w:r>
               <w:t>роизводственные</w:t>
             </w:r>
-            <w:proofErr w:type="spellEnd"/>
-          </w:p>
-          <w:p>
-            <w:pPr>
-              <w:jc w:val="center"/>
-            </w:pPr>
-            <w:proofErr w:type="spellStart"/>
+          </w:p>
+          <w:p>
+            <w:pPr>
+              <w:jc w:val="center"/>
+            </w:pPr>
             <w:r>
               <w:t>Расходы</w:t>
             </w:r>
-            <w:proofErr w:type="spellEnd"/>
           </w:p>
         </w:tc>
         <w:tc>
@@ -1437,36 +1286,24 @@
             <w:pPr>
               <w:jc w:val="center"/>
             </w:pPr>
-            <w:proofErr w:type="spellStart"/>
             <w:r>
               <w:t>Наименование</w:t>
             </w:r>
-            <w:proofErr w:type="spellEnd"/>
-          </w:p>
-          <w:p>
-            <w:pPr>
-              <w:jc w:val="center"/>
-            </w:pPr>
-            <w:proofErr w:type="spellStart"/>
+          </w:p>
+          <w:p>
+            <w:pPr>
+              <w:jc w:val="center"/>
+            </w:pPr>
             <w:r>
               <w:t>Документа</w:t>
             </w:r>
-            <w:proofErr w:type="spellEnd"/>
           </w:p>
           <w:p>
             <w:pPr>
               <w:jc w:val="center"/>
             </w:pPr>
             <w:r>
-              <w:t>(</w:t>
-            </w:r>
-            <w:proofErr w:type="spellStart"/>
-            <w:r>
-              <w:t>расхода</w:t>
-            </w:r>
-            <w:proofErr w:type="spellEnd"/>
-            <w:r>
-              <w:t>)</w:t>
+              <w:t>(расхода)</w:t>
             </w:r>
           </w:p>
         </w:tc>
@@ -1485,63 +1322,38 @@
             <w:pPr>
               <w:jc w:val="center"/>
             </w:pPr>
-            <w:proofErr w:type="spellStart"/>
             <w:r>
-              <w:t>Сумма</w:t>
+              <w:t>Сумма расхода</w:t>
             </w:r>
-            <w:proofErr w:type="spellEnd"/>
+          </w:p>
+        </w:tc>
+        <w:tc>
+          <w:tcPr>
+            <w:tcW w:w="992" w:type="dxa"/>
+            <w:vMerge w:val="restart"/>
+            <w:tcBorders>
+              <w:top w:val="single" w:sz="4" w:space="0" w:color="auto"/>
+              <w:left w:val="single" w:sz="4" w:space="0" w:color="auto"/>
+              <w:bottom w:val="single" w:sz="4" w:space="0" w:color="auto"/>
+              <w:right w:val="single" w:sz="4" w:space="0" w:color="auto"/>
+            </w:tcBorders>
+            <w:vAlign w:val="center"/>
+          </w:tcPr>
+          <w:p>
+            <w:pPr>
+              <w:jc w:val="center"/>
+            </w:pPr>
             <w:r>
-              <w:t xml:space="preserve"> </w:t>
+              <w:t>Дебет счета,</w:t>
             </w:r>
-            <w:proofErr w:type="spellStart"/>
-            <w:r>
-              <w:t>расхода</w:t>
-            </w:r>
-            <w:proofErr w:type="spellEnd"/>
-          </w:p>
-        </w:tc>
-        <w:tc>
-          <w:tcPr>
-            <w:tcW w:w="992" w:type="dxa"/>
-            <w:vMerge w:val="restart"/>
-            <w:tcBorders>
-              <w:top w:val="single" w:sz="4" w:space="0" w:color="auto"/>
-              <w:left w:val="single" w:sz="4" w:space="0" w:color="auto"/>
-              <w:bottom w:val="single" w:sz="4" w:space="0" w:color="auto"/>
-              <w:right w:val="single" w:sz="4" w:space="0" w:color="auto"/>
-            </w:tcBorders>
-            <w:vAlign w:val="center"/>
-          </w:tcPr>
-          <w:p>
-            <w:pPr>
-              <w:jc w:val="center"/>
-            </w:pPr>
-            <w:proofErr w:type="spellStart"/>
-            <w:r>
-              <w:t>Дебет</w:t>
-            </w:r>
-            <w:proofErr w:type="spellEnd"/>
-            <w:r>
-              <w:t xml:space="preserve"> </w:t>
-            </w:r>
-            <w:proofErr w:type="spellStart"/>
-            <w:r>
-              <w:t>счета</w:t>
-            </w:r>
-            <w:proofErr w:type="spellEnd"/>
-            <w:r>
-              <w:t>,</w:t>
-            </w:r>
-          </w:p>
-          <w:p>
-            <w:pPr>
-              <w:jc w:val="center"/>
-            </w:pPr>
-            <w:proofErr w:type="spellStart"/>
+          </w:p>
+          <w:p>
+            <w:pPr>
+              <w:jc w:val="center"/>
+            </w:pPr>
             <w:r>
               <w:t>субсчета</w:t>
             </w:r>
-            <w:proofErr w:type="spellEnd"/>
           </w:p>
         </w:tc>
       </w:tr>
@@ -1609,19 +1421,9 @@
             <w:pPr>
               <w:jc w:val="center"/>
             </w:pPr>
-            <w:proofErr w:type="spellStart"/>
             <w:r>
-              <w:t>По</w:t>
+              <w:t>По отчету</w:t>
             </w:r>
-            <w:proofErr w:type="spellEnd"/>
-            <w:r>
-              <w:t xml:space="preserve"> </w:t>
-            </w:r>
-            <w:proofErr w:type="spellStart"/>
-            <w:r>
-              <w:t>отчету</w:t>
-            </w:r>
-            <w:proofErr w:type="spellEnd"/>
           </w:p>
         </w:tc>
         <w:tc>
@@ -1639,19 +1441,9 @@
             <w:pPr>
               <w:jc w:val="center"/>
             </w:pPr>
-            <w:proofErr w:type="spellStart"/>
             <w:r>
-              <w:t>принято</w:t>
+              <w:t>принято к учету</w:t>
             </w:r>
-            <w:proofErr w:type="spellEnd"/>
-            <w:r>
-              <w:t xml:space="preserve"> к </w:t>
-            </w:r>
-            <w:proofErr w:type="spellStart"/>
-            <w:r>
-              <w:t>учету</w:t>
-            </w:r>
-            <w:proofErr w:type="spellEnd"/>
           </w:p>
         </w:tc>
         <w:tc>
@@ -1703,11 +1495,9 @@
             <w:pPr>
               <w:jc w:val="center"/>
             </w:pPr>
-            <w:proofErr w:type="spellStart"/>
             <w:r>
               <w:t>Дата</w:t>
             </w:r>
-            <w:proofErr w:type="spellEnd"/>
           </w:p>
         </w:tc>
         <w:tc>
@@ -1723,11 +1513,9 @@
             <w:pPr>
               <w:jc w:val="center"/>
             </w:pPr>
-            <w:proofErr w:type="spellStart"/>
             <w:r>
               <w:t>Номер</w:t>
             </w:r>
-            <w:proofErr w:type="spellEnd"/>
           </w:p>
         </w:tc>
         <w:tc>
@@ -1758,15 +1546,44 @@
               <w:jc w:val="center"/>
             </w:pPr>
             <w:r>
-              <w:t xml:space="preserve">в </w:t>
+              <w:t>в руб.коп.</w:t>
             </w:r>
-            <w:proofErr w:type="spellStart"/>
+          </w:p>
+        </w:tc>
+        <w:tc>
+          <w:tcPr>
+            <w:tcW w:w="1134" w:type="dxa"/>
+            <w:tcBorders>
+              <w:top w:val="single" w:sz="4" w:space="0" w:color="auto"/>
+              <w:left w:val="nil"/>
+              <w:bottom w:val="single" w:sz="4" w:space="0" w:color="auto"/>
+              <w:right w:val="single" w:sz="4" w:space="0" w:color="auto"/>
+            </w:tcBorders>
+          </w:tcPr>
+          <w:p>
+            <w:pPr>
+              <w:jc w:val="center"/>
+            </w:pPr>
             <w:r>
-              <w:t>руб.коп</w:t>
+              <w:t>в валюте</w:t>
             </w:r>
-            <w:proofErr w:type="spellEnd"/>
+          </w:p>
+        </w:tc>
+        <w:tc>
+          <w:tcPr>
+            <w:tcW w:w="1134" w:type="dxa"/>
+            <w:tcBorders>
+              <w:top w:val="single" w:sz="4" w:space="0" w:color="auto"/>
+              <w:left w:val="single" w:sz="4" w:space="0" w:color="auto"/>
+              <w:bottom w:val="single" w:sz="4" w:space="0" w:color="auto"/>
+            </w:tcBorders>
+          </w:tcPr>
+          <w:p>
+            <w:pPr>
+              <w:jc w:val="center"/>
+            </w:pPr>
             <w:r>
-              <w:t>.</w:t>
+              <w:t>в руб.коп.</w:t>
             </w:r>
           </w:p>
         </w:tc>
@@ -1775,9 +1592,7 @@
             <w:tcW w:w="1134" w:type="dxa"/>
             <w:tcBorders>
               <w:top w:val="single" w:sz="4" w:space="0" w:color="auto"/>
-              <w:left w:val="nil"/>
-              <w:bottom w:val="single" w:sz="4" w:space="0" w:color="auto"/>
-              <w:right w:val="single" w:sz="4" w:space="0" w:color="auto"/>
+              <w:left w:val="single" w:sz="4" w:space="0" w:color="auto"/>
             </w:tcBorders>
           </w:tcPr>
           <w:p>
@@ -1785,61 +1600,8 @@
               <w:jc w:val="center"/>
             </w:pPr>
             <w:r>
-              <w:t xml:space="preserve">в </w:t>
+              <w:t>в валюте</w:t>
             </w:r>
-            <w:proofErr w:type="spellStart"/>
-            <w:r>
-              <w:t>валюте</w:t>
-            </w:r>
-            <w:proofErr w:type="spellEnd"/>
-          </w:p>
-        </w:tc>
-        <w:tc>
-          <w:tcPr>
-            <w:tcW w:w="1134" w:type="dxa"/>
-            <w:tcBorders>
-              <w:top w:val="single" w:sz="4" w:space="0" w:color="auto"/>
-              <w:left w:val="single" w:sz="4" w:space="0" w:color="auto"/>
-              <w:bottom w:val="single" w:sz="4" w:space="0" w:color="auto"/>
-            </w:tcBorders>
-          </w:tcPr>
-          <w:p>
-            <w:pPr>
-              <w:jc w:val="center"/>
-            </w:pPr>
-            <w:r>
-              <w:t xml:space="preserve">в </w:t>
-            </w:r>
-            <w:proofErr w:type="spellStart"/>
-            <w:r>
-              <w:t>руб.коп</w:t>
-            </w:r>
-            <w:proofErr w:type="spellEnd"/>
-            <w:r>
-              <w:t>.</w:t>
-            </w:r>
-          </w:p>
-        </w:tc>
-        <w:tc>
-          <w:tcPr>
-            <w:tcW w:w="1134" w:type="dxa"/>
-            <w:tcBorders>
-              <w:top w:val="single" w:sz="4" w:space="0" w:color="auto"/>
-              <w:left w:val="single" w:sz="4" w:space="0" w:color="auto"/>
-            </w:tcBorders>
-          </w:tcPr>
-          <w:p>
-            <w:pPr>
-              <w:jc w:val="center"/>
-            </w:pPr>
-            <w:r>
-              <w:t xml:space="preserve">в </w:t>
-            </w:r>
-            <w:proofErr w:type="spellStart"/>
-            <w:r>
-              <w:t>валюте</w:t>
-            </w:r>
-            <w:proofErr w:type="spellEnd"/>
           </w:p>
         </w:tc>
         <w:tc>
@@ -2519,40 +2281,84 @@
               <w:rPr>
                 <w:sz w:val="18"/>
                 <w:szCs w:val="18"/>
-                <w:lang w:val="ru-RU"/>
+                <w:lang w:val="en-US"/>
               </w:rPr>
             </w:pPr>
             <w:r>
               <w:rPr>
                 <w:sz w:val="18"/>
                 <w:szCs w:val="18"/>
-                <w:lang w:val="ru-RU"/>
-              </w:rPr>
-              <w:t>16</w:t>
+              </w:rPr>
+              <w:t>12.02-26.02.2026</w:t>
             </w:r>
             <w:r>
               <w:rPr>
                 <w:sz w:val="18"/>
                 <w:szCs w:val="18"/>
-                <w:lang w:val="ru-RU"/>
-              </w:rPr>
-              <w:t>.0</w:t>
+                <w:lang w:val="en-US"/>
+              </w:rPr>
             </w:r>
             <w:r>
               <w:rPr>
                 <w:sz w:val="18"/>
                 <w:szCs w:val="18"/>
-                <w:lang w:val="ru-RU"/>
-              </w:rPr>
-              <w:t>8</w:t>
+              </w:rPr>
             </w:r>
             <w:r>
               <w:rPr>
                 <w:sz w:val="18"/>
                 <w:szCs w:val="18"/>
-                <w:lang w:val="ru-RU"/>
-              </w:rPr>
-              <w:t>.2025-</w:t>
+                <w:lang w:val="en-US"/>
+              </w:rPr>
+            </w:r>
+          </w:p>
+        </w:tc>
+        <w:tc>
+          <w:tcPr>
+            <w:tcW w:w="992" w:type="dxa"/>
+            <w:tcBorders>
+              <w:top w:val="single" w:sz="4" w:space="0" w:color="auto"/>
+              <w:left w:val="single" w:sz="4" w:space="0" w:color="auto"/>
+              <w:bottom w:val="single" w:sz="4" w:space="0" w:color="auto"/>
+              <w:right w:val="single" w:sz="4" w:space="0" w:color="auto"/>
+            </w:tcBorders>
+            <w:vAlign w:val="center"/>
+          </w:tcPr>
+          <w:p>
+            <w:pPr>
+              <w:rPr>
+                <w:sz w:val="18"/>
+                <w:szCs w:val="18"/>
+                <w:lang w:val="en-US"/>
+              </w:rPr>
+            </w:pPr>
+          </w:p>
+        </w:tc>
+        <w:tc>
+          <w:tcPr>
+            <w:tcW w:w="3403" w:type="dxa"/>
+            <w:tcBorders>
+              <w:top w:val="single" w:sz="4" w:space="0" w:color="auto"/>
+              <w:left w:val="single" w:sz="4" w:space="0" w:color="auto"/>
+              <w:bottom w:val="single" w:sz="4" w:space="0" w:color="auto"/>
+              <w:right w:val="single" w:sz="4" w:space="0" w:color="auto"/>
+            </w:tcBorders>
+          </w:tcPr>
+          <w:p>
+            <w:pPr>
+              <w:rPr>
+                <w:sz w:val="18"/>
+                <w:szCs w:val="18"/>
+                <w:lang w:val="ru-RU"/>
+              </w:rPr>
+            </w:pPr>
+            <w:r>
+              <w:rPr>
+                <w:sz w:val="18"/>
+                <w:szCs w:val="18"/>
+                <w:lang w:val="en-US"/>
+              </w:rPr>
+              <w:t>Проживание</w:t>
             </w:r>
             <w:r>
               <w:rPr>
@@ -2560,23 +2366,1157 @@
                 <w:szCs w:val="18"/>
                 <w:lang w:val="ru-RU"/>
               </w:rPr>
-              <w:t>22</w:t>
+              <w:t xml:space="preserve"> </w:t>
+            </w:r>
+          </w:p>
+        </w:tc>
+        <w:tc>
+          <w:tcPr>
+            <w:tcW w:w="1134" w:type="dxa"/>
+            <w:tcBorders>
+              <w:top w:val="single" w:sz="4" w:space="0" w:color="auto"/>
+              <w:left w:val="single" w:sz="4" w:space="0" w:color="auto"/>
+              <w:bottom w:val="single" w:sz="4" w:space="0" w:color="auto"/>
+              <w:right w:val="single" w:sz="4" w:space="0" w:color="auto"/>
+            </w:tcBorders>
+          </w:tcPr>
+          <w:p>
+            <w:pPr>
+              <w:jc w:val="center"/>
+              <w:rPr>
+                <w:sz w:val="18"/>
+                <w:szCs w:val="18"/>
+                <w:lang w:val="en-US"/>
+              </w:rPr>
+            </w:pPr>
+            <w:r>
+              <w:rPr>
+                <w:sz w:val="18"/>
+                <w:szCs w:val="18"/>
+              </w:rPr>
+              <w:t>3467</w:t>
+            </w:r>
+          </w:p>
+        </w:tc>
+        <w:tc>
+          <w:tcPr>
+            <w:tcW w:w="1134" w:type="dxa"/>
+            <w:tcBorders>
+              <w:top w:val="single" w:sz="4" w:space="0" w:color="auto"/>
+              <w:left w:val="single" w:sz="4" w:space="0" w:color="auto"/>
+              <w:bottom w:val="single" w:sz="4" w:space="0" w:color="auto"/>
+              <w:right w:val="single" w:sz="4" w:space="0" w:color="auto"/>
+            </w:tcBorders>
+          </w:tcPr>
+          <w:p>
+            <w:pPr>
+              <w:jc w:val="right"/>
+              <w:rPr>
+                <w:sz w:val="18"/>
+                <w:szCs w:val="18"/>
+                <w:lang w:val="ru-RU"/>
+              </w:rPr>
+            </w:pPr>
+          </w:p>
+        </w:tc>
+        <w:tc>
+          <w:tcPr>
+            <w:tcW w:w="1134" w:type="dxa"/>
+            <w:tcBorders>
+              <w:top w:val="single" w:sz="4" w:space="0" w:color="auto"/>
+              <w:left w:val="single" w:sz="4" w:space="0" w:color="auto"/>
+              <w:bottom w:val="single" w:sz="4" w:space="0" w:color="auto"/>
+              <w:right w:val="single" w:sz="4" w:space="0" w:color="auto"/>
+            </w:tcBorders>
+          </w:tcPr>
+          <w:p>
+            <w:pPr>
+              <w:rPr>
+                <w:lang w:val="ru-RU"/>
+              </w:rPr>
+            </w:pPr>
+          </w:p>
+        </w:tc>
+        <w:tc>
+          <w:tcPr>
+            <w:tcW w:w="1134" w:type="dxa"/>
+            <w:tcBorders>
+              <w:top w:val="single" w:sz="4" w:space="0" w:color="auto"/>
+              <w:left w:val="single" w:sz="4" w:space="0" w:color="auto"/>
+              <w:bottom w:val="single" w:sz="4" w:space="0" w:color="auto"/>
+              <w:right w:val="single" w:sz="4" w:space="0" w:color="auto"/>
+            </w:tcBorders>
+          </w:tcPr>
+          <w:p>
+            <w:pPr>
+              <w:rPr>
+                <w:lang w:val="ru-RU"/>
+              </w:rPr>
+            </w:pPr>
+          </w:p>
+        </w:tc>
+        <w:tc>
+          <w:tcPr>
+            <w:tcW w:w="992" w:type="dxa"/>
+            <w:tcBorders>
+              <w:top w:val="single" w:sz="4" w:space="0" w:color="auto"/>
+              <w:left w:val="single" w:sz="4" w:space="0" w:color="auto"/>
+              <w:bottom w:val="single" w:sz="4" w:space="0" w:color="auto"/>
+              <w:right w:val="single" w:sz="4" w:space="0" w:color="auto"/>
+            </w:tcBorders>
+          </w:tcPr>
+          <w:p>
+            <w:pPr>
+              <w:rPr>
+                <w:lang w:val="ru-RU"/>
+              </w:rPr>
+            </w:pPr>
+          </w:p>
+        </w:tc>
+      </w:tr>
+      <w:tr>
+        <w:tc>
+          <w:tcPr>
+            <w:tcW w:w="426" w:type="dxa"/>
+            <w:tcBorders>
+              <w:top w:val="single" w:sz="4" w:space="0" w:color="auto"/>
+              <w:left w:val="single" w:sz="4" w:space="0" w:color="auto"/>
+              <w:bottom w:val="single" w:sz="4" w:space="0" w:color="auto"/>
+              <w:right w:val="single" w:sz="4" w:space="0" w:color="auto"/>
+            </w:tcBorders>
+            <w:vAlign w:val="center"/>
+          </w:tcPr>
+          <w:p>
+            <w:pPr>
+              <w:jc w:val="center"/>
+              <w:rPr>
+                <w:lang w:val="ru-RU"/>
+              </w:rPr>
+            </w:pPr>
+          </w:p>
+        </w:tc>
+        <w:tc>
+          <w:tcPr>
+            <w:tcW w:w="992" w:type="dxa"/>
+            <w:tcBorders>
+              <w:top w:val="single" w:sz="4" w:space="0" w:color="auto"/>
+              <w:left w:val="single" w:sz="4" w:space="0" w:color="auto"/>
+              <w:bottom w:val="single" w:sz="4" w:space="0" w:color="auto"/>
+              <w:right w:val="single" w:sz="4" w:space="0" w:color="auto"/>
+            </w:tcBorders>
+            <w:vAlign w:val="center"/>
+          </w:tcPr>
+          <w:p>
+            <w:pPr>
+              <w:ind w:right="-108" w:hanging="108"/>
+              <w:jc w:val="center"/>
+              <w:rPr>
+                <w:sz w:val="18"/>
+                <w:szCs w:val="18"/>
+                <w:lang w:val="ru-RU"/>
+              </w:rPr>
+            </w:pPr>
+          </w:p>
+        </w:tc>
+        <w:tc>
+          <w:tcPr>
+            <w:tcW w:w="992" w:type="dxa"/>
+            <w:tcBorders>
+              <w:top w:val="single" w:sz="4" w:space="0" w:color="auto"/>
+              <w:left w:val="single" w:sz="4" w:space="0" w:color="auto"/>
+              <w:bottom w:val="single" w:sz="4" w:space="0" w:color="auto"/>
+              <w:right w:val="single" w:sz="4" w:space="0" w:color="auto"/>
+            </w:tcBorders>
+            <w:vAlign w:val="center"/>
+          </w:tcPr>
+          <w:p>
+            <w:pPr>
+              <w:jc w:val="center"/>
+              <w:rPr>
+                <w:sz w:val="18"/>
+                <w:szCs w:val="18"/>
+                <w:lang w:val="en-US"/>
+              </w:rPr>
+            </w:pPr>
+          </w:p>
+        </w:tc>
+        <w:tc>
+          <w:tcPr>
+            <w:tcW w:w="3403" w:type="dxa"/>
+            <w:tcBorders>
+              <w:top w:val="single" w:sz="4" w:space="0" w:color="auto"/>
+              <w:left w:val="single" w:sz="4" w:space="0" w:color="auto"/>
+              <w:bottom w:val="single" w:sz="4" w:space="0" w:color="auto"/>
+              <w:right w:val="single" w:sz="4" w:space="0" w:color="auto"/>
+            </w:tcBorders>
+          </w:tcPr>
+          <w:p>
+            <w:pPr>
+              <w:rPr>
+                <w:sz w:val="18"/>
+                <w:szCs w:val="18"/>
+                <w:lang w:val="ru-RU"/>
+              </w:rPr>
+            </w:pPr>
+          </w:p>
+        </w:tc>
+        <w:tc>
+          <w:tcPr>
+            <w:tcW w:w="1134" w:type="dxa"/>
+            <w:tcBorders>
+              <w:top w:val="single" w:sz="4" w:space="0" w:color="auto"/>
+              <w:left w:val="single" w:sz="4" w:space="0" w:color="auto"/>
+              <w:bottom w:val="single" w:sz="4" w:space="0" w:color="auto"/>
+              <w:right w:val="single" w:sz="4" w:space="0" w:color="auto"/>
+            </w:tcBorders>
+          </w:tcPr>
+          <w:p>
+            <w:pPr>
+              <w:jc w:val="center"/>
+              <w:rPr>
+                <w:sz w:val="18"/>
+                <w:szCs w:val="18"/>
+                <w:lang w:val="ru-RU"/>
+              </w:rPr>
+            </w:pPr>
+          </w:p>
+        </w:tc>
+        <w:tc>
+          <w:tcPr>
+            <w:tcW w:w="1134" w:type="dxa"/>
+            <w:tcBorders>
+              <w:top w:val="single" w:sz="4" w:space="0" w:color="auto"/>
+              <w:left w:val="single" w:sz="4" w:space="0" w:color="auto"/>
+              <w:bottom w:val="single" w:sz="4" w:space="0" w:color="auto"/>
+              <w:right w:val="single" w:sz="4" w:space="0" w:color="auto"/>
+            </w:tcBorders>
+          </w:tcPr>
+          <w:p>
+            <w:pPr>
+              <w:jc w:val="right"/>
+              <w:rPr>
+                <w:sz w:val="18"/>
+                <w:szCs w:val="18"/>
+                <w:lang w:val="ru-RU"/>
+              </w:rPr>
+            </w:pPr>
+          </w:p>
+        </w:tc>
+        <w:tc>
+          <w:tcPr>
+            <w:tcW w:w="1134" w:type="dxa"/>
+            <w:tcBorders>
+              <w:top w:val="single" w:sz="4" w:space="0" w:color="auto"/>
+              <w:left w:val="single" w:sz="4" w:space="0" w:color="auto"/>
+              <w:bottom w:val="single" w:sz="4" w:space="0" w:color="auto"/>
+              <w:right w:val="single" w:sz="4" w:space="0" w:color="auto"/>
+            </w:tcBorders>
+          </w:tcPr>
+          <w:p>
+            <w:pPr>
+              <w:rPr>
+                <w:lang w:val="ru-RU"/>
+              </w:rPr>
+            </w:pPr>
+          </w:p>
+        </w:tc>
+        <w:tc>
+          <w:tcPr>
+            <w:tcW w:w="1134" w:type="dxa"/>
+            <w:tcBorders>
+              <w:top w:val="single" w:sz="4" w:space="0" w:color="auto"/>
+              <w:left w:val="single" w:sz="4" w:space="0" w:color="auto"/>
+              <w:bottom w:val="single" w:sz="4" w:space="0" w:color="auto"/>
+              <w:right w:val="single" w:sz="4" w:space="0" w:color="auto"/>
+            </w:tcBorders>
+          </w:tcPr>
+          <w:p>
+            <w:pPr>
+              <w:rPr>
+                <w:lang w:val="ru-RU"/>
+              </w:rPr>
+            </w:pPr>
+          </w:p>
+        </w:tc>
+        <w:tc>
+          <w:tcPr>
+            <w:tcW w:w="992" w:type="dxa"/>
+            <w:tcBorders>
+              <w:top w:val="single" w:sz="4" w:space="0" w:color="auto"/>
+              <w:left w:val="single" w:sz="4" w:space="0" w:color="auto"/>
+              <w:bottom w:val="single" w:sz="4" w:space="0" w:color="auto"/>
+              <w:right w:val="single" w:sz="4" w:space="0" w:color="auto"/>
+            </w:tcBorders>
+          </w:tcPr>
+          <w:p>
+            <w:pPr>
+              <w:rPr>
+                <w:lang w:val="ru-RU"/>
+              </w:rPr>
+            </w:pPr>
+          </w:p>
+        </w:tc>
+      </w:tr>
+      <w:tr>
+        <w:tc>
+          <w:tcPr>
+            <w:tcW w:w="426" w:type="dxa"/>
+            <w:tcBorders>
+              <w:top w:val="single" w:sz="4" w:space="0" w:color="auto"/>
+              <w:left w:val="single" w:sz="4" w:space="0" w:color="auto"/>
+              <w:bottom w:val="single" w:sz="4" w:space="0" w:color="auto"/>
+              <w:right w:val="single" w:sz="4" w:space="0" w:color="auto"/>
+            </w:tcBorders>
+            <w:vAlign w:val="center"/>
+          </w:tcPr>
+          <w:p>
+            <w:pPr>
+              <w:jc w:val="center"/>
+              <w:rPr>
+                <w:lang w:val="en-US"/>
+              </w:rPr>
+            </w:pPr>
+            <w:r>
+              <w:rPr>
+                <w:lang w:val="en-US"/>
+              </w:rPr>
+              <w:t>3</w:t>
+            </w:r>
+          </w:p>
+        </w:tc>
+        <w:tc>
+          <w:tcPr>
+            <w:tcW w:w="992" w:type="dxa"/>
+            <w:tcBorders>
+              <w:top w:val="single" w:sz="4" w:space="0" w:color="auto"/>
+              <w:left w:val="single" w:sz="4" w:space="0" w:color="auto"/>
+              <w:bottom w:val="single" w:sz="4" w:space="0" w:color="auto"/>
+              <w:right w:val="single" w:sz="4" w:space="0" w:color="auto"/>
+            </w:tcBorders>
+            <w:vAlign w:val="center"/>
+          </w:tcPr>
+          <w:p>
+            <w:pPr>
+              <w:ind w:right="-108" w:hanging="108"/>
+              <w:jc w:val="center"/>
+              <w:rPr>
+                <w:sz w:val="18"/>
+                <w:szCs w:val="18"/>
+                <w:lang w:val="ru-RU"/>
+              </w:rPr>
+            </w:pPr>
+          </w:p>
+        </w:tc>
+        <w:tc>
+          <w:tcPr>
+            <w:tcW w:w="992" w:type="dxa"/>
+            <w:tcBorders>
+              <w:top w:val="single" w:sz="4" w:space="0" w:color="auto"/>
+              <w:left w:val="single" w:sz="4" w:space="0" w:color="auto"/>
+              <w:bottom w:val="single" w:sz="4" w:space="0" w:color="auto"/>
+              <w:right w:val="single" w:sz="4" w:space="0" w:color="auto"/>
+            </w:tcBorders>
+            <w:vAlign w:val="center"/>
+          </w:tcPr>
+          <w:p>
+            <w:pPr>
+              <w:jc w:val="center"/>
+              <w:rPr>
+                <w:sz w:val="18"/>
+                <w:szCs w:val="18"/>
+                <w:lang w:val="ru-RU"/>
+              </w:rPr>
+            </w:pPr>
+          </w:p>
+        </w:tc>
+        <w:tc>
+          <w:tcPr>
+            <w:tcW w:w="3403" w:type="dxa"/>
+            <w:tcBorders>
+              <w:top w:val="single" w:sz="4" w:space="0" w:color="auto"/>
+              <w:left w:val="single" w:sz="4" w:space="0" w:color="auto"/>
+              <w:bottom w:val="single" w:sz="4" w:space="0" w:color="auto"/>
+              <w:right w:val="single" w:sz="4" w:space="0" w:color="auto"/>
+            </w:tcBorders>
+          </w:tcPr>
+          <w:p>
+            <w:pPr>
+              <w:rPr>
+                <w:sz w:val="18"/>
+                <w:szCs w:val="18"/>
+                <w:lang w:val="en-US"/>
+              </w:rPr>
+            </w:pPr>
+            <w:r>
+              <w:rPr>
+                <w:sz w:val="18"/>
+                <w:szCs w:val="18"/>
+              </w:rPr>
+              <w:t>1200x15</w:t>
             </w:r>
             <w:r>
               <w:rPr>
                 <w:sz w:val="18"/>
                 <w:szCs w:val="18"/>
-                <w:lang w:val="ru-RU"/>
-              </w:rPr>
-              <w:t>.0</w:t>
+                <w:lang w:val="en-US"/>
+              </w:rPr>
             </w:r>
             <w:r>
               <w:rPr>
                 <w:sz w:val="18"/>
                 <w:szCs w:val="18"/>
-                <w:lang w:val="ru-RU"/>
-              </w:rPr>
-              <w:t>8</w:t>
+              </w:rPr>
+            </w:r>
+          </w:p>
+        </w:tc>
+        <w:tc>
+          <w:tcPr>
+            <w:tcW w:w="1134" w:type="dxa"/>
+            <w:tcBorders>
+              <w:top w:val="single" w:sz="4" w:space="0" w:color="auto"/>
+              <w:left w:val="single" w:sz="4" w:space="0" w:color="auto"/>
+              <w:bottom w:val="single" w:sz="4" w:space="0" w:color="auto"/>
+              <w:right w:val="single" w:sz="4" w:space="0" w:color="auto"/>
+            </w:tcBorders>
+          </w:tcPr>
+          <w:p>
+            <w:pPr>
+              <w:jc w:val="center"/>
+              <w:rPr>
+                <w:sz w:val="18"/>
+                <w:szCs w:val="18"/>
+                <w:lang w:val="ru-RU"/>
+              </w:rPr>
+            </w:pPr>
+            <w:r>
+              <w:rPr>
+                <w:sz w:val="18"/>
+                <w:szCs w:val="18"/>
+              </w:rPr>
+              <w:t>18000</w:t>
+            </w:r>
+          </w:p>
+        </w:tc>
+        <w:tc>
+          <w:tcPr>
+            <w:tcW w:w="1134" w:type="dxa"/>
+            <w:tcBorders>
+              <w:top w:val="single" w:sz="4" w:space="0" w:color="auto"/>
+              <w:left w:val="single" w:sz="4" w:space="0" w:color="auto"/>
+              <w:bottom w:val="single" w:sz="4" w:space="0" w:color="auto"/>
+              <w:right w:val="single" w:sz="4" w:space="0" w:color="auto"/>
+            </w:tcBorders>
+          </w:tcPr>
+          <w:p>
+            <w:pPr>
+              <w:rPr>
+                <w:sz w:val="18"/>
+                <w:szCs w:val="18"/>
+              </w:rPr>
+            </w:pPr>
+          </w:p>
+        </w:tc>
+        <w:tc>
+          <w:tcPr>
+            <w:tcW w:w="1134" w:type="dxa"/>
+            <w:tcBorders>
+              <w:top w:val="single" w:sz="4" w:space="0" w:color="auto"/>
+              <w:left w:val="single" w:sz="4" w:space="0" w:color="auto"/>
+              <w:bottom w:val="single" w:sz="4" w:space="0" w:color="auto"/>
+              <w:right w:val="single" w:sz="4" w:space="0" w:color="auto"/>
+            </w:tcBorders>
+          </w:tcPr>
+          <w:p/>
+        </w:tc>
+        <w:tc>
+          <w:tcPr>
+            <w:tcW w:w="1134" w:type="dxa"/>
+            <w:tcBorders>
+              <w:top w:val="single" w:sz="4" w:space="0" w:color="auto"/>
+              <w:left w:val="single" w:sz="4" w:space="0" w:color="auto"/>
+              <w:bottom w:val="single" w:sz="4" w:space="0" w:color="auto"/>
+              <w:right w:val="single" w:sz="4" w:space="0" w:color="auto"/>
+            </w:tcBorders>
+          </w:tcPr>
+          <w:p/>
+        </w:tc>
+        <w:tc>
+          <w:tcPr>
+            <w:tcW w:w="992" w:type="dxa"/>
+            <w:tcBorders>
+              <w:top w:val="single" w:sz="4" w:space="0" w:color="auto"/>
+              <w:left w:val="single" w:sz="4" w:space="0" w:color="auto"/>
+              <w:bottom w:val="single" w:sz="4" w:space="0" w:color="auto"/>
+              <w:right w:val="single" w:sz="4" w:space="0" w:color="auto"/>
+            </w:tcBorders>
+          </w:tcPr>
+          <w:p/>
+        </w:tc>
+      </w:tr>
+      <w:tr>
+        <w:tc>
+          <w:tcPr>
+            <w:tcW w:w="426" w:type="dxa"/>
+            <w:tcBorders>
+              <w:top w:val="single" w:sz="4" w:space="0" w:color="auto"/>
+              <w:left w:val="single" w:sz="4" w:space="0" w:color="auto"/>
+              <w:bottom w:val="single" w:sz="4" w:space="0" w:color="auto"/>
+              <w:right w:val="single" w:sz="4" w:space="0" w:color="auto"/>
+            </w:tcBorders>
+            <w:vAlign w:val="center"/>
+          </w:tcPr>
+          <w:p>
+            <w:pPr>
+              <w:jc w:val="center"/>
+              <w:rPr>
+                <w:lang w:val="ru-RU"/>
+              </w:rPr>
+            </w:pPr>
+          </w:p>
+        </w:tc>
+        <w:tc>
+          <w:tcPr>
+            <w:tcW w:w="992" w:type="dxa"/>
+            <w:tcBorders>
+              <w:top w:val="single" w:sz="4" w:space="0" w:color="auto"/>
+              <w:left w:val="single" w:sz="4" w:space="0" w:color="auto"/>
+              <w:bottom w:val="single" w:sz="4" w:space="0" w:color="auto"/>
+              <w:right w:val="single" w:sz="4" w:space="0" w:color="auto"/>
+            </w:tcBorders>
+            <w:vAlign w:val="center"/>
+          </w:tcPr>
+          <w:p>
+            <w:pPr>
+              <w:ind w:right="-108" w:hanging="108"/>
+              <w:jc w:val="center"/>
+              <w:rPr>
+                <w:sz w:val="18"/>
+                <w:szCs w:val="18"/>
+                <w:lang w:val="ru-RU"/>
+              </w:rPr>
+            </w:pPr>
+          </w:p>
+        </w:tc>
+        <w:tc>
+          <w:tcPr>
+            <w:tcW w:w="992" w:type="dxa"/>
+            <w:tcBorders>
+              <w:top w:val="single" w:sz="4" w:space="0" w:color="auto"/>
+              <w:left w:val="single" w:sz="4" w:space="0" w:color="auto"/>
+              <w:bottom w:val="single" w:sz="4" w:space="0" w:color="auto"/>
+              <w:right w:val="single" w:sz="4" w:space="0" w:color="auto"/>
+            </w:tcBorders>
+            <w:vAlign w:val="center"/>
+          </w:tcPr>
+          <w:p>
+            <w:pPr>
+              <w:jc w:val="center"/>
+              <w:rPr>
+                <w:sz w:val="18"/>
+                <w:szCs w:val="18"/>
+                <w:lang w:val="ru-RU"/>
+              </w:rPr>
+            </w:pPr>
+          </w:p>
+        </w:tc>
+        <w:tc>
+          <w:tcPr>
+            <w:tcW w:w="3403" w:type="dxa"/>
+            <w:tcBorders>
+              <w:top w:val="single" w:sz="4" w:space="0" w:color="auto"/>
+              <w:left w:val="single" w:sz="4" w:space="0" w:color="auto"/>
+              <w:bottom w:val="single" w:sz="4" w:space="0" w:color="auto"/>
+              <w:right w:val="single" w:sz="4" w:space="0" w:color="auto"/>
+            </w:tcBorders>
+          </w:tcPr>
+          <w:p>
+            <w:pPr>
+              <w:rPr>
+                <w:sz w:val="18"/>
+                <w:szCs w:val="18"/>
+                <w:lang w:val="ru-RU"/>
+              </w:rPr>
+            </w:pPr>
+          </w:p>
+        </w:tc>
+        <w:tc>
+          <w:tcPr>
+            <w:tcW w:w="1134" w:type="dxa"/>
+            <w:tcBorders>
+              <w:top w:val="single" w:sz="4" w:space="0" w:color="auto"/>
+              <w:left w:val="single" w:sz="4" w:space="0" w:color="auto"/>
+              <w:bottom w:val="single" w:sz="4" w:space="0" w:color="auto"/>
+              <w:right w:val="single" w:sz="4" w:space="0" w:color="auto"/>
+            </w:tcBorders>
+          </w:tcPr>
+          <w:p>
+            <w:pPr>
+              <w:jc w:val="center"/>
+              <w:rPr>
+                <w:sz w:val="18"/>
+                <w:szCs w:val="18"/>
+                <w:lang w:val="ru-RU"/>
+              </w:rPr>
+            </w:pPr>
+          </w:p>
+        </w:tc>
+        <w:tc>
+          <w:tcPr>
+            <w:tcW w:w="1134" w:type="dxa"/>
+            <w:tcBorders>
+              <w:top w:val="single" w:sz="4" w:space="0" w:color="auto"/>
+              <w:left w:val="single" w:sz="4" w:space="0" w:color="auto"/>
+              <w:bottom w:val="single" w:sz="4" w:space="0" w:color="auto"/>
+              <w:right w:val="single" w:sz="4" w:space="0" w:color="auto"/>
+            </w:tcBorders>
+          </w:tcPr>
+          <w:p>
+            <w:pPr>
+              <w:rPr>
+                <w:sz w:val="18"/>
+                <w:szCs w:val="18"/>
+                <w:lang w:val="ru-RU"/>
+              </w:rPr>
+            </w:pPr>
+          </w:p>
+        </w:tc>
+        <w:tc>
+          <w:tcPr>
+            <w:tcW w:w="1134" w:type="dxa"/>
+            <w:tcBorders>
+              <w:top w:val="single" w:sz="4" w:space="0" w:color="auto"/>
+              <w:left w:val="single" w:sz="4" w:space="0" w:color="auto"/>
+              <w:bottom w:val="single" w:sz="4" w:space="0" w:color="auto"/>
+              <w:right w:val="single" w:sz="4" w:space="0" w:color="auto"/>
+            </w:tcBorders>
+          </w:tcPr>
+          <w:p>
+            <w:pPr>
+              <w:rPr>
+                <w:lang w:val="ru-RU"/>
+              </w:rPr>
+            </w:pPr>
+          </w:p>
+        </w:tc>
+        <w:tc>
+          <w:tcPr>
+            <w:tcW w:w="1134" w:type="dxa"/>
+            <w:tcBorders>
+              <w:top w:val="single" w:sz="4" w:space="0" w:color="auto"/>
+              <w:left w:val="single" w:sz="4" w:space="0" w:color="auto"/>
+              <w:bottom w:val="single" w:sz="4" w:space="0" w:color="auto"/>
+              <w:right w:val="single" w:sz="4" w:space="0" w:color="auto"/>
+            </w:tcBorders>
+          </w:tcPr>
+          <w:p>
+            <w:pPr>
+              <w:rPr>
+                <w:lang w:val="ru-RU"/>
+              </w:rPr>
+            </w:pPr>
+          </w:p>
+        </w:tc>
+        <w:tc>
+          <w:tcPr>
+            <w:tcW w:w="992" w:type="dxa"/>
+            <w:tcBorders>
+              <w:top w:val="single" w:sz="4" w:space="0" w:color="auto"/>
+              <w:left w:val="single" w:sz="4" w:space="0" w:color="auto"/>
+              <w:bottom w:val="single" w:sz="4" w:space="0" w:color="auto"/>
+              <w:right w:val="single" w:sz="4" w:space="0" w:color="auto"/>
+            </w:tcBorders>
+          </w:tcPr>
+          <w:p>
+            <w:pPr>
+              <w:rPr>
+                <w:lang w:val="ru-RU"/>
+              </w:rPr>
+            </w:pPr>
+          </w:p>
+        </w:tc>
+      </w:tr>
+      <w:tr>
+        <w:tc>
+          <w:tcPr>
+            <w:tcW w:w="426" w:type="dxa"/>
+            <w:tcBorders>
+              <w:top w:val="single" w:sz="4" w:space="0" w:color="auto"/>
+              <w:left w:val="single" w:sz="4" w:space="0" w:color="auto"/>
+              <w:bottom w:val="single" w:sz="4" w:space="0" w:color="auto"/>
+              <w:right w:val="single" w:sz="4" w:space="0" w:color="auto"/>
+            </w:tcBorders>
+            <w:vAlign w:val="center"/>
+          </w:tcPr>
+          <w:p>
+            <w:pPr>
+              <w:jc w:val="center"/>
+              <w:rPr>
+                <w:lang w:val="ru-RU"/>
+              </w:rPr>
+            </w:pPr>
+            <w:r>
+              <w:rPr>
+                <w:lang w:val="ru-RU"/>
+              </w:rPr>
+              <w:t>4</w:t>
+            </w:r>
+          </w:p>
+        </w:tc>
+        <w:tc>
+          <w:tcPr>
+            <w:tcW w:w="992" w:type="dxa"/>
+            <w:tcBorders>
+              <w:top w:val="single" w:sz="4" w:space="0" w:color="auto"/>
+              <w:left w:val="single" w:sz="4" w:space="0" w:color="auto"/>
+              <w:bottom w:val="single" w:sz="4" w:space="0" w:color="auto"/>
+              <w:right w:val="single" w:sz="4" w:space="0" w:color="auto"/>
+            </w:tcBorders>
+            <w:vAlign w:val="center"/>
+          </w:tcPr>
+          <w:p>
+            <w:pPr>
+              <w:ind w:right="-108" w:hanging="108"/>
+              <w:jc w:val="center"/>
+              <w:rPr>
+                <w:sz w:val="18"/>
+                <w:szCs w:val="18"/>
+                <w:lang w:val="ru-RU"/>
+              </w:rPr>
+            </w:pPr>
+          </w:p>
+        </w:tc>
+        <w:tc>
+          <w:tcPr>
+            <w:tcW w:w="992" w:type="dxa"/>
+            <w:tcBorders>
+              <w:top w:val="single" w:sz="4" w:space="0" w:color="auto"/>
+              <w:left w:val="single" w:sz="4" w:space="0" w:color="auto"/>
+              <w:bottom w:val="single" w:sz="4" w:space="0" w:color="auto"/>
+              <w:right w:val="single" w:sz="4" w:space="0" w:color="auto"/>
+            </w:tcBorders>
+            <w:vAlign w:val="center"/>
+          </w:tcPr>
+          <w:p>
+            <w:pPr>
+              <w:jc w:val="center"/>
+              <w:rPr>
+                <w:sz w:val="18"/>
+                <w:szCs w:val="18"/>
+                <w:lang w:val="ru-RU"/>
+              </w:rPr>
+            </w:pPr>
+          </w:p>
+        </w:tc>
+        <w:tc>
+          <w:tcPr>
+            <w:tcW w:w="3403" w:type="dxa"/>
+            <w:tcBorders>
+              <w:top w:val="single" w:sz="4" w:space="0" w:color="auto"/>
+              <w:left w:val="single" w:sz="4" w:space="0" w:color="auto"/>
+              <w:bottom w:val="single" w:sz="4" w:space="0" w:color="auto"/>
+              <w:right w:val="single" w:sz="4" w:space="0" w:color="auto"/>
+            </w:tcBorders>
+          </w:tcPr>
+          <w:p>
+            <w:pPr>
+              <w:rPr>
+                <w:sz w:val="18"/>
+                <w:szCs w:val="18"/>
+                <w:lang w:val="en-US"/>
+              </w:rPr>
+            </w:pPr>
+            <w:r>
+              <w:rPr>
+                <w:sz w:val="18"/>
+                <w:szCs w:val="18"/>
+                <w:lang w:val="ru-RU"/>
+              </w:rPr>
+              <w:t>Такси</w:t>
+            </w:r>
+          </w:p>
+        </w:tc>
+        <w:tc>
+          <w:tcPr>
+            <w:tcW w:w="1134" w:type="dxa"/>
+            <w:tcBorders>
+              <w:top w:val="single" w:sz="4" w:space="0" w:color="auto"/>
+              <w:left w:val="single" w:sz="4" w:space="0" w:color="auto"/>
+              <w:bottom w:val="single" w:sz="4" w:space="0" w:color="auto"/>
+              <w:right w:val="single" w:sz="4" w:space="0" w:color="auto"/>
+            </w:tcBorders>
+          </w:tcPr>
+          <w:p>
+            <w:pPr>
+              <w:jc w:val="center"/>
+              <w:rPr>
+                <w:sz w:val="18"/>
+                <w:szCs w:val="18"/>
+                <w:lang w:val="en-US"/>
+              </w:rPr>
+            </w:pPr>
+            <w:r>
+              <w:rPr>
+                <w:sz w:val="18"/>
+                <w:szCs w:val="18"/>
+              </w:rPr>
+              <w:t>358974</w:t>
+            </w:r>
+          </w:p>
+        </w:tc>
+        <w:tc>
+          <w:tcPr>
+            <w:tcW w:w="1134" w:type="dxa"/>
+            <w:tcBorders>
+              <w:top w:val="single" w:sz="4" w:space="0" w:color="auto"/>
+              <w:left w:val="single" w:sz="4" w:space="0" w:color="auto"/>
+              <w:bottom w:val="single" w:sz="4" w:space="0" w:color="auto"/>
+              <w:right w:val="single" w:sz="4" w:space="0" w:color="auto"/>
+            </w:tcBorders>
+          </w:tcPr>
+          <w:p>
+            <w:pPr>
+              <w:rPr>
+                <w:sz w:val="18"/>
+                <w:szCs w:val="18"/>
+                <w:lang w:val="ru-RU"/>
+              </w:rPr>
+            </w:pPr>
+          </w:p>
+        </w:tc>
+        <w:tc>
+          <w:tcPr>
+            <w:tcW w:w="1134" w:type="dxa"/>
+            <w:tcBorders>
+              <w:top w:val="single" w:sz="4" w:space="0" w:color="auto"/>
+              <w:left w:val="single" w:sz="4" w:space="0" w:color="auto"/>
+              <w:bottom w:val="single" w:sz="4" w:space="0" w:color="auto"/>
+              <w:right w:val="single" w:sz="4" w:space="0" w:color="auto"/>
+            </w:tcBorders>
+          </w:tcPr>
+          <w:p>
+            <w:pPr>
+              <w:rPr>
+                <w:lang w:val="ru-RU"/>
+              </w:rPr>
+            </w:pPr>
+          </w:p>
+        </w:tc>
+        <w:tc>
+          <w:tcPr>
+            <w:tcW w:w="1134" w:type="dxa"/>
+            <w:tcBorders>
+              <w:top w:val="single" w:sz="4" w:space="0" w:color="auto"/>
+              <w:left w:val="single" w:sz="4" w:space="0" w:color="auto"/>
+              <w:bottom w:val="single" w:sz="4" w:space="0" w:color="auto"/>
+              <w:right w:val="single" w:sz="4" w:space="0" w:color="auto"/>
+            </w:tcBorders>
+          </w:tcPr>
+          <w:p>
+            <w:pPr>
+              <w:rPr>
+                <w:lang w:val="ru-RU"/>
+              </w:rPr>
+            </w:pPr>
+          </w:p>
+        </w:tc>
+        <w:tc>
+          <w:tcPr>
+            <w:tcW w:w="992" w:type="dxa"/>
+            <w:tcBorders>
+              <w:top w:val="single" w:sz="4" w:space="0" w:color="auto"/>
+              <w:left w:val="single" w:sz="4" w:space="0" w:color="auto"/>
+              <w:bottom w:val="single" w:sz="4" w:space="0" w:color="auto"/>
+              <w:right w:val="single" w:sz="4" w:space="0" w:color="auto"/>
+            </w:tcBorders>
+          </w:tcPr>
+          <w:p>
+            <w:pPr>
+              <w:rPr>
+                <w:lang w:val="ru-RU"/>
+              </w:rPr>
+            </w:pPr>
+          </w:p>
+        </w:tc>
+      </w:tr>
+      <w:tr>
+        <w:tc>
+          <w:tcPr>
+            <w:tcW w:w="426" w:type="dxa"/>
+            <w:tcBorders>
+              <w:top w:val="single" w:sz="4" w:space="0" w:color="auto"/>
+              <w:left w:val="single" w:sz="4" w:space="0" w:color="auto"/>
+              <w:bottom w:val="single" w:sz="4" w:space="0" w:color="auto"/>
+              <w:right w:val="single" w:sz="4" w:space="0" w:color="auto"/>
+            </w:tcBorders>
+            <w:vAlign w:val="center"/>
+          </w:tcPr>
+          <w:p>
+            <w:pPr>
+              <w:jc w:val="center"/>
+              <w:rPr>
+                <w:lang w:val="ru-RU"/>
+              </w:rPr>
+            </w:pPr>
+          </w:p>
+        </w:tc>
+        <w:tc>
+          <w:tcPr>
+            <w:tcW w:w="992" w:type="dxa"/>
+            <w:tcBorders>
+              <w:top w:val="single" w:sz="4" w:space="0" w:color="auto"/>
+              <w:left w:val="single" w:sz="4" w:space="0" w:color="auto"/>
+              <w:bottom w:val="single" w:sz="4" w:space="0" w:color="auto"/>
+              <w:right w:val="single" w:sz="4" w:space="0" w:color="auto"/>
+            </w:tcBorders>
+            <w:vAlign w:val="center"/>
+          </w:tcPr>
+          <w:p>
+            <w:pPr>
+              <w:ind w:right="-108" w:hanging="108"/>
+              <w:jc w:val="center"/>
+              <w:rPr>
+                <w:sz w:val="18"/>
+                <w:szCs w:val="18"/>
+                <w:lang w:val="ru-RU"/>
+              </w:rPr>
+            </w:pPr>
+          </w:p>
+        </w:tc>
+        <w:tc>
+          <w:tcPr>
+            <w:tcW w:w="992" w:type="dxa"/>
+            <w:tcBorders>
+              <w:top w:val="single" w:sz="4" w:space="0" w:color="auto"/>
+              <w:left w:val="single" w:sz="4" w:space="0" w:color="auto"/>
+              <w:bottom w:val="single" w:sz="4" w:space="0" w:color="auto"/>
+              <w:right w:val="single" w:sz="4" w:space="0" w:color="auto"/>
+            </w:tcBorders>
+            <w:vAlign w:val="center"/>
+          </w:tcPr>
+          <w:p>
+            <w:pPr>
+              <w:jc w:val="center"/>
+              <w:rPr>
+                <w:sz w:val="18"/>
+                <w:szCs w:val="18"/>
+                <w:lang w:val="ru-RU"/>
+              </w:rPr>
+            </w:pPr>
+          </w:p>
+        </w:tc>
+        <w:tc>
+          <w:tcPr>
+            <w:tcW w:w="3403" w:type="dxa"/>
+            <w:tcBorders>
+              <w:top w:val="single" w:sz="4" w:space="0" w:color="auto"/>
+              <w:left w:val="single" w:sz="4" w:space="0" w:color="auto"/>
+              <w:bottom w:val="single" w:sz="4" w:space="0" w:color="auto"/>
+              <w:right w:val="single" w:sz="4" w:space="0" w:color="auto"/>
+            </w:tcBorders>
+          </w:tcPr>
+          <w:p>
+            <w:pPr>
+              <w:rPr>
+                <w:sz w:val="18"/>
+                <w:szCs w:val="18"/>
+                <w:lang w:val="ru-RU"/>
+              </w:rPr>
+            </w:pPr>
+          </w:p>
+        </w:tc>
+        <w:tc>
+          <w:tcPr>
+            <w:tcW w:w="1134" w:type="dxa"/>
+            <w:tcBorders>
+              <w:top w:val="single" w:sz="4" w:space="0" w:color="auto"/>
+              <w:left w:val="single" w:sz="4" w:space="0" w:color="auto"/>
+              <w:bottom w:val="single" w:sz="4" w:space="0" w:color="auto"/>
+              <w:right w:val="single" w:sz="4" w:space="0" w:color="auto"/>
+            </w:tcBorders>
+          </w:tcPr>
+          <w:p>
+            <w:pPr>
+              <w:jc w:val="center"/>
+              <w:rPr>
+                <w:sz w:val="18"/>
+                <w:szCs w:val="18"/>
+                <w:lang w:val="ru-RU"/>
+              </w:rPr>
+            </w:pPr>
+          </w:p>
+        </w:tc>
+        <w:tc>
+          <w:tcPr>
+            <w:tcW w:w="1134" w:type="dxa"/>
+            <w:tcBorders>
+              <w:top w:val="single" w:sz="4" w:space="0" w:color="auto"/>
+              <w:left w:val="single" w:sz="4" w:space="0" w:color="auto"/>
+              <w:bottom w:val="single" w:sz="4" w:space="0" w:color="auto"/>
+              <w:right w:val="single" w:sz="4" w:space="0" w:color="auto"/>
+            </w:tcBorders>
+          </w:tcPr>
+          <w:p>
+            <w:pPr>
+              <w:rPr>
+                <w:sz w:val="18"/>
+                <w:szCs w:val="18"/>
+                <w:lang w:val="ru-RU"/>
+              </w:rPr>
+            </w:pPr>
+          </w:p>
+        </w:tc>
+        <w:tc>
+          <w:tcPr>
+            <w:tcW w:w="1134" w:type="dxa"/>
+            <w:tcBorders>
+              <w:top w:val="single" w:sz="4" w:space="0" w:color="auto"/>
+              <w:left w:val="single" w:sz="4" w:space="0" w:color="auto"/>
+              <w:bottom w:val="single" w:sz="4" w:space="0" w:color="auto"/>
+              <w:right w:val="single" w:sz="4" w:space="0" w:color="auto"/>
+            </w:tcBorders>
+          </w:tcPr>
+          <w:p>
+            <w:pPr>
+              <w:rPr>
+                <w:lang w:val="ru-RU"/>
+              </w:rPr>
+            </w:pPr>
+          </w:p>
+        </w:tc>
+        <w:tc>
+          <w:tcPr>
+            <w:tcW w:w="1134" w:type="dxa"/>
+            <w:tcBorders>
+              <w:top w:val="single" w:sz="4" w:space="0" w:color="auto"/>
+              <w:left w:val="single" w:sz="4" w:space="0" w:color="auto"/>
+              <w:bottom w:val="single" w:sz="4" w:space="0" w:color="auto"/>
+              <w:right w:val="single" w:sz="4" w:space="0" w:color="auto"/>
+            </w:tcBorders>
+          </w:tcPr>
+          <w:p>
+            <w:pPr>
+              <w:rPr>
+                <w:lang w:val="ru-RU"/>
+              </w:rPr>
+            </w:pPr>
+          </w:p>
+        </w:tc>
+        <w:tc>
+          <w:tcPr>
+            <w:tcW w:w="992" w:type="dxa"/>
+            <w:tcBorders>
+              <w:top w:val="single" w:sz="4" w:space="0" w:color="auto"/>
+              <w:left w:val="single" w:sz="4" w:space="0" w:color="auto"/>
+              <w:bottom w:val="single" w:sz="4" w:space="0" w:color="auto"/>
+              <w:right w:val="single" w:sz="4" w:space="0" w:color="auto"/>
+            </w:tcBorders>
+          </w:tcPr>
+          <w:p>
+            <w:pPr>
+              <w:rPr>
+                <w:lang w:val="ru-RU"/>
+              </w:rPr>
+            </w:pPr>
+          </w:p>
+        </w:tc>
+      </w:tr>
+      <w:tr>
+        <w:tc>
+          <w:tcPr>
+            <w:tcW w:w="426" w:type="dxa"/>
+            <w:tcBorders>
+              <w:top w:val="single" w:sz="4" w:space="0" w:color="auto"/>
+              <w:left w:val="single" w:sz="4" w:space="0" w:color="auto"/>
+              <w:bottom w:val="single" w:sz="4" w:space="0" w:color="auto"/>
+              <w:right w:val="single" w:sz="4" w:space="0" w:color="auto"/>
+            </w:tcBorders>
+            <w:vAlign w:val="center"/>
+          </w:tcPr>
+          <w:p>
+            <w:pPr>
+              <w:jc w:val="center"/>
+              <w:rPr>
+                <w:lang w:val="ru-RU"/>
+              </w:rPr>
+            </w:pPr>
+            <w:r>
+              <w:rPr>
+                <w:lang w:val="ru-RU"/>
+              </w:rPr>
+              <w:t>5</w:t>
+            </w:r>
+          </w:p>
+        </w:tc>
+        <w:tc>
+          <w:tcPr>
+            <w:tcW w:w="992" w:type="dxa"/>
+            <w:tcBorders>
+              <w:top w:val="single" w:sz="4" w:space="0" w:color="auto"/>
+              <w:left w:val="single" w:sz="4" w:space="0" w:color="auto"/>
+              <w:bottom w:val="single" w:sz="4" w:space="0" w:color="auto"/>
+              <w:right w:val="single" w:sz="4" w:space="0" w:color="auto"/>
+            </w:tcBorders>
+            <w:vAlign w:val="center"/>
+          </w:tcPr>
+          <w:p>
+            <w:pPr>
+              <w:ind w:right="-108" w:hanging="108"/>
+              <w:jc w:val="center"/>
+              <w:rPr>
+                <w:sz w:val="18"/>
+                <w:szCs w:val="18"/>
+                <w:lang w:val="ru-RU"/>
+              </w:rPr>
+            </w:pPr>
+          </w:p>
+        </w:tc>
+        <w:tc>
+          <w:tcPr>
+            <w:tcW w:w="992" w:type="dxa"/>
+            <w:tcBorders>
+              <w:top w:val="single" w:sz="4" w:space="0" w:color="auto"/>
+              <w:left w:val="single" w:sz="4" w:space="0" w:color="auto"/>
+              <w:bottom w:val="single" w:sz="4" w:space="0" w:color="auto"/>
+              <w:right w:val="single" w:sz="4" w:space="0" w:color="auto"/>
+            </w:tcBorders>
+            <w:vAlign w:val="center"/>
+          </w:tcPr>
+          <w:p>
+            <w:pPr>
+              <w:jc w:val="center"/>
+              <w:rPr>
+                <w:sz w:val="18"/>
+                <w:szCs w:val="18"/>
+                <w:lang w:val="ru-RU"/>
+              </w:rPr>
+            </w:pPr>
+          </w:p>
+        </w:tc>
+        <w:tc>
+          <w:tcPr>
+            <w:tcW w:w="3403" w:type="dxa"/>
+            <w:tcBorders>
+              <w:top w:val="single" w:sz="4" w:space="0" w:color="auto"/>
+              <w:left w:val="single" w:sz="4" w:space="0" w:color="auto"/>
+              <w:bottom w:val="single" w:sz="4" w:space="0" w:color="auto"/>
+              <w:right w:val="single" w:sz="4" w:space="0" w:color="auto"/>
+            </w:tcBorders>
+          </w:tcPr>
+          <w:p>
+            <w:pPr>
+              <w:rPr>
+                <w:sz w:val="18"/>
+                <w:szCs w:val="18"/>
+                <w:lang w:val="ru-RU"/>
+              </w:rPr>
+            </w:pPr>
+            <w:r>
+              <w:rPr>
+                <w:sz w:val="18"/>
+                <w:szCs w:val="18"/>
+                <w:lang w:val="ru-RU"/>
+              </w:rPr>
+              <w:t>Билет</w:t>
             </w:r>
             <w:r>
               <w:rPr>
@@ -2584,1216 +3524,125 @@
                 <w:szCs w:val="18"/>
                 <w:lang w:val="ru-RU"/>
               </w:rPr>
-              <w:t>.2025</w:t>
-            </w:r>
-          </w:p>
-        </w:tc>
-        <w:tc>
-          <w:tcPr>
-            <w:tcW w:w="992" w:type="dxa"/>
-            <w:tcBorders>
-              <w:top w:val="single" w:sz="4" w:space="0" w:color="auto"/>
-              <w:left w:val="single" w:sz="4" w:space="0" w:color="auto"/>
-              <w:bottom w:val="single" w:sz="4" w:space="0" w:color="auto"/>
-              <w:right w:val="single" w:sz="4" w:space="0" w:color="auto"/>
-            </w:tcBorders>
-            <w:vAlign w:val="center"/>
-          </w:tcPr>
-          <w:p>
-            <w:pPr>
-              <w:rPr>
-                <w:lang w:val="ru-RU"/>
-              </w:rPr>
-            </w:pPr>
-          </w:p>
-        </w:tc>
-        <w:tc>
-          <w:tcPr>
-            <w:tcW w:w="3403" w:type="dxa"/>
-            <w:tcBorders>
-              <w:top w:val="single" w:sz="4" w:space="0" w:color="auto"/>
-              <w:left w:val="single" w:sz="4" w:space="0" w:color="auto"/>
-              <w:bottom w:val="single" w:sz="4" w:space="0" w:color="auto"/>
-              <w:right w:val="single" w:sz="4" w:space="0" w:color="auto"/>
-            </w:tcBorders>
-          </w:tcPr>
-          <w:p>
-            <w:pPr>
-              <w:rPr>
-                <w:lang w:val="ru-RU"/>
-              </w:rPr>
-            </w:pPr>
-            <w:proofErr w:type="spellStart"/>
-            <w:r>
-              <w:rPr>
-                <w:lang w:val="en-US"/>
-              </w:rPr>
-              <w:t>Проживание</w:t>
-            </w:r>
-            <w:proofErr w:type="spellEnd"/>
-            <w:r>
-              <w:rPr>
-                <w:lang w:val="ru-RU"/>
-              </w:rPr>
-              <w:t xml:space="preserve"> гостиница «Корона»</w:t>
-            </w:r>
-          </w:p>
-        </w:tc>
-        <w:tc>
-          <w:tcPr>
-            <w:tcW w:w="1134" w:type="dxa"/>
-            <w:tcBorders>
-              <w:top w:val="single" w:sz="4" w:space="0" w:color="auto"/>
-              <w:left w:val="single" w:sz="4" w:space="0" w:color="auto"/>
-              <w:bottom w:val="single" w:sz="4" w:space="0" w:color="auto"/>
-              <w:right w:val="single" w:sz="4" w:space="0" w:color="auto"/>
-            </w:tcBorders>
-          </w:tcPr>
-          <w:p>
-            <w:pPr>
-              <w:jc w:val="center"/>
-              <w:rPr>
-                <w:lang w:val="en-US"/>
-              </w:rPr>
-            </w:pPr>
-            <w:r>
-              <w:rPr>
-                <w:lang w:val="ru-RU"/>
-              </w:rPr>
-              <w:t>36</w:t>
+              <w:t>ы</w:t>
             </w:r>
             <w:r>
               <w:rPr>
-                <w:lang w:val="ru-RU"/>
-              </w:rPr>
-              <w:t>000</w:t>
-            </w:r>
-            <w:r>
-              <w:rPr>
-                <w:lang w:val="en-US"/>
-              </w:rPr>
-              <w:t>,00</w:t>
-            </w:r>
-          </w:p>
-        </w:tc>
-        <w:tc>
-          <w:tcPr>
-            <w:tcW w:w="1134" w:type="dxa"/>
-            <w:tcBorders>
-              <w:top w:val="single" w:sz="4" w:space="0" w:color="auto"/>
-              <w:left w:val="single" w:sz="4" w:space="0" w:color="auto"/>
-              <w:bottom w:val="single" w:sz="4" w:space="0" w:color="auto"/>
-              <w:right w:val="single" w:sz="4" w:space="0" w:color="auto"/>
-            </w:tcBorders>
-          </w:tcPr>
-          <w:p>
-            <w:pPr>
-              <w:jc w:val="right"/>
-              <w:rPr>
-                <w:lang w:val="ru-RU"/>
-              </w:rPr>
-            </w:pPr>
-          </w:p>
-        </w:tc>
-        <w:tc>
-          <w:tcPr>
-            <w:tcW w:w="1134" w:type="dxa"/>
-            <w:tcBorders>
-              <w:top w:val="single" w:sz="4" w:space="0" w:color="auto"/>
-              <w:left w:val="single" w:sz="4" w:space="0" w:color="auto"/>
-              <w:bottom w:val="single" w:sz="4" w:space="0" w:color="auto"/>
-              <w:right w:val="single" w:sz="4" w:space="0" w:color="auto"/>
-            </w:tcBorders>
-          </w:tcPr>
-          <w:p>
-            <w:pPr>
-              <w:rPr>
-                <w:lang w:val="ru-RU"/>
-              </w:rPr>
-            </w:pPr>
-          </w:p>
-        </w:tc>
-        <w:tc>
-          <w:tcPr>
-            <w:tcW w:w="1134" w:type="dxa"/>
-            <w:tcBorders>
-              <w:top w:val="single" w:sz="4" w:space="0" w:color="auto"/>
-              <w:left w:val="single" w:sz="4" w:space="0" w:color="auto"/>
-              <w:bottom w:val="single" w:sz="4" w:space="0" w:color="auto"/>
-              <w:right w:val="single" w:sz="4" w:space="0" w:color="auto"/>
-            </w:tcBorders>
-          </w:tcPr>
-          <w:p>
-            <w:pPr>
-              <w:rPr>
-                <w:lang w:val="ru-RU"/>
-              </w:rPr>
-            </w:pPr>
-          </w:p>
-        </w:tc>
-        <w:tc>
-          <w:tcPr>
-            <w:tcW w:w="992" w:type="dxa"/>
-            <w:tcBorders>
-              <w:top w:val="single" w:sz="4" w:space="0" w:color="auto"/>
-              <w:left w:val="single" w:sz="4" w:space="0" w:color="auto"/>
-              <w:bottom w:val="single" w:sz="4" w:space="0" w:color="auto"/>
-              <w:right w:val="single" w:sz="4" w:space="0" w:color="auto"/>
-            </w:tcBorders>
-          </w:tcPr>
-          <w:p>
-            <w:pPr>
-              <w:rPr>
-                <w:lang w:val="ru-RU"/>
-              </w:rPr>
-            </w:pPr>
-          </w:p>
-        </w:tc>
-      </w:tr>
-      <w:tr>
-        <w:tc>
-          <w:tcPr>
-            <w:tcW w:w="426" w:type="dxa"/>
-            <w:tcBorders>
-              <w:top w:val="single" w:sz="4" w:space="0" w:color="auto"/>
-              <w:left w:val="single" w:sz="4" w:space="0" w:color="auto"/>
-              <w:bottom w:val="single" w:sz="4" w:space="0" w:color="auto"/>
-              <w:right w:val="single" w:sz="4" w:space="0" w:color="auto"/>
-            </w:tcBorders>
-            <w:vAlign w:val="center"/>
-          </w:tcPr>
-          <w:p>
-            <w:pPr>
-              <w:jc w:val="center"/>
-              <w:rPr>
-                <w:lang w:val="ru-RU"/>
-              </w:rPr>
-            </w:pPr>
-          </w:p>
-        </w:tc>
-        <w:tc>
-          <w:tcPr>
-            <w:tcW w:w="992" w:type="dxa"/>
-            <w:tcBorders>
-              <w:top w:val="single" w:sz="4" w:space="0" w:color="auto"/>
-              <w:left w:val="single" w:sz="4" w:space="0" w:color="auto"/>
-              <w:bottom w:val="single" w:sz="4" w:space="0" w:color="auto"/>
-              <w:right w:val="single" w:sz="4" w:space="0" w:color="auto"/>
-            </w:tcBorders>
-            <w:vAlign w:val="center"/>
-          </w:tcPr>
-          <w:p>
-            <w:pPr>
-              <w:ind w:right="-108" w:hanging="108"/>
-              <w:jc w:val="center"/>
-              <w:rPr>
-                <w:lang w:val="ru-RU"/>
-              </w:rPr>
-            </w:pPr>
-          </w:p>
-        </w:tc>
-        <w:tc>
-          <w:tcPr>
-            <w:tcW w:w="992" w:type="dxa"/>
-            <w:tcBorders>
-              <w:top w:val="single" w:sz="4" w:space="0" w:color="auto"/>
-              <w:left w:val="single" w:sz="4" w:space="0" w:color="auto"/>
-              <w:bottom w:val="single" w:sz="4" w:space="0" w:color="auto"/>
-              <w:right w:val="single" w:sz="4" w:space="0" w:color="auto"/>
-            </w:tcBorders>
-            <w:vAlign w:val="center"/>
-          </w:tcPr>
-          <w:p>
-            <w:pPr>
-              <w:jc w:val="center"/>
-              <w:rPr>
-                <w:lang w:val="en-US"/>
-              </w:rPr>
-            </w:pPr>
-          </w:p>
-        </w:tc>
-        <w:tc>
-          <w:tcPr>
-            <w:tcW w:w="3403" w:type="dxa"/>
-            <w:tcBorders>
-              <w:top w:val="single" w:sz="4" w:space="0" w:color="auto"/>
-              <w:left w:val="single" w:sz="4" w:space="0" w:color="auto"/>
-              <w:bottom w:val="single" w:sz="4" w:space="0" w:color="auto"/>
-              <w:right w:val="single" w:sz="4" w:space="0" w:color="auto"/>
-            </w:tcBorders>
-          </w:tcPr>
-          <w:p>
-            <w:pPr>
-              <w:rPr>
-                <w:lang w:val="ru-RU"/>
-              </w:rPr>
-            </w:pPr>
-          </w:p>
-        </w:tc>
-        <w:tc>
-          <w:tcPr>
-            <w:tcW w:w="1134" w:type="dxa"/>
-            <w:tcBorders>
-              <w:top w:val="single" w:sz="4" w:space="0" w:color="auto"/>
-              <w:left w:val="single" w:sz="4" w:space="0" w:color="auto"/>
-              <w:bottom w:val="single" w:sz="4" w:space="0" w:color="auto"/>
-              <w:right w:val="single" w:sz="4" w:space="0" w:color="auto"/>
-            </w:tcBorders>
-          </w:tcPr>
-          <w:p>
-            <w:pPr>
-              <w:jc w:val="center"/>
-              <w:rPr>
-                <w:lang w:val="ru-RU"/>
-              </w:rPr>
-            </w:pPr>
-          </w:p>
-        </w:tc>
-        <w:tc>
-          <w:tcPr>
-            <w:tcW w:w="1134" w:type="dxa"/>
-            <w:tcBorders>
-              <w:top w:val="single" w:sz="4" w:space="0" w:color="auto"/>
-              <w:left w:val="single" w:sz="4" w:space="0" w:color="auto"/>
-              <w:bottom w:val="single" w:sz="4" w:space="0" w:color="auto"/>
-              <w:right w:val="single" w:sz="4" w:space="0" w:color="auto"/>
-            </w:tcBorders>
-          </w:tcPr>
-          <w:p>
-            <w:pPr>
-              <w:jc w:val="right"/>
-              <w:rPr>
-                <w:lang w:val="ru-RU"/>
-              </w:rPr>
-            </w:pPr>
-          </w:p>
-        </w:tc>
-        <w:tc>
-          <w:tcPr>
-            <w:tcW w:w="1134" w:type="dxa"/>
-            <w:tcBorders>
-              <w:top w:val="single" w:sz="4" w:space="0" w:color="auto"/>
-              <w:left w:val="single" w:sz="4" w:space="0" w:color="auto"/>
-              <w:bottom w:val="single" w:sz="4" w:space="0" w:color="auto"/>
-              <w:right w:val="single" w:sz="4" w:space="0" w:color="auto"/>
-            </w:tcBorders>
-          </w:tcPr>
-          <w:p>
-            <w:pPr>
-              <w:rPr>
-                <w:lang w:val="ru-RU"/>
-              </w:rPr>
-            </w:pPr>
-          </w:p>
-        </w:tc>
-        <w:tc>
-          <w:tcPr>
-            <w:tcW w:w="1134" w:type="dxa"/>
-            <w:tcBorders>
-              <w:top w:val="single" w:sz="4" w:space="0" w:color="auto"/>
-              <w:left w:val="single" w:sz="4" w:space="0" w:color="auto"/>
-              <w:bottom w:val="single" w:sz="4" w:space="0" w:color="auto"/>
-              <w:right w:val="single" w:sz="4" w:space="0" w:color="auto"/>
-            </w:tcBorders>
-          </w:tcPr>
-          <w:p>
-            <w:pPr>
-              <w:rPr>
-                <w:lang w:val="ru-RU"/>
-              </w:rPr>
-            </w:pPr>
-          </w:p>
-        </w:tc>
-        <w:tc>
-          <w:tcPr>
-            <w:tcW w:w="992" w:type="dxa"/>
-            <w:tcBorders>
-              <w:top w:val="single" w:sz="4" w:space="0" w:color="auto"/>
-              <w:left w:val="single" w:sz="4" w:space="0" w:color="auto"/>
-              <w:bottom w:val="single" w:sz="4" w:space="0" w:color="auto"/>
-              <w:right w:val="single" w:sz="4" w:space="0" w:color="auto"/>
-            </w:tcBorders>
-          </w:tcPr>
-          <w:p>
-            <w:pPr>
-              <w:rPr>
-                <w:lang w:val="ru-RU"/>
-              </w:rPr>
-            </w:pPr>
-          </w:p>
-        </w:tc>
-      </w:tr>
-      <w:tr>
-        <w:tc>
-          <w:tcPr>
-            <w:tcW w:w="426" w:type="dxa"/>
-            <w:tcBorders>
-              <w:top w:val="single" w:sz="4" w:space="0" w:color="auto"/>
-              <w:left w:val="single" w:sz="4" w:space="0" w:color="auto"/>
-              <w:bottom w:val="single" w:sz="4" w:space="0" w:color="auto"/>
-              <w:right w:val="single" w:sz="4" w:space="0" w:color="auto"/>
-            </w:tcBorders>
-            <w:vAlign w:val="center"/>
-          </w:tcPr>
-          <w:p>
-            <w:pPr>
-              <w:jc w:val="center"/>
-              <w:rPr>
-                <w:lang w:val="en-US"/>
-              </w:rPr>
-            </w:pPr>
-            <w:r>
-              <w:rPr>
-                <w:lang w:val="en-US"/>
-              </w:rPr>
-              <w:t>3</w:t>
-            </w:r>
-          </w:p>
-        </w:tc>
-        <w:tc>
-          <w:tcPr>
-            <w:tcW w:w="992" w:type="dxa"/>
-            <w:tcBorders>
-              <w:top w:val="single" w:sz="4" w:space="0" w:color="auto"/>
-              <w:left w:val="single" w:sz="4" w:space="0" w:color="auto"/>
-              <w:bottom w:val="single" w:sz="4" w:space="0" w:color="auto"/>
-              <w:right w:val="single" w:sz="4" w:space="0" w:color="auto"/>
-            </w:tcBorders>
-            <w:vAlign w:val="center"/>
-          </w:tcPr>
-          <w:p>
-            <w:pPr>
-              <w:ind w:right="-108" w:hanging="108"/>
-              <w:jc w:val="center"/>
-              <w:rPr>
-                <w:lang w:val="ru-RU"/>
-              </w:rPr>
-            </w:pPr>
-          </w:p>
-        </w:tc>
-        <w:tc>
-          <w:tcPr>
-            <w:tcW w:w="992" w:type="dxa"/>
-            <w:tcBorders>
-              <w:top w:val="single" w:sz="4" w:space="0" w:color="auto"/>
-              <w:left w:val="single" w:sz="4" w:space="0" w:color="auto"/>
-              <w:bottom w:val="single" w:sz="4" w:space="0" w:color="auto"/>
-              <w:right w:val="single" w:sz="4" w:space="0" w:color="auto"/>
-            </w:tcBorders>
-            <w:vAlign w:val="center"/>
-          </w:tcPr>
-          <w:p>
-            <w:pPr>
-              <w:jc w:val="center"/>
-              <w:rPr>
-                <w:lang w:val="ru-RU"/>
-              </w:rPr>
-            </w:pPr>
-          </w:p>
-        </w:tc>
-        <w:tc>
-          <w:tcPr>
-            <w:tcW w:w="3403" w:type="dxa"/>
-            <w:tcBorders>
-              <w:top w:val="single" w:sz="4" w:space="0" w:color="auto"/>
-              <w:left w:val="single" w:sz="4" w:space="0" w:color="auto"/>
-              <w:bottom w:val="single" w:sz="4" w:space="0" w:color="auto"/>
-              <w:right w:val="single" w:sz="4" w:space="0" w:color="auto"/>
-            </w:tcBorders>
-          </w:tcPr>
-          <w:p>
-            <w:pPr>
-              <w:rPr>
-                <w:lang w:val="ru-RU"/>
-              </w:rPr>
-            </w:pPr>
-            <w:r>
-              <w:rPr>
-                <w:lang w:val="ru-RU"/>
-              </w:rPr>
-              <w:t xml:space="preserve">Суточные </w:t>
-            </w:r>
-            <w:r>
-              <w:rPr>
-                <w:lang w:val="ru-RU"/>
-              </w:rPr>
-              <w:t>12</w:t>
-            </w:r>
-            <w:r>
-              <w:rPr>
-                <w:lang w:val="ru-RU"/>
-              </w:rPr>
-              <w:t>00 х</w:t>
-            </w:r>
-            <w:r>
-              <w:rPr>
+                <w:sz w:val="18"/>
+                <w:szCs w:val="18"/>
                 <w:lang w:val="ru-RU"/>
               </w:rPr>
               <w:t xml:space="preserve"> </w:t>
             </w:r>
-            <w:r>
-              <w:rPr>
-                <w:lang w:val="ru-RU"/>
-              </w:rPr>
-              <w:t>7</w:t>
-            </w:r>
-            <w:r>
-              <w:rPr>
-                <w:lang w:val="ru-RU"/>
-              </w:rPr>
-              <w:t xml:space="preserve"> </w:t>
-            </w:r>
-            <w:r>
-              <w:rPr>
-                <w:lang w:val="ru-RU"/>
-              </w:rPr>
-              <w:t>д</w:t>
-            </w:r>
-            <w:r>
-              <w:rPr>
-                <w:lang w:val="ru-RU"/>
-              </w:rPr>
-              <w:t>н</w:t>
-            </w:r>
-            <w:r>
-              <w:rPr>
-                <w:lang w:val="ru-RU"/>
-              </w:rPr>
-              <w:t>ей</w:t>
-            </w:r>
-          </w:p>
-        </w:tc>
-        <w:tc>
-          <w:tcPr>
-            <w:tcW w:w="1134" w:type="dxa"/>
-            <w:tcBorders>
-              <w:top w:val="single" w:sz="4" w:space="0" w:color="auto"/>
-              <w:left w:val="single" w:sz="4" w:space="0" w:color="auto"/>
-              <w:bottom w:val="single" w:sz="4" w:space="0" w:color="auto"/>
-              <w:right w:val="single" w:sz="4" w:space="0" w:color="auto"/>
-            </w:tcBorders>
-          </w:tcPr>
-          <w:p>
-            <w:pPr>
-              <w:jc w:val="center"/>
-              <w:rPr>
-                <w:lang w:val="ru-RU"/>
-              </w:rPr>
-            </w:pPr>
-            <w:r>
-              <w:rPr>
-                <w:lang w:val="ru-RU"/>
-              </w:rPr>
-              <w:t>8400</w:t>
-            </w:r>
-            <w:r>
-              <w:rPr>
-                <w:lang w:val="ru-RU"/>
-              </w:rPr>
-              <w:t>,00</w:t>
-            </w:r>
-          </w:p>
-        </w:tc>
-        <w:tc>
-          <w:tcPr>
-            <w:tcW w:w="1134" w:type="dxa"/>
-            <w:tcBorders>
-              <w:top w:val="single" w:sz="4" w:space="0" w:color="auto"/>
-              <w:left w:val="single" w:sz="4" w:space="0" w:color="auto"/>
-              <w:bottom w:val="single" w:sz="4" w:space="0" w:color="auto"/>
-              <w:right w:val="single" w:sz="4" w:space="0" w:color="auto"/>
-            </w:tcBorders>
-          </w:tcPr>
-          <w:p/>
-        </w:tc>
-        <w:tc>
-          <w:tcPr>
-            <w:tcW w:w="1134" w:type="dxa"/>
-            <w:tcBorders>
-              <w:top w:val="single" w:sz="4" w:space="0" w:color="auto"/>
-              <w:left w:val="single" w:sz="4" w:space="0" w:color="auto"/>
-              <w:bottom w:val="single" w:sz="4" w:space="0" w:color="auto"/>
-              <w:right w:val="single" w:sz="4" w:space="0" w:color="auto"/>
-            </w:tcBorders>
-          </w:tcPr>
-          <w:p/>
-        </w:tc>
-        <w:tc>
-          <w:tcPr>
-            <w:tcW w:w="1134" w:type="dxa"/>
-            <w:tcBorders>
-              <w:top w:val="single" w:sz="4" w:space="0" w:color="auto"/>
-              <w:left w:val="single" w:sz="4" w:space="0" w:color="auto"/>
-              <w:bottom w:val="single" w:sz="4" w:space="0" w:color="auto"/>
-              <w:right w:val="single" w:sz="4" w:space="0" w:color="auto"/>
-            </w:tcBorders>
-          </w:tcPr>
-          <w:p/>
-        </w:tc>
-        <w:tc>
-          <w:tcPr>
-            <w:tcW w:w="992" w:type="dxa"/>
-            <w:tcBorders>
-              <w:top w:val="single" w:sz="4" w:space="0" w:color="auto"/>
-              <w:left w:val="single" w:sz="4" w:space="0" w:color="auto"/>
-              <w:bottom w:val="single" w:sz="4" w:space="0" w:color="auto"/>
-              <w:right w:val="single" w:sz="4" w:space="0" w:color="auto"/>
-            </w:tcBorders>
-          </w:tcPr>
-          <w:p/>
-        </w:tc>
-      </w:tr>
-      <w:tr>
-        <w:tc>
-          <w:tcPr>
-            <w:tcW w:w="426" w:type="dxa"/>
-            <w:tcBorders>
-              <w:top w:val="single" w:sz="4" w:space="0" w:color="auto"/>
-              <w:left w:val="single" w:sz="4" w:space="0" w:color="auto"/>
-              <w:bottom w:val="single" w:sz="4" w:space="0" w:color="auto"/>
-              <w:right w:val="single" w:sz="4" w:space="0" w:color="auto"/>
-            </w:tcBorders>
-            <w:vAlign w:val="center"/>
-          </w:tcPr>
-          <w:p>
-            <w:pPr>
-              <w:jc w:val="center"/>
-              <w:rPr>
-                <w:lang w:val="ru-RU"/>
-              </w:rPr>
-            </w:pPr>
-          </w:p>
-        </w:tc>
-        <w:tc>
-          <w:tcPr>
-            <w:tcW w:w="992" w:type="dxa"/>
-            <w:tcBorders>
-              <w:top w:val="single" w:sz="4" w:space="0" w:color="auto"/>
-              <w:left w:val="single" w:sz="4" w:space="0" w:color="auto"/>
-              <w:bottom w:val="single" w:sz="4" w:space="0" w:color="auto"/>
-              <w:right w:val="single" w:sz="4" w:space="0" w:color="auto"/>
-            </w:tcBorders>
-            <w:vAlign w:val="center"/>
-          </w:tcPr>
-          <w:p>
-            <w:pPr>
-              <w:ind w:right="-108" w:hanging="108"/>
-              <w:jc w:val="center"/>
-              <w:rPr>
-                <w:lang w:val="ru-RU"/>
-              </w:rPr>
-            </w:pPr>
-          </w:p>
-        </w:tc>
-        <w:tc>
-          <w:tcPr>
-            <w:tcW w:w="992" w:type="dxa"/>
-            <w:tcBorders>
-              <w:top w:val="single" w:sz="4" w:space="0" w:color="auto"/>
-              <w:left w:val="single" w:sz="4" w:space="0" w:color="auto"/>
-              <w:bottom w:val="single" w:sz="4" w:space="0" w:color="auto"/>
-              <w:right w:val="single" w:sz="4" w:space="0" w:color="auto"/>
-            </w:tcBorders>
-            <w:vAlign w:val="center"/>
-          </w:tcPr>
-          <w:p>
-            <w:pPr>
-              <w:jc w:val="center"/>
-              <w:rPr>
-                <w:lang w:val="ru-RU"/>
-              </w:rPr>
-            </w:pPr>
-          </w:p>
-        </w:tc>
-        <w:tc>
-          <w:tcPr>
-            <w:tcW w:w="3403" w:type="dxa"/>
-            <w:tcBorders>
-              <w:top w:val="single" w:sz="4" w:space="0" w:color="auto"/>
-              <w:left w:val="single" w:sz="4" w:space="0" w:color="auto"/>
-              <w:bottom w:val="single" w:sz="4" w:space="0" w:color="auto"/>
-              <w:right w:val="single" w:sz="4" w:space="0" w:color="auto"/>
-            </w:tcBorders>
-          </w:tcPr>
-          <w:p>
-            <w:pPr>
-              <w:rPr>
-                <w:lang w:val="ru-RU"/>
-              </w:rPr>
-            </w:pPr>
-          </w:p>
-        </w:tc>
-        <w:tc>
-          <w:tcPr>
-            <w:tcW w:w="1134" w:type="dxa"/>
-            <w:tcBorders>
-              <w:top w:val="single" w:sz="4" w:space="0" w:color="auto"/>
-              <w:left w:val="single" w:sz="4" w:space="0" w:color="auto"/>
-              <w:bottom w:val="single" w:sz="4" w:space="0" w:color="auto"/>
-              <w:right w:val="single" w:sz="4" w:space="0" w:color="auto"/>
-            </w:tcBorders>
-          </w:tcPr>
-          <w:p>
-            <w:pPr>
-              <w:jc w:val="center"/>
-              <w:rPr>
-                <w:lang w:val="ru-RU"/>
-              </w:rPr>
-            </w:pPr>
-          </w:p>
-        </w:tc>
-        <w:tc>
-          <w:tcPr>
-            <w:tcW w:w="1134" w:type="dxa"/>
-            <w:tcBorders>
-              <w:top w:val="single" w:sz="4" w:space="0" w:color="auto"/>
-              <w:left w:val="single" w:sz="4" w:space="0" w:color="auto"/>
-              <w:bottom w:val="single" w:sz="4" w:space="0" w:color="auto"/>
-              <w:right w:val="single" w:sz="4" w:space="0" w:color="auto"/>
-            </w:tcBorders>
-          </w:tcPr>
-          <w:p>
-            <w:pPr>
-              <w:rPr>
-                <w:lang w:val="ru-RU"/>
-              </w:rPr>
-            </w:pPr>
-          </w:p>
-        </w:tc>
-        <w:tc>
-          <w:tcPr>
-            <w:tcW w:w="1134" w:type="dxa"/>
-            <w:tcBorders>
-              <w:top w:val="single" w:sz="4" w:space="0" w:color="auto"/>
-              <w:left w:val="single" w:sz="4" w:space="0" w:color="auto"/>
-              <w:bottom w:val="single" w:sz="4" w:space="0" w:color="auto"/>
-              <w:right w:val="single" w:sz="4" w:space="0" w:color="auto"/>
-            </w:tcBorders>
-          </w:tcPr>
-          <w:p>
-            <w:pPr>
-              <w:rPr>
-                <w:lang w:val="ru-RU"/>
-              </w:rPr>
-            </w:pPr>
-          </w:p>
-        </w:tc>
-        <w:tc>
-          <w:tcPr>
-            <w:tcW w:w="1134" w:type="dxa"/>
-            <w:tcBorders>
-              <w:top w:val="single" w:sz="4" w:space="0" w:color="auto"/>
-              <w:left w:val="single" w:sz="4" w:space="0" w:color="auto"/>
-              <w:bottom w:val="single" w:sz="4" w:space="0" w:color="auto"/>
-              <w:right w:val="single" w:sz="4" w:space="0" w:color="auto"/>
-            </w:tcBorders>
-          </w:tcPr>
-          <w:p>
-            <w:pPr>
-              <w:rPr>
-                <w:lang w:val="ru-RU"/>
-              </w:rPr>
-            </w:pPr>
-          </w:p>
-        </w:tc>
-        <w:tc>
-          <w:tcPr>
-            <w:tcW w:w="992" w:type="dxa"/>
-            <w:tcBorders>
-              <w:top w:val="single" w:sz="4" w:space="0" w:color="auto"/>
-              <w:left w:val="single" w:sz="4" w:space="0" w:color="auto"/>
-              <w:bottom w:val="single" w:sz="4" w:space="0" w:color="auto"/>
-              <w:right w:val="single" w:sz="4" w:space="0" w:color="auto"/>
-            </w:tcBorders>
-          </w:tcPr>
-          <w:p>
-            <w:pPr>
-              <w:rPr>
-                <w:lang w:val="ru-RU"/>
-              </w:rPr>
-            </w:pPr>
-          </w:p>
-        </w:tc>
-      </w:tr>
-      <w:tr>
-        <w:tc>
-          <w:tcPr>
-            <w:tcW w:w="426" w:type="dxa"/>
-            <w:tcBorders>
-              <w:top w:val="single" w:sz="4" w:space="0" w:color="auto"/>
-              <w:left w:val="single" w:sz="4" w:space="0" w:color="auto"/>
-              <w:bottom w:val="single" w:sz="4" w:space="0" w:color="auto"/>
-              <w:right w:val="single" w:sz="4" w:space="0" w:color="auto"/>
-            </w:tcBorders>
-            <w:vAlign w:val="center"/>
-          </w:tcPr>
-          <w:p>
-            <w:pPr>
-              <w:jc w:val="center"/>
-              <w:rPr>
-                <w:lang w:val="ru-RU"/>
-              </w:rPr>
-            </w:pPr>
-            <w:r>
-              <w:rPr>
-                <w:lang w:val="ru-RU"/>
-              </w:rPr>
-              <w:t>4</w:t>
-            </w:r>
-          </w:p>
-        </w:tc>
-        <w:tc>
-          <w:tcPr>
-            <w:tcW w:w="992" w:type="dxa"/>
-            <w:tcBorders>
-              <w:top w:val="single" w:sz="4" w:space="0" w:color="auto"/>
-              <w:left w:val="single" w:sz="4" w:space="0" w:color="auto"/>
-              <w:bottom w:val="single" w:sz="4" w:space="0" w:color="auto"/>
-              <w:right w:val="single" w:sz="4" w:space="0" w:color="auto"/>
-            </w:tcBorders>
-            <w:vAlign w:val="center"/>
-          </w:tcPr>
-          <w:p>
-            <w:pPr>
-              <w:ind w:right="-108" w:hanging="108"/>
-              <w:jc w:val="center"/>
-              <w:rPr>
-                <w:lang w:val="ru-RU"/>
-              </w:rPr>
-            </w:pPr>
-          </w:p>
-        </w:tc>
-        <w:tc>
-          <w:tcPr>
-            <w:tcW w:w="992" w:type="dxa"/>
-            <w:tcBorders>
-              <w:top w:val="single" w:sz="4" w:space="0" w:color="auto"/>
-              <w:left w:val="single" w:sz="4" w:space="0" w:color="auto"/>
-              <w:bottom w:val="single" w:sz="4" w:space="0" w:color="auto"/>
-              <w:right w:val="single" w:sz="4" w:space="0" w:color="auto"/>
-            </w:tcBorders>
-            <w:vAlign w:val="center"/>
-          </w:tcPr>
-          <w:p>
-            <w:pPr>
-              <w:jc w:val="center"/>
-              <w:rPr>
-                <w:lang w:val="ru-RU"/>
-              </w:rPr>
-            </w:pPr>
-          </w:p>
-        </w:tc>
-        <w:tc>
-          <w:tcPr>
-            <w:tcW w:w="3403" w:type="dxa"/>
-            <w:tcBorders>
-              <w:top w:val="single" w:sz="4" w:space="0" w:color="auto"/>
-              <w:left w:val="single" w:sz="4" w:space="0" w:color="auto"/>
-              <w:bottom w:val="single" w:sz="4" w:space="0" w:color="auto"/>
-              <w:right w:val="single" w:sz="4" w:space="0" w:color="auto"/>
-            </w:tcBorders>
-          </w:tcPr>
-          <w:p>
-            <w:pPr>
-              <w:rPr>
-                <w:lang w:val="en-US"/>
-              </w:rPr>
-            </w:pPr>
-            <w:r>
-              <w:rPr>
-                <w:lang w:val="ru-RU"/>
-              </w:rPr>
-              <w:t>Такси</w:t>
-            </w:r>
-          </w:p>
-        </w:tc>
-        <w:tc>
-          <w:tcPr>
-            <w:tcW w:w="1134" w:type="dxa"/>
-            <w:tcBorders>
-              <w:top w:val="single" w:sz="4" w:space="0" w:color="auto"/>
-              <w:left w:val="single" w:sz="4" w:space="0" w:color="auto"/>
-              <w:bottom w:val="single" w:sz="4" w:space="0" w:color="auto"/>
-              <w:right w:val="single" w:sz="4" w:space="0" w:color="auto"/>
-            </w:tcBorders>
-          </w:tcPr>
-          <w:p>
-            <w:pPr>
-              <w:jc w:val="center"/>
-              <w:rPr>
-                <w:lang w:val="en-US"/>
-              </w:rPr>
-            </w:pPr>
-            <w:r>
-              <w:rPr>
-                <w:lang w:val="en-US"/>
-              </w:rPr>
-              <w:t>2653,00</w:t>
-            </w:r>
-          </w:p>
-        </w:tc>
-        <w:tc>
-          <w:tcPr>
-            <w:tcW w:w="1134" w:type="dxa"/>
-            <w:tcBorders>
-              <w:top w:val="single" w:sz="4" w:space="0" w:color="auto"/>
-              <w:left w:val="single" w:sz="4" w:space="0" w:color="auto"/>
-              <w:bottom w:val="single" w:sz="4" w:space="0" w:color="auto"/>
-              <w:right w:val="single" w:sz="4" w:space="0" w:color="auto"/>
-            </w:tcBorders>
-          </w:tcPr>
-          <w:p>
-            <w:pPr>
-              <w:rPr>
-                <w:lang w:val="ru-RU"/>
-              </w:rPr>
-            </w:pPr>
-          </w:p>
-        </w:tc>
-        <w:tc>
-          <w:tcPr>
-            <w:tcW w:w="1134" w:type="dxa"/>
-            <w:tcBorders>
-              <w:top w:val="single" w:sz="4" w:space="0" w:color="auto"/>
-              <w:left w:val="single" w:sz="4" w:space="0" w:color="auto"/>
-              <w:bottom w:val="single" w:sz="4" w:space="0" w:color="auto"/>
-              <w:right w:val="single" w:sz="4" w:space="0" w:color="auto"/>
-            </w:tcBorders>
-          </w:tcPr>
-          <w:p>
-            <w:pPr>
-              <w:rPr>
-                <w:lang w:val="ru-RU"/>
-              </w:rPr>
-            </w:pPr>
-          </w:p>
-        </w:tc>
-        <w:tc>
-          <w:tcPr>
-            <w:tcW w:w="1134" w:type="dxa"/>
-            <w:tcBorders>
-              <w:top w:val="single" w:sz="4" w:space="0" w:color="auto"/>
-              <w:left w:val="single" w:sz="4" w:space="0" w:color="auto"/>
-              <w:bottom w:val="single" w:sz="4" w:space="0" w:color="auto"/>
-              <w:right w:val="single" w:sz="4" w:space="0" w:color="auto"/>
-            </w:tcBorders>
-          </w:tcPr>
-          <w:p>
-            <w:pPr>
-              <w:rPr>
-                <w:lang w:val="ru-RU"/>
-              </w:rPr>
-            </w:pPr>
-          </w:p>
-        </w:tc>
-        <w:tc>
-          <w:tcPr>
-            <w:tcW w:w="992" w:type="dxa"/>
-            <w:tcBorders>
-              <w:top w:val="single" w:sz="4" w:space="0" w:color="auto"/>
-              <w:left w:val="single" w:sz="4" w:space="0" w:color="auto"/>
-              <w:bottom w:val="single" w:sz="4" w:space="0" w:color="auto"/>
-              <w:right w:val="single" w:sz="4" w:space="0" w:color="auto"/>
-            </w:tcBorders>
-          </w:tcPr>
-          <w:p>
-            <w:pPr>
-              <w:rPr>
-                <w:lang w:val="ru-RU"/>
-              </w:rPr>
-            </w:pPr>
-          </w:p>
-        </w:tc>
-      </w:tr>
-      <w:tr>
-        <w:tc>
-          <w:tcPr>
-            <w:tcW w:w="426" w:type="dxa"/>
-            <w:tcBorders>
-              <w:top w:val="single" w:sz="4" w:space="0" w:color="auto"/>
-              <w:left w:val="single" w:sz="4" w:space="0" w:color="auto"/>
-              <w:bottom w:val="single" w:sz="4" w:space="0" w:color="auto"/>
-              <w:right w:val="single" w:sz="4" w:space="0" w:color="auto"/>
-            </w:tcBorders>
-            <w:vAlign w:val="center"/>
-          </w:tcPr>
-          <w:p>
-            <w:pPr>
-              <w:jc w:val="center"/>
-              <w:rPr>
-                <w:lang w:val="ru-RU"/>
-              </w:rPr>
-            </w:pPr>
-          </w:p>
-        </w:tc>
-        <w:tc>
-          <w:tcPr>
-            <w:tcW w:w="992" w:type="dxa"/>
-            <w:tcBorders>
-              <w:top w:val="single" w:sz="4" w:space="0" w:color="auto"/>
-              <w:left w:val="single" w:sz="4" w:space="0" w:color="auto"/>
-              <w:bottom w:val="single" w:sz="4" w:space="0" w:color="auto"/>
-              <w:right w:val="single" w:sz="4" w:space="0" w:color="auto"/>
-            </w:tcBorders>
-            <w:vAlign w:val="center"/>
-          </w:tcPr>
-          <w:p>
-            <w:pPr>
-              <w:ind w:right="-108" w:hanging="108"/>
-              <w:jc w:val="center"/>
-              <w:rPr>
-                <w:lang w:val="ru-RU"/>
-              </w:rPr>
-            </w:pPr>
-          </w:p>
-        </w:tc>
-        <w:tc>
-          <w:tcPr>
-            <w:tcW w:w="992" w:type="dxa"/>
-            <w:tcBorders>
-              <w:top w:val="single" w:sz="4" w:space="0" w:color="auto"/>
-              <w:left w:val="single" w:sz="4" w:space="0" w:color="auto"/>
-              <w:bottom w:val="single" w:sz="4" w:space="0" w:color="auto"/>
-              <w:right w:val="single" w:sz="4" w:space="0" w:color="auto"/>
-            </w:tcBorders>
-            <w:vAlign w:val="center"/>
-          </w:tcPr>
-          <w:p>
-            <w:pPr>
-              <w:jc w:val="center"/>
-              <w:rPr>
+          </w:p>
+        </w:tc>
+        <w:tc>
+          <w:tcPr>
+            <w:tcW w:w="1134" w:type="dxa"/>
+            <w:tcBorders>
+              <w:top w:val="single" w:sz="4" w:space="0" w:color="auto"/>
+              <w:left w:val="single" w:sz="4" w:space="0" w:color="auto"/>
+              <w:bottom w:val="single" w:sz="4" w:space="0" w:color="auto"/>
+              <w:right w:val="single" w:sz="4" w:space="0" w:color="auto"/>
+            </w:tcBorders>
+          </w:tcPr>
+          <w:tbl>
+            <w:tblPr>
+              <w:tblW w:w="0" w:type="auto"/>
+              <w:tblCellSpacing w:w="15" w:type="dxa"/>
+              <w:tblLayout w:type="fixed"/>
+              <w:tblCellMar>
+                <w:top w:w="15" w:type="dxa"/>
+                <w:left w:w="15" w:type="dxa"/>
+                <w:bottom w:w="15" w:type="dxa"/>
+                <w:right w:w="15" w:type="dxa"/>
+              </w:tblCellMar>
+              <w:tblLook w:val="04A0" w:firstRow="1" w:lastRow="0" w:firstColumn="1" w:lastColumn="0" w:noHBand="0" w:noVBand="1"/>
+            </w:tblPr>
+            <w:tblGrid>
+              <w:gridCol w:w="110"/>
+            </w:tblGrid>
+            <w:tr>
+              <w:trPr>
+                <w:tblCellSpacing w:w="15" w:type="dxa"/>
+              </w:trPr>
+              <w:tc>
+                <w:tcPr>
+                  <w:tcW w:w="36" w:type="dxa"/>
+                  <w:vAlign w:val="center"/>
+                  <w:hideMark/>
+                </w:tcPr>
+                <w:p>
+                  <w:pPr>
+                    <w:rPr>
+                      <w:sz w:val="18"/>
+                      <w:szCs w:val="18"/>
+                      <w:lang w:val="ru-RU"/>
+                    </w:rPr>
+                  </w:pPr>
+                </w:p>
+              </w:tc>
+            </w:tr>
+          </w:tbl>
+          <w:p>
+            <w:pPr>
+              <w:rPr>
+                <w:vanish/>
                 <w:sz w:val="18"/>
                 <w:szCs w:val="18"/>
                 <w:lang w:val="ru-RU"/>
               </w:rPr>
             </w:pPr>
           </w:p>
-        </w:tc>
-        <w:tc>
-          <w:tcPr>
-            <w:tcW w:w="3403" w:type="dxa"/>
-            <w:tcBorders>
-              <w:top w:val="single" w:sz="4" w:space="0" w:color="auto"/>
-              <w:left w:val="single" w:sz="4" w:space="0" w:color="auto"/>
-              <w:bottom w:val="single" w:sz="4" w:space="0" w:color="auto"/>
-              <w:right w:val="single" w:sz="4" w:space="0" w:color="auto"/>
-            </w:tcBorders>
-          </w:tcPr>
-          <w:p>
-            <w:pPr>
-              <w:rPr>
-                <w:lang w:val="ru-RU"/>
-              </w:rPr>
-            </w:pPr>
-          </w:p>
-        </w:tc>
-        <w:tc>
-          <w:tcPr>
-            <w:tcW w:w="1134" w:type="dxa"/>
-            <w:tcBorders>
-              <w:top w:val="single" w:sz="4" w:space="0" w:color="auto"/>
-              <w:left w:val="single" w:sz="4" w:space="0" w:color="auto"/>
-              <w:bottom w:val="single" w:sz="4" w:space="0" w:color="auto"/>
-              <w:right w:val="single" w:sz="4" w:space="0" w:color="auto"/>
-            </w:tcBorders>
-          </w:tcPr>
-          <w:p>
-            <w:pPr>
-              <w:jc w:val="center"/>
-              <w:rPr>
-                <w:lang w:val="ru-RU"/>
-              </w:rPr>
-            </w:pPr>
-          </w:p>
-        </w:tc>
-        <w:tc>
-          <w:tcPr>
-            <w:tcW w:w="1134" w:type="dxa"/>
-            <w:tcBorders>
-              <w:top w:val="single" w:sz="4" w:space="0" w:color="auto"/>
-              <w:left w:val="single" w:sz="4" w:space="0" w:color="auto"/>
-              <w:bottom w:val="single" w:sz="4" w:space="0" w:color="auto"/>
-              <w:right w:val="single" w:sz="4" w:space="0" w:color="auto"/>
-            </w:tcBorders>
-          </w:tcPr>
-          <w:p>
-            <w:pPr>
-              <w:rPr>
-                <w:lang w:val="ru-RU"/>
-              </w:rPr>
-            </w:pPr>
-          </w:p>
-        </w:tc>
-        <w:tc>
-          <w:tcPr>
-            <w:tcW w:w="1134" w:type="dxa"/>
-            <w:tcBorders>
-              <w:top w:val="single" w:sz="4" w:space="0" w:color="auto"/>
-              <w:left w:val="single" w:sz="4" w:space="0" w:color="auto"/>
-              <w:bottom w:val="single" w:sz="4" w:space="0" w:color="auto"/>
-              <w:right w:val="single" w:sz="4" w:space="0" w:color="auto"/>
-            </w:tcBorders>
-          </w:tcPr>
-          <w:p>
-            <w:pPr>
-              <w:rPr>
-                <w:lang w:val="ru-RU"/>
-              </w:rPr>
-            </w:pPr>
-          </w:p>
-        </w:tc>
-        <w:tc>
-          <w:tcPr>
-            <w:tcW w:w="1134" w:type="dxa"/>
-            <w:tcBorders>
-              <w:top w:val="single" w:sz="4" w:space="0" w:color="auto"/>
-              <w:left w:val="single" w:sz="4" w:space="0" w:color="auto"/>
-              <w:bottom w:val="single" w:sz="4" w:space="0" w:color="auto"/>
-              <w:right w:val="single" w:sz="4" w:space="0" w:color="auto"/>
-            </w:tcBorders>
-          </w:tcPr>
-          <w:p>
-            <w:pPr>
-              <w:rPr>
-                <w:lang w:val="ru-RU"/>
-              </w:rPr>
-            </w:pPr>
-          </w:p>
-        </w:tc>
-        <w:tc>
-          <w:tcPr>
-            <w:tcW w:w="992" w:type="dxa"/>
-            <w:tcBorders>
-              <w:top w:val="single" w:sz="4" w:space="0" w:color="auto"/>
-              <w:left w:val="single" w:sz="4" w:space="0" w:color="auto"/>
-              <w:bottom w:val="single" w:sz="4" w:space="0" w:color="auto"/>
-              <w:right w:val="single" w:sz="4" w:space="0" w:color="auto"/>
-            </w:tcBorders>
-          </w:tcPr>
-          <w:p>
-            <w:pPr>
-              <w:rPr>
-                <w:lang w:val="ru-RU"/>
-              </w:rPr>
-            </w:pPr>
-          </w:p>
-        </w:tc>
-      </w:tr>
-      <w:tr>
-        <w:tc>
-          <w:tcPr>
-            <w:tcW w:w="426" w:type="dxa"/>
-            <w:tcBorders>
-              <w:top w:val="single" w:sz="4" w:space="0" w:color="auto"/>
-              <w:left w:val="single" w:sz="4" w:space="0" w:color="auto"/>
-              <w:bottom w:val="single" w:sz="4" w:space="0" w:color="auto"/>
-              <w:right w:val="single" w:sz="4" w:space="0" w:color="auto"/>
-            </w:tcBorders>
-            <w:vAlign w:val="center"/>
-          </w:tcPr>
-          <w:p>
-            <w:pPr>
-              <w:jc w:val="center"/>
-              <w:rPr>
-                <w:lang w:val="ru-RU"/>
-              </w:rPr>
-            </w:pPr>
-            <w:r>
-              <w:rPr>
-                <w:lang w:val="ru-RU"/>
-              </w:rPr>
-              <w:t>5</w:t>
-            </w:r>
-          </w:p>
-        </w:tc>
-        <w:tc>
-          <w:tcPr>
-            <w:tcW w:w="992" w:type="dxa"/>
-            <w:tcBorders>
-              <w:top w:val="single" w:sz="4" w:space="0" w:color="auto"/>
-              <w:left w:val="single" w:sz="4" w:space="0" w:color="auto"/>
-              <w:bottom w:val="single" w:sz="4" w:space="0" w:color="auto"/>
-              <w:right w:val="single" w:sz="4" w:space="0" w:color="auto"/>
-            </w:tcBorders>
-            <w:vAlign w:val="center"/>
-          </w:tcPr>
-          <w:p>
-            <w:pPr>
-              <w:ind w:right="-108" w:hanging="108"/>
-              <w:jc w:val="center"/>
-              <w:rPr>
-                <w:lang w:val="ru-RU"/>
-              </w:rPr>
-            </w:pPr>
-          </w:p>
-        </w:tc>
-        <w:tc>
-          <w:tcPr>
-            <w:tcW w:w="992" w:type="dxa"/>
-            <w:tcBorders>
-              <w:top w:val="single" w:sz="4" w:space="0" w:color="auto"/>
-              <w:left w:val="single" w:sz="4" w:space="0" w:color="auto"/>
-              <w:bottom w:val="single" w:sz="4" w:space="0" w:color="auto"/>
-              <w:right w:val="single" w:sz="4" w:space="0" w:color="auto"/>
-            </w:tcBorders>
-            <w:vAlign w:val="center"/>
-          </w:tcPr>
-          <w:p>
-            <w:pPr>
-              <w:jc w:val="center"/>
-              <w:rPr>
-                <w:lang w:val="ru-RU"/>
-              </w:rPr>
-            </w:pPr>
-          </w:p>
-        </w:tc>
-        <w:tc>
-          <w:tcPr>
-            <w:tcW w:w="3403" w:type="dxa"/>
-            <w:tcBorders>
-              <w:top w:val="single" w:sz="4" w:space="0" w:color="auto"/>
-              <w:left w:val="single" w:sz="4" w:space="0" w:color="auto"/>
-              <w:bottom w:val="single" w:sz="4" w:space="0" w:color="auto"/>
-              <w:right w:val="single" w:sz="4" w:space="0" w:color="auto"/>
-            </w:tcBorders>
-          </w:tcPr>
-          <w:p>
-            <w:pPr>
-              <w:rPr>
-                <w:lang w:val="ru-RU"/>
-              </w:rPr>
-            </w:pPr>
-            <w:r>
-              <w:rPr>
-                <w:lang w:val="ru-RU"/>
-              </w:rPr>
-              <w:t>Билет РЖД</w:t>
-            </w:r>
-          </w:p>
-        </w:tc>
-        <w:tc>
-          <w:tcPr>
-            <w:tcW w:w="1134" w:type="dxa"/>
-            <w:tcBorders>
-              <w:top w:val="single" w:sz="4" w:space="0" w:color="auto"/>
-              <w:left w:val="single" w:sz="4" w:space="0" w:color="auto"/>
-              <w:bottom w:val="single" w:sz="4" w:space="0" w:color="auto"/>
-              <w:right w:val="single" w:sz="4" w:space="0" w:color="auto"/>
-            </w:tcBorders>
-          </w:tcPr>
-          <w:p>
-            <w:pPr>
-              <w:jc w:val="center"/>
-              <w:rPr>
-                <w:lang w:val="ru-RU"/>
-              </w:rPr>
-            </w:pPr>
-            <w:r>
-              <w:rPr>
-                <w:lang w:val="ru-RU"/>
-              </w:rPr>
-              <w:t>2640,80</w:t>
-            </w:r>
+          <w:tbl>
+            <w:tblPr>
+              <w:tblW w:w="2131" w:type="dxa"/>
+              <w:tblCellSpacing w:w="15" w:type="dxa"/>
+              <w:tblLayout w:type="fixed"/>
+              <w:tblCellMar>
+                <w:top w:w="15" w:type="dxa"/>
+                <w:left w:w="15" w:type="dxa"/>
+                <w:bottom w:w="15" w:type="dxa"/>
+                <w:right w:w="15" w:type="dxa"/>
+              </w:tblCellMar>
+              <w:tblLook w:val="04A0" w:firstRow="1" w:lastRow="0" w:firstColumn="1" w:lastColumn="0" w:noHBand="0" w:noVBand="1"/>
+            </w:tblPr>
+            <w:tblGrid>
+              <w:gridCol w:w="2131"/>
+            </w:tblGrid>
+            <w:tr>
+              <w:trPr>
+                <w:tblCellSpacing w:w="15" w:type="dxa"/>
+              </w:trPr>
+              <w:tc>
+                <w:tcPr>
+                  <w:tcW w:w="2071" w:type="dxa"/>
+                  <w:hideMark/>
+                </w:tcPr>
+                <w:p>
+                  <w:pPr>
+                    <w:rPr>
+                      <w:sz w:val="18"/>
+                      <w:szCs w:val="18"/>
+                      <w:lang w:val="ru-RU"/>
+                    </w:rPr>
+                  </w:pPr>
+                  <w:r>
+                    <w:t>{{tk_am}}</w:t>
+                  </w:r>
+                </w:p>
+              </w:tc>
+            </w:tr>
+          </w:tbl>
+          <w:p>
+            <w:pPr>
+              <w:jc w:val="center"/>
+              <w:rPr>
+                <w:sz w:val="18"/>
+                <w:szCs w:val="18"/>
+                <w:lang w:val="ru-RU"/>
+              </w:rPr>
+            </w:pPr>
           </w:p>
         </w:tc>
         <w:tc>
@@ -3810,6 +3659,8 @@
             <w:pPr>
               <w:jc w:val="right"/>
               <w:rPr>
+                <w:sz w:val="18"/>
+                <w:szCs w:val="18"/>
                 <w:lang w:val="en-US"/>
               </w:rPr>
             </w:pPr>
@@ -8090,21 +7941,7 @@
               <w:rPr>
                 <w:lang w:val="ru-RU"/>
               </w:rPr>
-              <w:t>{{</w:t>
-            </w:r>
-            <w:proofErr w:type="spellStart"/>
-            <w:r>
-              <w:rPr>
-                <w:lang w:val="ru-RU"/>
-              </w:rPr>
-              <w:t>total_amount</w:t>
-            </w:r>
-            <w:proofErr w:type="spellEnd"/>
-            <w:r>
-              <w:rPr>
-                <w:lang w:val="ru-RU"/>
-              </w:rPr>
-              <w:t>}}</w:t>
+              <w:t>380787</w:t>
             </w:r>
           </w:p>
         </w:tc>
@@ -8343,22 +8180,6 @@
           <w:lang w:val="ru-RU"/>
         </w:rPr>
       </w:r>
-      <w:r>
-        <w:rPr>
-          <w:rFonts w:ascii="Arial" w:hAnsi="Arial" w:cs="Arial"/>
-          <w:u w:val="single"/>
-          <w:lang w:val="ru-RU"/>
-        </w:rPr>
-      </w:r>
-      <w:proofErr w:type="spellStart"/>
-      <w:r>
-        <w:rPr>
-          <w:rFonts w:ascii="Arial" w:hAnsi="Arial" w:cs="Arial"/>
-          <w:u w:val="single"/>
-          <w:lang w:val="ru-RU"/>
-        </w:rPr>
-      </w:r>
-      <w:proofErr w:type="spellEnd"/>
       <w:r>
         <w:rPr>
           <w:rFonts w:ascii="Arial" w:hAnsi="Arial" w:cs="Arial"/>
@@ -8607,6 +8428,7 @@
     <w:lsdException w:name="Subtitle" w:qFormat="1"/>
     <w:lsdException w:name="Strong" w:qFormat="1"/>
     <w:lsdException w:name="Emphasis" w:qFormat="1"/>
+    <w:lsdException w:name="HTML Code" w:uiPriority="99"/>
     <w:lsdException w:name="HTML Preformatted" w:uiPriority="99"/>
     <w:lsdException w:name="Normal Table" w:semiHidden="1" w:unhideWhenUsed="1"/>
     <w:lsdException w:name="Table Simple 1" w:semiHidden="1" w:unhideWhenUsed="1"/>
@@ -9060,6 +8882,18 @@
       <w:rFonts w:ascii="Courier New" w:hAnsi="Courier New" w:cs="Courier New"/>
     </w:rPr>
   </w:style>
+  <w:style w:type="character" w:styleId="HTML1">
+    <w:name w:val="HTML Code"/>
+    <w:basedOn w:val="a0"/>
+    <w:uiPriority w:val="99"/>
+    <w:unhideWhenUsed/>
+    <w:rsid w:val="00730119"/>
+    <w:rPr>
+      <w:rFonts w:ascii="Courier New" w:eastAsia="Times New Roman" w:hAnsi="Courier New" w:cs="Courier New"/>
+      <w:sz w:val="20"/>
+      <w:szCs w:val="20"/>
+    </w:rPr>
+  </w:style>
 </w:styles>
 </file>
 

--- a/generated/ИМ_авансовый_отчет_Воробьев_12.02–26.02.docx
+++ b/generated/ИМ_авансовый_отчет_Воробьев_12.02–26.02.docx
@@ -237,9 +237,11 @@
             <w:pPr>
               <w:jc w:val="center"/>
             </w:pPr>
+            <w:proofErr w:type="spellStart"/>
             <w:r>
               <w:t>Номер</w:t>
             </w:r>
+            <w:proofErr w:type="spellEnd"/>
           </w:p>
         </w:tc>
         <w:tc>
@@ -251,9 +253,11 @@
               <w:ind w:left="34" w:hanging="34"/>
               <w:jc w:val="center"/>
             </w:pPr>
+            <w:proofErr w:type="spellStart"/>
             <w:r>
               <w:t>Дата</w:t>
             </w:r>
+            <w:proofErr w:type="spellEnd"/>
           </w:p>
         </w:tc>
       </w:tr>
@@ -348,6 +352,26 @@
                 <w:lang w:val="en-US"/>
               </w:rPr>
             </w:r>
+            <w:r>
+              <w:rPr>
+                <w:rFonts w:cs="Arial"/>
+                <w:i/>
+                <w:sz w:val="24"/>
+                <w:szCs w:val="24"/>
+                <w:lang w:val="ru-RU"/>
+              </w:rPr>
+            </w:r>
+            <w:proofErr w:type="spellStart"/>
+            <w:r>
+              <w:rPr>
+                <w:rFonts w:cs="Arial"/>
+                <w:i/>
+                <w:sz w:val="24"/>
+                <w:szCs w:val="24"/>
+                <w:lang w:val="ru-RU"/>
+              </w:rPr>
+            </w:r>
+            <w:proofErr w:type="spellEnd"/>
             <w:r>
               <w:rPr>
                 <w:rFonts w:cs="Arial"/>
@@ -576,6 +600,24 @@
               </w:rPr>
               <w:t>Воробьев Денис Сергеевич</w:t>
             </w:r>
+            <w:proofErr w:type="spellStart"/>
+            <w:r>
+              <w:rPr>
+                <w:rFonts w:ascii="Times New Roman" w:hAnsi="Times New Roman"/>
+                <w:b/>
+                <w:sz w:val="24"/>
+                <w:szCs w:val="24"/>
+              </w:rPr>
+            </w:r>
+            <w:proofErr w:type="spellEnd"/>
+            <w:r>
+              <w:rPr>
+                <w:rFonts w:ascii="Times New Roman" w:hAnsi="Times New Roman"/>
+                <w:b/>
+                <w:sz w:val="24"/>
+                <w:szCs w:val="24"/>
+              </w:rPr>
+            </w:r>
           </w:p>
         </w:tc>
         <w:tc>
@@ -611,9 +653,11 @@
           </w:tcPr>
           <w:p/>
           <w:p>
+            <w:proofErr w:type="spellStart"/>
             <w:r>
               <w:t>Должность</w:t>
             </w:r>
+            <w:proofErr w:type="spellEnd"/>
           </w:p>
         </w:tc>
         <w:tc>
@@ -641,6 +685,22 @@
               </w:rPr>
               <w:t xml:space="preserve"> Старший инженер</w:t>
             </w:r>
+            <w:r>
+              <w:rPr>
+                <w:b/>
+                <w:i/>
+                <w:lang w:val="ru-RU"/>
+              </w:rPr>
+            </w:r>
+            <w:proofErr w:type="spellStart"/>
+            <w:r>
+              <w:rPr>
+                <w:b/>
+                <w:i/>
+                <w:lang w:val="ru-RU"/>
+              </w:rPr>
+            </w:r>
+            <w:proofErr w:type="spellEnd"/>
             <w:r>
               <w:rPr>
                 <w:b/>
@@ -766,43 +826,43 @@
               </w:rPr>
               <w:t>12.02</w:t>
             </w:r>
-          </w:p>
-        </w:tc>
-        <w:tc>
-          <w:tcPr>
-            <w:tcW w:w="1879" w:type="dxa"/>
-          </w:tcPr>
-          <w:p>
-            <w:pPr>
+            <w:proofErr w:type="spellStart"/>
+            <w:r>
               <w:rPr>
                 <w:b/>
                 <w:i/>
                 <w:lang w:val="ru-RU"/>
               </w:rPr>
-            </w:pPr>
+            </w:r>
+            <w:proofErr w:type="spellEnd"/>
             <w:r>
               <w:rPr>
                 <w:b/>
                 <w:i/>
                 <w:lang w:val="ru-RU"/>
               </w:rPr>
-              <w:t>20</w:t>
-            </w:r>
-            <w:r>
+            </w:r>
+          </w:p>
+        </w:tc>
+        <w:tc>
+          <w:tcPr>
+            <w:tcW w:w="1879" w:type="dxa"/>
+          </w:tcPr>
+          <w:p>
+            <w:pPr>
               <w:rPr>
                 <w:b/>
                 <w:i/>
                 <w:lang w:val="ru-RU"/>
               </w:rPr>
-              <w:t>2</w:t>
-            </w:r>
+            </w:pPr>
             <w:r>
               <w:rPr>
                 <w:b/>
                 <w:i/>
                 <w:lang w:val="ru-RU"/>
               </w:rPr>
-              <w:t>6</w:t>
+              <w:t>20</w:t>
             </w:r>
             <w:r>
               <w:rPr>
@@ -810,50 +870,82 @@
                 <w:i/>
                 <w:lang w:val="ru-RU"/>
               </w:rPr>
-              <w:t xml:space="preserve"> г.</w:t>
-            </w:r>
-          </w:p>
-        </w:tc>
-        <w:tc>
-          <w:tcPr>
-            <w:tcW w:w="2032" w:type="dxa"/>
-          </w:tcPr>
-          <w:p>
-            <w:pPr>
-              <w:rPr>
-                <w:lang w:val="ru-RU"/>
-              </w:rPr>
-            </w:pPr>
-            <w:r>
-              <w:rPr>
-                <w:lang w:val="ru-RU"/>
-              </w:rPr>
-              <w:t>Дата возвращения</w:t>
-            </w:r>
-          </w:p>
-        </w:tc>
-        <w:tc>
-          <w:tcPr>
-            <w:tcW w:w="2160" w:type="dxa"/>
-            <w:tcBorders>
-              <w:bottom w:val="single" w:sz="4" w:space="0" w:color="auto"/>
-            </w:tcBorders>
-          </w:tcPr>
-          <w:p>
-            <w:pPr>
+              <w:t>2</w:t>
+            </w:r>
+            <w:r>
               <w:rPr>
                 <w:b/>
                 <w:i/>
                 <w:lang w:val="ru-RU"/>
               </w:rPr>
-            </w:pPr>
+              <w:t>6</w:t>
+            </w:r>
             <w:r>
               <w:rPr>
                 <w:b/>
                 <w:i/>
                 <w:lang w:val="ru-RU"/>
               </w:rPr>
+              <w:t xml:space="preserve"> г.</w:t>
+            </w:r>
+          </w:p>
+        </w:tc>
+        <w:tc>
+          <w:tcPr>
+            <w:tcW w:w="2032" w:type="dxa"/>
+          </w:tcPr>
+          <w:p>
+            <w:pPr>
+              <w:rPr>
+                <w:lang w:val="ru-RU"/>
+              </w:rPr>
+            </w:pPr>
+            <w:r>
+              <w:rPr>
+                <w:lang w:val="ru-RU"/>
+              </w:rPr>
+              <w:t>Дата возвращения</w:t>
+            </w:r>
+          </w:p>
+        </w:tc>
+        <w:tc>
+          <w:tcPr>
+            <w:tcW w:w="2160" w:type="dxa"/>
+            <w:tcBorders>
+              <w:bottom w:val="single" w:sz="4" w:space="0" w:color="auto"/>
+            </w:tcBorders>
+          </w:tcPr>
+          <w:p>
+            <w:pPr>
+              <w:rPr>
+                <w:b/>
+                <w:i/>
+                <w:lang w:val="ru-RU"/>
+              </w:rPr>
+            </w:pPr>
+            <w:r>
+              <w:rPr>
+                <w:b/>
+                <w:i/>
+                <w:lang w:val="ru-RU"/>
+              </w:rPr>
               <w:t>26.02</w:t>
+            </w:r>
+            <w:proofErr w:type="spellStart"/>
+            <w:r>
+              <w:rPr>
+                <w:b/>
+                <w:i/>
+                <w:lang w:val="ru-RU"/>
+              </w:rPr>
+            </w:r>
+            <w:proofErr w:type="spellEnd"/>
+            <w:r>
+              <w:rPr>
+                <w:b/>
+                <w:i/>
+                <w:lang w:val="ru-RU"/>
+              </w:rPr>
             </w:r>
           </w:p>
         </w:tc>
@@ -978,6 +1070,7 @@
               </w:rPr>
               <w:t>376</w:t>
             </w:r>
+            <w:proofErr w:type="spellStart"/>
             <w:r>
               <w:rPr>
                 <w:rFonts w:asciiTheme="majorHAnsi" w:hAnsiTheme="majorHAnsi" w:cstheme="majorHAnsi"/>
@@ -988,6 +1081,7 @@
                 <w:lang w:val="ru-RU"/>
               </w:rPr>
             </w:r>
+            <w:proofErr w:type="spellEnd"/>
             <w:r>
               <w:rPr>
                 <w:b/>
@@ -1037,6 +1131,26 @@
               </w:rPr>
               <w:t xml:space="preserve"> НЛМК</w:t>
             </w:r>
+            <w:r>
+              <w:rPr>
+                <w:rFonts w:cs="Arial"/>
+                <w:i/>
+                <w:sz w:val="24"/>
+                <w:szCs w:val="24"/>
+                <w:lang w:val="ru-RU"/>
+              </w:rPr>
+            </w:r>
+            <w:proofErr w:type="spellStart"/>
+            <w:r>
+              <w:rPr>
+                <w:rFonts w:cs="Arial"/>
+                <w:i/>
+                <w:sz w:val="24"/>
+                <w:szCs w:val="24"/>
+                <w:lang w:val="ru-RU"/>
+              </w:rPr>
+            </w:r>
+            <w:proofErr w:type="spellEnd"/>
             <w:r>
               <w:rPr>
                 <w:rFonts w:cs="Arial"/>
@@ -1153,8 +1267,37 @@
         </w:rPr>
         <w:t xml:space="preserve">                                                                                                    </w:t>
       </w:r>
+      <w:proofErr w:type="spellStart"/>
       <w:r>
-        <w:t>курс на дату отчета    ___________________________</w:t>
+        <w:t>курс</w:t>
+      </w:r>
+      <w:proofErr w:type="spellEnd"/>
+      <w:r>
+        <w:t xml:space="preserve"> </w:t>
+      </w:r>
+      <w:proofErr w:type="spellStart"/>
+      <w:r>
+        <w:t>на</w:t>
+      </w:r>
+      <w:proofErr w:type="spellEnd"/>
+      <w:r>
+        <w:t xml:space="preserve"> </w:t>
+      </w:r>
+      <w:proofErr w:type="spellStart"/>
+      <w:r>
+        <w:t>дату</w:t>
+      </w:r>
+      <w:proofErr w:type="spellEnd"/>
+      <w:r>
+        <w:t xml:space="preserve"> </w:t>
+      </w:r>
+      <w:proofErr w:type="spellStart"/>
+      <w:r>
+        <w:t>отчета</w:t>
+      </w:r>
+      <w:proofErr w:type="spellEnd"/>
+      <w:r>
+        <w:t xml:space="preserve">    ___________________________</w:t>
       </w:r>
     </w:p>
     <w:p>
@@ -1229,8 +1372,13 @@
             <w:pPr>
               <w:jc w:val="center"/>
             </w:pPr>
-            <w:r>
-              <w:t>Документ,</w:t>
+            <w:proofErr w:type="spellStart"/>
+            <w:r>
+              <w:t>Документ</w:t>
+            </w:r>
+            <w:proofErr w:type="spellEnd"/>
+            <w:r>
+              <w:t>,</w:t>
             </w:r>
           </w:p>
           <w:p>
@@ -1257,17 +1405,21 @@
               </w:rPr>
               <w:t>п</w:t>
             </w:r>
+            <w:proofErr w:type="spellStart"/>
             <w:r>
               <w:t>роизводственные</w:t>
             </w:r>
-          </w:p>
-          <w:p>
-            <w:pPr>
-              <w:jc w:val="center"/>
-            </w:pPr>
+            <w:proofErr w:type="spellEnd"/>
+          </w:p>
+          <w:p>
+            <w:pPr>
+              <w:jc w:val="center"/>
+            </w:pPr>
+            <w:proofErr w:type="spellStart"/>
             <w:r>
               <w:t>Расходы</w:t>
             </w:r>
+            <w:proofErr w:type="spellEnd"/>
           </w:p>
         </w:tc>
         <w:tc>
@@ -1286,24 +1438,36 @@
             <w:pPr>
               <w:jc w:val="center"/>
             </w:pPr>
+            <w:proofErr w:type="spellStart"/>
             <w:r>
               <w:t>Наименование</w:t>
             </w:r>
-          </w:p>
-          <w:p>
-            <w:pPr>
-              <w:jc w:val="center"/>
-            </w:pPr>
+            <w:proofErr w:type="spellEnd"/>
+          </w:p>
+          <w:p>
+            <w:pPr>
+              <w:jc w:val="center"/>
+            </w:pPr>
+            <w:proofErr w:type="spellStart"/>
             <w:r>
               <w:t>Документа</w:t>
             </w:r>
-          </w:p>
-          <w:p>
-            <w:pPr>
-              <w:jc w:val="center"/>
-            </w:pPr>
-            <w:r>
-              <w:t>(расхода)</w:t>
+            <w:proofErr w:type="spellEnd"/>
+          </w:p>
+          <w:p>
+            <w:pPr>
+              <w:jc w:val="center"/>
+            </w:pPr>
+            <w:r>
+              <w:t>(</w:t>
+            </w:r>
+            <w:proofErr w:type="spellStart"/>
+            <w:r>
+              <w:t>расхода</w:t>
+            </w:r>
+            <w:proofErr w:type="spellEnd"/>
+            <w:r>
+              <w:t>)</w:t>
             </w:r>
           </w:p>
         </w:tc>
@@ -1322,9 +1486,19 @@
             <w:pPr>
               <w:jc w:val="center"/>
             </w:pPr>
-            <w:r>
-              <w:t>Сумма расхода</w:t>
-            </w:r>
+            <w:proofErr w:type="spellStart"/>
+            <w:r>
+              <w:t>Сумма</w:t>
+            </w:r>
+            <w:proofErr w:type="spellEnd"/>
+            <w:r>
+              <w:t xml:space="preserve"> </w:t>
+            </w:r>
+            <w:proofErr w:type="spellStart"/>
+            <w:r>
+              <w:t>расхода</w:t>
+            </w:r>
+            <w:proofErr w:type="spellEnd"/>
           </w:p>
         </w:tc>
         <w:tc>
@@ -1343,17 +1517,32 @@
             <w:pPr>
               <w:jc w:val="center"/>
             </w:pPr>
-            <w:r>
-              <w:t>Дебет счета,</w:t>
-            </w:r>
-          </w:p>
-          <w:p>
-            <w:pPr>
-              <w:jc w:val="center"/>
-            </w:pPr>
+            <w:proofErr w:type="spellStart"/>
+            <w:r>
+              <w:t>Дебет</w:t>
+            </w:r>
+            <w:proofErr w:type="spellEnd"/>
+            <w:r>
+              <w:t xml:space="preserve"> </w:t>
+            </w:r>
+            <w:proofErr w:type="spellStart"/>
+            <w:r>
+              <w:t>счета</w:t>
+            </w:r>
+            <w:proofErr w:type="spellEnd"/>
+            <w:r>
+              <w:t>,</w:t>
+            </w:r>
+          </w:p>
+          <w:p>
+            <w:pPr>
+              <w:jc w:val="center"/>
+            </w:pPr>
+            <w:proofErr w:type="spellStart"/>
             <w:r>
               <w:t>субсчета</w:t>
             </w:r>
+            <w:proofErr w:type="spellEnd"/>
           </w:p>
         </w:tc>
       </w:tr>
@@ -1421,9 +1610,19 @@
             <w:pPr>
               <w:jc w:val="center"/>
             </w:pPr>
-            <w:r>
-              <w:t>По отчету</w:t>
-            </w:r>
+            <w:proofErr w:type="spellStart"/>
+            <w:r>
+              <w:t>По</w:t>
+            </w:r>
+            <w:proofErr w:type="spellEnd"/>
+            <w:r>
+              <w:t xml:space="preserve"> </w:t>
+            </w:r>
+            <w:proofErr w:type="spellStart"/>
+            <w:r>
+              <w:t>отчету</w:t>
+            </w:r>
+            <w:proofErr w:type="spellEnd"/>
           </w:p>
         </w:tc>
         <w:tc>
@@ -1441,9 +1640,19 @@
             <w:pPr>
               <w:jc w:val="center"/>
             </w:pPr>
-            <w:r>
-              <w:t>принято к учету</w:t>
-            </w:r>
+            <w:proofErr w:type="spellStart"/>
+            <w:r>
+              <w:t>принято</w:t>
+            </w:r>
+            <w:proofErr w:type="spellEnd"/>
+            <w:r>
+              <w:t xml:space="preserve"> к </w:t>
+            </w:r>
+            <w:proofErr w:type="spellStart"/>
+            <w:r>
+              <w:t>учету</w:t>
+            </w:r>
+            <w:proofErr w:type="spellEnd"/>
           </w:p>
         </w:tc>
         <w:tc>
@@ -1495,9 +1704,11 @@
             <w:pPr>
               <w:jc w:val="center"/>
             </w:pPr>
+            <w:proofErr w:type="spellStart"/>
             <w:r>
               <w:t>Дата</w:t>
             </w:r>
+            <w:proofErr w:type="spellEnd"/>
           </w:p>
         </w:tc>
         <w:tc>
@@ -1513,9 +1724,11 @@
             <w:pPr>
               <w:jc w:val="center"/>
             </w:pPr>
+            <w:proofErr w:type="spellStart"/>
             <w:r>
               <w:t>Номер</w:t>
             </w:r>
+            <w:proofErr w:type="spellEnd"/>
           </w:p>
         </w:tc>
         <w:tc>
@@ -1546,7 +1759,15 @@
               <w:jc w:val="center"/>
             </w:pPr>
             <w:r>
-              <w:t>в руб.коп.</w:t>
+              <w:t xml:space="preserve">в </w:t>
+            </w:r>
+            <w:proofErr w:type="spellStart"/>
+            <w:r>
+              <w:t>руб.коп</w:t>
+            </w:r>
+            <w:proofErr w:type="spellEnd"/>
+            <w:r>
+              <w:t>.</w:t>
             </w:r>
           </w:p>
         </w:tc>
@@ -1565,43 +1786,61 @@
               <w:jc w:val="center"/>
             </w:pPr>
             <w:r>
-              <w:t>в валюте</w:t>
-            </w:r>
-          </w:p>
-        </w:tc>
-        <w:tc>
-          <w:tcPr>
-            <w:tcW w:w="1134" w:type="dxa"/>
-            <w:tcBorders>
-              <w:top w:val="single" w:sz="4" w:space="0" w:color="auto"/>
-              <w:left w:val="single" w:sz="4" w:space="0" w:color="auto"/>
-              <w:bottom w:val="single" w:sz="4" w:space="0" w:color="auto"/>
-            </w:tcBorders>
-          </w:tcPr>
-          <w:p>
-            <w:pPr>
-              <w:jc w:val="center"/>
-            </w:pPr>
-            <w:r>
-              <w:t>в руб.коп.</w:t>
-            </w:r>
-          </w:p>
-        </w:tc>
-        <w:tc>
-          <w:tcPr>
-            <w:tcW w:w="1134" w:type="dxa"/>
-            <w:tcBorders>
-              <w:top w:val="single" w:sz="4" w:space="0" w:color="auto"/>
-              <w:left w:val="single" w:sz="4" w:space="0" w:color="auto"/>
-            </w:tcBorders>
-          </w:tcPr>
-          <w:p>
-            <w:pPr>
-              <w:jc w:val="center"/>
-            </w:pPr>
-            <w:r>
-              <w:t>в валюте</w:t>
-            </w:r>
+              <w:t xml:space="preserve">в </w:t>
+            </w:r>
+            <w:proofErr w:type="spellStart"/>
+            <w:r>
+              <w:t>валюте</w:t>
+            </w:r>
+            <w:proofErr w:type="spellEnd"/>
+          </w:p>
+        </w:tc>
+        <w:tc>
+          <w:tcPr>
+            <w:tcW w:w="1134" w:type="dxa"/>
+            <w:tcBorders>
+              <w:top w:val="single" w:sz="4" w:space="0" w:color="auto"/>
+              <w:left w:val="single" w:sz="4" w:space="0" w:color="auto"/>
+              <w:bottom w:val="single" w:sz="4" w:space="0" w:color="auto"/>
+            </w:tcBorders>
+          </w:tcPr>
+          <w:p>
+            <w:pPr>
+              <w:jc w:val="center"/>
+            </w:pPr>
+            <w:r>
+              <w:t xml:space="preserve">в </w:t>
+            </w:r>
+            <w:proofErr w:type="spellStart"/>
+            <w:r>
+              <w:t>руб.коп</w:t>
+            </w:r>
+            <w:proofErr w:type="spellEnd"/>
+            <w:r>
+              <w:t>.</w:t>
+            </w:r>
+          </w:p>
+        </w:tc>
+        <w:tc>
+          <w:tcPr>
+            <w:tcW w:w="1134" w:type="dxa"/>
+            <w:tcBorders>
+              <w:top w:val="single" w:sz="4" w:space="0" w:color="auto"/>
+              <w:left w:val="single" w:sz="4" w:space="0" w:color="auto"/>
+            </w:tcBorders>
+          </w:tcPr>
+          <w:p>
+            <w:pPr>
+              <w:jc w:val="center"/>
+            </w:pPr>
+            <w:r>
+              <w:t xml:space="preserve">в </w:t>
+            </w:r>
+            <w:proofErr w:type="spellStart"/>
+            <w:r>
+              <w:t>валюте</w:t>
+            </w:r>
+            <w:proofErr w:type="spellEnd"/>
           </w:p>
         </w:tc>
         <w:tc>
@@ -2291,6 +2530,20 @@
               </w:rPr>
               <w:t>12.02-26.02.2026</w:t>
             </w:r>
+            <w:proofErr w:type="spellStart"/>
+            <w:r>
+              <w:rPr>
+                <w:sz w:val="18"/>
+                <w:szCs w:val="18"/>
+              </w:rPr>
+            </w:r>
+            <w:proofErr w:type="spellEnd"/>
+            <w:r>
+              <w:rPr>
+                <w:sz w:val="18"/>
+                <w:szCs w:val="18"/>
+              </w:rPr>
+            </w:r>
             <w:r>
               <w:rPr>
                 <w:sz w:val="18"/>
@@ -2304,6 +2557,20 @@
                 <w:szCs w:val="18"/>
               </w:rPr>
             </w:r>
+            <w:proofErr w:type="spellStart"/>
+            <w:r>
+              <w:rPr>
+                <w:sz w:val="18"/>
+                <w:szCs w:val="18"/>
+              </w:rPr>
+            </w:r>
+            <w:proofErr w:type="spellEnd"/>
+            <w:r>
+              <w:rPr>
+                <w:sz w:val="18"/>
+                <w:szCs w:val="18"/>
+              </w:rPr>
+            </w:r>
             <w:r>
               <w:rPr>
                 <w:sz w:val="18"/>
@@ -2352,6 +2619,7 @@
                 <w:lang w:val="ru-RU"/>
               </w:rPr>
             </w:pPr>
+            <w:proofErr w:type="spellStart"/>
             <w:r>
               <w:rPr>
                 <w:sz w:val="18"/>
@@ -2360,6 +2628,7 @@
               </w:rPr>
               <w:t>Проживание</w:t>
             </w:r>
+            <w:proofErr w:type="spellEnd"/>
             <w:r>
               <w:rPr>
                 <w:sz w:val="18"/>
@@ -2394,7 +2663,21 @@
                 <w:sz w:val="18"/>
                 <w:szCs w:val="18"/>
               </w:rPr>
-              <w:t>3467</w:t>
+              <w:t>456</w:t>
+            </w:r>
+            <w:proofErr w:type="spellStart"/>
+            <w:r>
+              <w:rPr>
+                <w:sz w:val="18"/>
+                <w:szCs w:val="18"/>
+              </w:rPr>
+            </w:r>
+            <w:proofErr w:type="spellEnd"/>
+            <w:r>
+              <w:rPr>
+                <w:sz w:val="18"/>
+                <w:szCs w:val="18"/>
+              </w:rPr>
             </w:r>
           </w:p>
         </w:tc>
@@ -2751,8 +3034,29 @@
               <w:rPr>
                 <w:sz w:val="18"/>
                 <w:szCs w:val="18"/>
-              </w:rPr>
-              <w:t>1200x15</w:t>
+                <w:lang w:val="ru-RU"/>
+              </w:rPr>
+              <w:t>Суточные 1200x15</w:t>
+            </w:r>
+            <w:r>
+              <w:rPr>
+                <w:sz w:val="18"/>
+                <w:szCs w:val="18"/>
+              </w:rPr>
+            </w:r>
+            <w:proofErr w:type="spellStart"/>
+            <w:r>
+              <w:rPr>
+                <w:sz w:val="18"/>
+                <w:szCs w:val="18"/>
+              </w:rPr>
+            </w:r>
+            <w:proofErr w:type="spellEnd"/>
+            <w:r>
+              <w:rPr>
+                <w:sz w:val="18"/>
+                <w:szCs w:val="18"/>
+              </w:rPr>
             </w:r>
             <w:r>
               <w:rPr>
@@ -2795,6 +3099,20 @@
               </w:rPr>
               <w:t>18000</w:t>
             </w:r>
+            <w:proofErr w:type="spellStart"/>
+            <w:r>
+              <w:rPr>
+                <w:sz w:val="18"/>
+                <w:szCs w:val="18"/>
+              </w:rPr>
+            </w:r>
+            <w:proofErr w:type="spellEnd"/>
+            <w:r>
+              <w:rPr>
+                <w:sz w:val="18"/>
+                <w:szCs w:val="18"/>
+              </w:rPr>
+            </w:r>
           </w:p>
         </w:tc>
         <w:tc>
@@ -3159,25 +3477,39 @@
                 <w:sz w:val="18"/>
                 <w:szCs w:val="18"/>
               </w:rPr>
-              <w:t>358974</w:t>
-            </w:r>
-          </w:p>
-        </w:tc>
-        <w:tc>
-          <w:tcPr>
-            <w:tcW w:w="1134" w:type="dxa"/>
-            <w:tcBorders>
-              <w:top w:val="single" w:sz="4" w:space="0" w:color="auto"/>
-              <w:left w:val="single" w:sz="4" w:space="0" w:color="auto"/>
-              <w:bottom w:val="single" w:sz="4" w:space="0" w:color="auto"/>
-              <w:right w:val="single" w:sz="4" w:space="0" w:color="auto"/>
-            </w:tcBorders>
-          </w:tcPr>
-          <w:p>
-            <w:pPr>
+              <w:t>124</w:t>
+            </w:r>
+            <w:proofErr w:type="spellStart"/>
+            <w:r>
               <w:rPr>
                 <w:sz w:val="18"/>
                 <w:szCs w:val="18"/>
+              </w:rPr>
+            </w:r>
+            <w:proofErr w:type="spellEnd"/>
+            <w:r>
+              <w:rPr>
+                <w:sz w:val="18"/>
+                <w:szCs w:val="18"/>
+              </w:rPr>
+            </w:r>
+          </w:p>
+        </w:tc>
+        <w:tc>
+          <w:tcPr>
+            <w:tcW w:w="1134" w:type="dxa"/>
+            <w:tcBorders>
+              <w:top w:val="single" w:sz="4" w:space="0" w:color="auto"/>
+              <w:left w:val="single" w:sz="4" w:space="0" w:color="auto"/>
+              <w:bottom w:val="single" w:sz="4" w:space="0" w:color="auto"/>
+              <w:right w:val="single" w:sz="4" w:space="0" w:color="auto"/>
+            </w:tcBorders>
+          </w:tcPr>
+          <w:p>
+            <w:pPr>
+              <w:rPr>
+                <w:sz w:val="18"/>
+                <w:szCs w:val="18"/>
                 <w:lang w:val="ru-RU"/>
               </w:rPr>
             </w:pPr>
@@ -3436,12 +3768,12 @@
             <w:pPr>
               <w:jc w:val="center"/>
               <w:rPr>
-                <w:lang w:val="ru-RU"/>
-              </w:rPr>
-            </w:pPr>
-            <w:r>
-              <w:rPr>
-                <w:lang w:val="ru-RU"/>
+                <w:lang w:val="en-US"/>
+              </w:rPr>
+            </w:pPr>
+            <w:r>
+              <w:rPr>
+                <w:lang w:val="en-US"/>
               </w:rPr>
               <w:t>5</w:t>
             </w:r>
@@ -3516,133 +3848,53 @@
                 <w:szCs w:val="18"/>
                 <w:lang w:val="ru-RU"/>
               </w:rPr>
-              <w:t>Билет</w:t>
-            </w:r>
-            <w:r>
+              <w:t>Билеты</w:t>
+            </w:r>
+          </w:p>
+        </w:tc>
+        <w:tc>
+          <w:tcPr>
+            <w:tcW w:w="1134" w:type="dxa"/>
+            <w:tcBorders>
+              <w:top w:val="single" w:sz="4" w:space="0" w:color="auto"/>
+              <w:left w:val="single" w:sz="4" w:space="0" w:color="auto"/>
+              <w:bottom w:val="single" w:sz="4" w:space="0" w:color="auto"/>
+              <w:right w:val="single" w:sz="4" w:space="0" w:color="auto"/>
+            </w:tcBorders>
+          </w:tcPr>
+          <w:p>
+            <w:pPr>
+              <w:jc w:val="center"/>
               <w:rPr>
                 <w:sz w:val="18"/>
                 <w:szCs w:val="18"/>
-                <w:lang w:val="ru-RU"/>
-              </w:rPr>
-              <w:t>ы</w:t>
-            </w:r>
+                <w:lang w:val="en-US"/>
+              </w:rPr>
+            </w:pPr>
             <w:r>
               <w:rPr>
                 <w:sz w:val="18"/>
                 <w:szCs w:val="18"/>
-                <w:lang w:val="ru-RU"/>
-              </w:rPr>
-              <w:t xml:space="preserve"> </w:t>
-            </w:r>
-          </w:p>
-        </w:tc>
-        <w:tc>
-          <w:tcPr>
-            <w:tcW w:w="1134" w:type="dxa"/>
-            <w:tcBorders>
-              <w:top w:val="single" w:sz="4" w:space="0" w:color="auto"/>
-              <w:left w:val="single" w:sz="4" w:space="0" w:color="auto"/>
-              <w:bottom w:val="single" w:sz="4" w:space="0" w:color="auto"/>
-              <w:right w:val="single" w:sz="4" w:space="0" w:color="auto"/>
-            </w:tcBorders>
-          </w:tcPr>
-          <w:tbl>
-            <w:tblPr>
-              <w:tblW w:w="0" w:type="auto"/>
-              <w:tblCellSpacing w:w="15" w:type="dxa"/>
-              <w:tblLayout w:type="fixed"/>
-              <w:tblCellMar>
-                <w:top w:w="15" w:type="dxa"/>
-                <w:left w:w="15" w:type="dxa"/>
-                <w:bottom w:w="15" w:type="dxa"/>
-                <w:right w:w="15" w:type="dxa"/>
-              </w:tblCellMar>
-              <w:tblLook w:val="04A0" w:firstRow="1" w:lastRow="0" w:firstColumn="1" w:lastColumn="0" w:noHBand="0" w:noVBand="1"/>
-            </w:tblPr>
-            <w:tblGrid>
-              <w:gridCol w:w="110"/>
-            </w:tblGrid>
-            <w:tr>
-              <w:trPr>
-                <w:tblCellSpacing w:w="15" w:type="dxa"/>
-              </w:trPr>
-              <w:tc>
-                <w:tcPr>
-                  <w:tcW w:w="36" w:type="dxa"/>
-                  <w:vAlign w:val="center"/>
-                  <w:hideMark/>
-                </w:tcPr>
-                <w:p>
-                  <w:pPr>
-                    <w:rPr>
-                      <w:sz w:val="18"/>
-                      <w:szCs w:val="18"/>
-                      <w:lang w:val="ru-RU"/>
-                    </w:rPr>
-                  </w:pPr>
-                </w:p>
-              </w:tc>
-            </w:tr>
-          </w:tbl>
-          <w:p>
-            <w:pPr>
-              <w:rPr>
-                <w:vanish/>
+                <w:lang w:val="en-US"/>
+              </w:rPr>
+              <w:t>345</w:t>
+            </w:r>
+            <w:proofErr w:type="spellStart"/>
+            <w:r>
+              <w:rPr>
                 <w:sz w:val="18"/>
                 <w:szCs w:val="18"/>
-                <w:lang w:val="ru-RU"/>
-              </w:rPr>
-            </w:pPr>
-          </w:p>
-          <w:tbl>
-            <w:tblPr>
-              <w:tblW w:w="2131" w:type="dxa"/>
-              <w:tblCellSpacing w:w="15" w:type="dxa"/>
-              <w:tblLayout w:type="fixed"/>
-              <w:tblCellMar>
-                <w:top w:w="15" w:type="dxa"/>
-                <w:left w:w="15" w:type="dxa"/>
-                <w:bottom w:w="15" w:type="dxa"/>
-                <w:right w:w="15" w:type="dxa"/>
-              </w:tblCellMar>
-              <w:tblLook w:val="04A0" w:firstRow="1" w:lastRow="0" w:firstColumn="1" w:lastColumn="0" w:noHBand="0" w:noVBand="1"/>
-            </w:tblPr>
-            <w:tblGrid>
-              <w:gridCol w:w="2131"/>
-            </w:tblGrid>
-            <w:tr>
-              <w:trPr>
-                <w:tblCellSpacing w:w="15" w:type="dxa"/>
-              </w:trPr>
-              <w:tc>
-                <w:tcPr>
-                  <w:tcW w:w="2071" w:type="dxa"/>
-                  <w:hideMark/>
-                </w:tcPr>
-                <w:p>
-                  <w:pPr>
-                    <w:rPr>
-                      <w:sz w:val="18"/>
-                      <w:szCs w:val="18"/>
-                      <w:lang w:val="ru-RU"/>
-                    </w:rPr>
-                  </w:pPr>
-                  <w:r>
-                    <w:t>{{tk_am}}</w:t>
-                  </w:r>
-                </w:p>
-              </w:tc>
-            </w:tr>
-          </w:tbl>
-          <w:p>
-            <w:pPr>
-              <w:jc w:val="center"/>
+                <w:lang w:val="en-US"/>
+              </w:rPr>
+            </w:r>
+            <w:proofErr w:type="spellEnd"/>
+            <w:r>
               <w:rPr>
                 <w:sz w:val="18"/>
                 <w:szCs w:val="18"/>
-                <w:lang w:val="ru-RU"/>
-              </w:rPr>
-            </w:pPr>
+                <w:lang w:val="en-US"/>
+              </w:rPr>
+            </w:r>
           </w:p>
         </w:tc>
         <w:tc>
@@ -7941,7 +8193,19 @@
               <w:rPr>
                 <w:lang w:val="ru-RU"/>
               </w:rPr>
-              <w:t>380787</w:t>
+              <w:t>18925</w:t>
+            </w:r>
+            <w:proofErr w:type="spellStart"/>
+            <w:r>
+              <w:rPr>
+                <w:lang w:val="ru-RU"/>
+              </w:rPr>
+            </w:r>
+            <w:proofErr w:type="spellEnd"/>
+            <w:r>
+              <w:rPr>
+                <w:lang w:val="ru-RU"/>
+              </w:rPr>
             </w:r>
           </w:p>
         </w:tc>
@@ -8180,6 +8444,22 @@
           <w:lang w:val="ru-RU"/>
         </w:rPr>
       </w:r>
+      <w:r>
+        <w:rPr>
+          <w:rFonts w:ascii="Arial" w:hAnsi="Arial" w:cs="Arial"/>
+          <w:u w:val="single"/>
+          <w:lang w:val="ru-RU"/>
+        </w:rPr>
+      </w:r>
+      <w:proofErr w:type="spellStart"/>
+      <w:r>
+        <w:rPr>
+          <w:rFonts w:ascii="Arial" w:hAnsi="Arial" w:cs="Arial"/>
+          <w:u w:val="single"/>
+          <w:lang w:val="ru-RU"/>
+        </w:rPr>
+      </w:r>
+      <w:proofErr w:type="spellEnd"/>
       <w:r>
         <w:rPr>
           <w:rFonts w:ascii="Arial" w:hAnsi="Arial" w:cs="Arial"/>

--- a/generated/ИМ_авансовый_отчет_Воробьев_12.02–26.02.docx
+++ b/generated/ИМ_авансовый_отчет_Воробьев_12.02–26.02.docx
@@ -2663,7 +2663,7 @@
                 <w:sz w:val="18"/>
                 <w:szCs w:val="18"/>
               </w:rPr>
-              <w:t>456</w:t>
+              <w:t>123</w:t>
             </w:r>
             <w:proofErr w:type="spellStart"/>
             <w:r>
@@ -3036,7 +3036,7 @@
                 <w:szCs w:val="18"/>
                 <w:lang w:val="ru-RU"/>
               </w:rPr>
-              <w:t>Суточные 1200x15</w:t>
+              <w:t>Суточные x</w:t>
             </w:r>
             <w:r>
               <w:rPr>
@@ -3477,7 +3477,7 @@
                 <w:sz w:val="18"/>
                 <w:szCs w:val="18"/>
               </w:rPr>
-              <w:t>124</w:t>
+              <w:t>456</w:t>
             </w:r>
             <w:proofErr w:type="spellStart"/>
             <w:r>
@@ -3877,7 +3877,7 @@
                 <w:szCs w:val="18"/>
                 <w:lang w:val="en-US"/>
               </w:rPr>
-              <w:t>345</w:t>
+              <w:t>789</w:t>
             </w:r>
             <w:proofErr w:type="spellStart"/>
             <w:r>
@@ -8193,7 +8193,7 @@
               <w:rPr>
                 <w:lang w:val="ru-RU"/>
               </w:rPr>
-              <w:t>18925</w:t>
+              <w:t>19368</w:t>
             </w:r>
             <w:proofErr w:type="spellStart"/>
             <w:r>

--- a/generated/ИМ_авансовый_отчет_Воробьев_12.02–26.02.docx
+++ b/generated/ИМ_авансовый_отчет_Воробьев_12.02–26.02.docx
@@ -2663,7 +2663,7 @@
                 <w:sz w:val="18"/>
                 <w:szCs w:val="18"/>
               </w:rPr>
-              <w:t>123</w:t>
+              <w:t>1344</w:t>
             </w:r>
             <w:proofErr w:type="spellStart"/>
             <w:r>
@@ -3477,7 +3477,7 @@
                 <w:sz w:val="18"/>
                 <w:szCs w:val="18"/>
               </w:rPr>
-              <w:t>456</w:t>
+              <w:t>45</w:t>
             </w:r>
             <w:proofErr w:type="spellStart"/>
             <w:r>
@@ -3877,7 +3877,7 @@
                 <w:szCs w:val="18"/>
                 <w:lang w:val="en-US"/>
               </w:rPr>
-              <w:t>789</w:t>
+              <w:t>56</w:t>
             </w:r>
             <w:proofErr w:type="spellStart"/>
             <w:r>
@@ -8193,7 +8193,7 @@
               <w:rPr>
                 <w:lang w:val="ru-RU"/>
               </w:rPr>
-              <w:t>19368</w:t>
+              <w:t>19445</w:t>
             </w:r>
             <w:proofErr w:type="spellStart"/>
             <w:r>

--- a/generated/ИМ_авансовый_отчет_Воробьев_12.02–26.02.docx
+++ b/generated/ИМ_авансовый_отчет_Воробьев_12.02–26.02.docx
@@ -2663,7 +2663,7 @@
                 <w:sz w:val="18"/>
                 <w:szCs w:val="18"/>
               </w:rPr>
-              <w:t>1344</w:t>
+              <w:t>0</w:t>
             </w:r>
             <w:proofErr w:type="spellStart"/>
             <w:r>
@@ -3036,407 +3036,403 @@
                 <w:szCs w:val="18"/>
                 <w:lang w:val="ru-RU"/>
               </w:rPr>
-              <w:t>Суточные x</w:t>
-            </w:r>
-            <w:r>
+              <w:t xml:space="preserve">Суточные </w:t>
+            </w:r>
+          </w:p>
+        </w:tc>
+        <w:tc>
+          <w:tcPr>
+            <w:tcW w:w="1134" w:type="dxa"/>
+            <w:tcBorders>
+              <w:top w:val="single" w:sz="4" w:space="0" w:color="auto"/>
+              <w:left w:val="single" w:sz="4" w:space="0" w:color="auto"/>
+              <w:bottom w:val="single" w:sz="4" w:space="0" w:color="auto"/>
+              <w:right w:val="single" w:sz="4" w:space="0" w:color="auto"/>
+            </w:tcBorders>
+          </w:tcPr>
+          <w:p>
+            <w:pPr>
+              <w:jc w:val="center"/>
               <w:rPr>
                 <w:sz w:val="18"/>
                 <w:szCs w:val="18"/>
-              </w:rPr>
-            </w:r>
-            <w:proofErr w:type="spellStart"/>
+                <w:lang w:val="ru-RU"/>
+              </w:rPr>
+            </w:pPr>
             <w:r>
               <w:rPr>
                 <w:sz w:val="18"/>
                 <w:szCs w:val="18"/>
               </w:rPr>
-            </w:r>
-            <w:proofErr w:type="spellEnd"/>
+              <w:t>18000</w:t>
+            </w:r>
+            <w:proofErr w:type="spellStart"/>
             <w:r>
               <w:rPr>
                 <w:sz w:val="18"/>
                 <w:szCs w:val="18"/>
               </w:rPr>
             </w:r>
-            <w:r>
+            <w:proofErr w:type="spellEnd"/>
+            <w:r>
+              <w:rPr>
+                <w:sz w:val="18"/>
+                <w:szCs w:val="18"/>
+              </w:rPr>
+            </w:r>
+          </w:p>
+        </w:tc>
+        <w:tc>
+          <w:tcPr>
+            <w:tcW w:w="1134" w:type="dxa"/>
+            <w:tcBorders>
+              <w:top w:val="single" w:sz="4" w:space="0" w:color="auto"/>
+              <w:left w:val="single" w:sz="4" w:space="0" w:color="auto"/>
+              <w:bottom w:val="single" w:sz="4" w:space="0" w:color="auto"/>
+              <w:right w:val="single" w:sz="4" w:space="0" w:color="auto"/>
+            </w:tcBorders>
+          </w:tcPr>
+          <w:p>
+            <w:pPr>
+              <w:rPr>
+                <w:sz w:val="18"/>
+                <w:szCs w:val="18"/>
+              </w:rPr>
+            </w:pPr>
+          </w:p>
+        </w:tc>
+        <w:tc>
+          <w:tcPr>
+            <w:tcW w:w="1134" w:type="dxa"/>
+            <w:tcBorders>
+              <w:top w:val="single" w:sz="4" w:space="0" w:color="auto"/>
+              <w:left w:val="single" w:sz="4" w:space="0" w:color="auto"/>
+              <w:bottom w:val="single" w:sz="4" w:space="0" w:color="auto"/>
+              <w:right w:val="single" w:sz="4" w:space="0" w:color="auto"/>
+            </w:tcBorders>
+          </w:tcPr>
+          <w:p/>
+        </w:tc>
+        <w:tc>
+          <w:tcPr>
+            <w:tcW w:w="1134" w:type="dxa"/>
+            <w:tcBorders>
+              <w:top w:val="single" w:sz="4" w:space="0" w:color="auto"/>
+              <w:left w:val="single" w:sz="4" w:space="0" w:color="auto"/>
+              <w:bottom w:val="single" w:sz="4" w:space="0" w:color="auto"/>
+              <w:right w:val="single" w:sz="4" w:space="0" w:color="auto"/>
+            </w:tcBorders>
+          </w:tcPr>
+          <w:p/>
+        </w:tc>
+        <w:tc>
+          <w:tcPr>
+            <w:tcW w:w="992" w:type="dxa"/>
+            <w:tcBorders>
+              <w:top w:val="single" w:sz="4" w:space="0" w:color="auto"/>
+              <w:left w:val="single" w:sz="4" w:space="0" w:color="auto"/>
+              <w:bottom w:val="single" w:sz="4" w:space="0" w:color="auto"/>
+              <w:right w:val="single" w:sz="4" w:space="0" w:color="auto"/>
+            </w:tcBorders>
+          </w:tcPr>
+          <w:p/>
+        </w:tc>
+      </w:tr>
+      <w:tr>
+        <w:tc>
+          <w:tcPr>
+            <w:tcW w:w="426" w:type="dxa"/>
+            <w:tcBorders>
+              <w:top w:val="single" w:sz="4" w:space="0" w:color="auto"/>
+              <w:left w:val="single" w:sz="4" w:space="0" w:color="auto"/>
+              <w:bottom w:val="single" w:sz="4" w:space="0" w:color="auto"/>
+              <w:right w:val="single" w:sz="4" w:space="0" w:color="auto"/>
+            </w:tcBorders>
+            <w:vAlign w:val="center"/>
+          </w:tcPr>
+          <w:p>
+            <w:pPr>
+              <w:jc w:val="center"/>
+              <w:rPr>
+                <w:lang w:val="ru-RU"/>
+              </w:rPr>
+            </w:pPr>
+          </w:p>
+        </w:tc>
+        <w:tc>
+          <w:tcPr>
+            <w:tcW w:w="992" w:type="dxa"/>
+            <w:tcBorders>
+              <w:top w:val="single" w:sz="4" w:space="0" w:color="auto"/>
+              <w:left w:val="single" w:sz="4" w:space="0" w:color="auto"/>
+              <w:bottom w:val="single" w:sz="4" w:space="0" w:color="auto"/>
+              <w:right w:val="single" w:sz="4" w:space="0" w:color="auto"/>
+            </w:tcBorders>
+            <w:vAlign w:val="center"/>
+          </w:tcPr>
+          <w:p>
+            <w:pPr>
+              <w:ind w:right="-108" w:hanging="108"/>
+              <w:jc w:val="center"/>
+              <w:rPr>
+                <w:sz w:val="18"/>
+                <w:szCs w:val="18"/>
+                <w:lang w:val="ru-RU"/>
+              </w:rPr>
+            </w:pPr>
+          </w:p>
+        </w:tc>
+        <w:tc>
+          <w:tcPr>
+            <w:tcW w:w="992" w:type="dxa"/>
+            <w:tcBorders>
+              <w:top w:val="single" w:sz="4" w:space="0" w:color="auto"/>
+              <w:left w:val="single" w:sz="4" w:space="0" w:color="auto"/>
+              <w:bottom w:val="single" w:sz="4" w:space="0" w:color="auto"/>
+              <w:right w:val="single" w:sz="4" w:space="0" w:color="auto"/>
+            </w:tcBorders>
+            <w:vAlign w:val="center"/>
+          </w:tcPr>
+          <w:p>
+            <w:pPr>
+              <w:jc w:val="center"/>
+              <w:rPr>
+                <w:sz w:val="18"/>
+                <w:szCs w:val="18"/>
+                <w:lang w:val="ru-RU"/>
+              </w:rPr>
+            </w:pPr>
+          </w:p>
+        </w:tc>
+        <w:tc>
+          <w:tcPr>
+            <w:tcW w:w="3403" w:type="dxa"/>
+            <w:tcBorders>
+              <w:top w:val="single" w:sz="4" w:space="0" w:color="auto"/>
+              <w:left w:val="single" w:sz="4" w:space="0" w:color="auto"/>
+              <w:bottom w:val="single" w:sz="4" w:space="0" w:color="auto"/>
+              <w:right w:val="single" w:sz="4" w:space="0" w:color="auto"/>
+            </w:tcBorders>
+          </w:tcPr>
+          <w:p>
+            <w:pPr>
+              <w:rPr>
+                <w:sz w:val="18"/>
+                <w:szCs w:val="18"/>
+                <w:lang w:val="ru-RU"/>
+              </w:rPr>
+            </w:pPr>
+          </w:p>
+        </w:tc>
+        <w:tc>
+          <w:tcPr>
+            <w:tcW w:w="1134" w:type="dxa"/>
+            <w:tcBorders>
+              <w:top w:val="single" w:sz="4" w:space="0" w:color="auto"/>
+              <w:left w:val="single" w:sz="4" w:space="0" w:color="auto"/>
+              <w:bottom w:val="single" w:sz="4" w:space="0" w:color="auto"/>
+              <w:right w:val="single" w:sz="4" w:space="0" w:color="auto"/>
+            </w:tcBorders>
+          </w:tcPr>
+          <w:p>
+            <w:pPr>
+              <w:jc w:val="center"/>
+              <w:rPr>
+                <w:sz w:val="18"/>
+                <w:szCs w:val="18"/>
+                <w:lang w:val="ru-RU"/>
+              </w:rPr>
+            </w:pPr>
+          </w:p>
+        </w:tc>
+        <w:tc>
+          <w:tcPr>
+            <w:tcW w:w="1134" w:type="dxa"/>
+            <w:tcBorders>
+              <w:top w:val="single" w:sz="4" w:space="0" w:color="auto"/>
+              <w:left w:val="single" w:sz="4" w:space="0" w:color="auto"/>
+              <w:bottom w:val="single" w:sz="4" w:space="0" w:color="auto"/>
+              <w:right w:val="single" w:sz="4" w:space="0" w:color="auto"/>
+            </w:tcBorders>
+          </w:tcPr>
+          <w:p>
+            <w:pPr>
+              <w:rPr>
+                <w:sz w:val="18"/>
+                <w:szCs w:val="18"/>
+                <w:lang w:val="ru-RU"/>
+              </w:rPr>
+            </w:pPr>
+          </w:p>
+        </w:tc>
+        <w:tc>
+          <w:tcPr>
+            <w:tcW w:w="1134" w:type="dxa"/>
+            <w:tcBorders>
+              <w:top w:val="single" w:sz="4" w:space="0" w:color="auto"/>
+              <w:left w:val="single" w:sz="4" w:space="0" w:color="auto"/>
+              <w:bottom w:val="single" w:sz="4" w:space="0" w:color="auto"/>
+              <w:right w:val="single" w:sz="4" w:space="0" w:color="auto"/>
+            </w:tcBorders>
+          </w:tcPr>
+          <w:p>
+            <w:pPr>
+              <w:rPr>
+                <w:lang w:val="ru-RU"/>
+              </w:rPr>
+            </w:pPr>
+          </w:p>
+        </w:tc>
+        <w:tc>
+          <w:tcPr>
+            <w:tcW w:w="1134" w:type="dxa"/>
+            <w:tcBorders>
+              <w:top w:val="single" w:sz="4" w:space="0" w:color="auto"/>
+              <w:left w:val="single" w:sz="4" w:space="0" w:color="auto"/>
+              <w:bottom w:val="single" w:sz="4" w:space="0" w:color="auto"/>
+              <w:right w:val="single" w:sz="4" w:space="0" w:color="auto"/>
+            </w:tcBorders>
+          </w:tcPr>
+          <w:p>
+            <w:pPr>
+              <w:rPr>
+                <w:lang w:val="ru-RU"/>
+              </w:rPr>
+            </w:pPr>
+          </w:p>
+        </w:tc>
+        <w:tc>
+          <w:tcPr>
+            <w:tcW w:w="992" w:type="dxa"/>
+            <w:tcBorders>
+              <w:top w:val="single" w:sz="4" w:space="0" w:color="auto"/>
+              <w:left w:val="single" w:sz="4" w:space="0" w:color="auto"/>
+              <w:bottom w:val="single" w:sz="4" w:space="0" w:color="auto"/>
+              <w:right w:val="single" w:sz="4" w:space="0" w:color="auto"/>
+            </w:tcBorders>
+          </w:tcPr>
+          <w:p>
+            <w:pPr>
+              <w:rPr>
+                <w:lang w:val="ru-RU"/>
+              </w:rPr>
+            </w:pPr>
+          </w:p>
+        </w:tc>
+      </w:tr>
+      <w:tr>
+        <w:tc>
+          <w:tcPr>
+            <w:tcW w:w="426" w:type="dxa"/>
+            <w:tcBorders>
+              <w:top w:val="single" w:sz="4" w:space="0" w:color="auto"/>
+              <w:left w:val="single" w:sz="4" w:space="0" w:color="auto"/>
+              <w:bottom w:val="single" w:sz="4" w:space="0" w:color="auto"/>
+              <w:right w:val="single" w:sz="4" w:space="0" w:color="auto"/>
+            </w:tcBorders>
+            <w:vAlign w:val="center"/>
+          </w:tcPr>
+          <w:p>
+            <w:pPr>
+              <w:jc w:val="center"/>
+              <w:rPr>
+                <w:lang w:val="ru-RU"/>
+              </w:rPr>
+            </w:pPr>
+            <w:r>
+              <w:rPr>
+                <w:lang w:val="ru-RU"/>
+              </w:rPr>
+              <w:t>4</w:t>
+            </w:r>
+          </w:p>
+        </w:tc>
+        <w:tc>
+          <w:tcPr>
+            <w:tcW w:w="992" w:type="dxa"/>
+            <w:tcBorders>
+              <w:top w:val="single" w:sz="4" w:space="0" w:color="auto"/>
+              <w:left w:val="single" w:sz="4" w:space="0" w:color="auto"/>
+              <w:bottom w:val="single" w:sz="4" w:space="0" w:color="auto"/>
+              <w:right w:val="single" w:sz="4" w:space="0" w:color="auto"/>
+            </w:tcBorders>
+            <w:vAlign w:val="center"/>
+          </w:tcPr>
+          <w:p>
+            <w:pPr>
+              <w:ind w:right="-108" w:hanging="108"/>
+              <w:jc w:val="center"/>
+              <w:rPr>
+                <w:sz w:val="18"/>
+                <w:szCs w:val="18"/>
+                <w:lang w:val="ru-RU"/>
+              </w:rPr>
+            </w:pPr>
+          </w:p>
+        </w:tc>
+        <w:tc>
+          <w:tcPr>
+            <w:tcW w:w="992" w:type="dxa"/>
+            <w:tcBorders>
+              <w:top w:val="single" w:sz="4" w:space="0" w:color="auto"/>
+              <w:left w:val="single" w:sz="4" w:space="0" w:color="auto"/>
+              <w:bottom w:val="single" w:sz="4" w:space="0" w:color="auto"/>
+              <w:right w:val="single" w:sz="4" w:space="0" w:color="auto"/>
+            </w:tcBorders>
+            <w:vAlign w:val="center"/>
+          </w:tcPr>
+          <w:p>
+            <w:pPr>
+              <w:jc w:val="center"/>
+              <w:rPr>
+                <w:sz w:val="18"/>
+                <w:szCs w:val="18"/>
+                <w:lang w:val="ru-RU"/>
+              </w:rPr>
+            </w:pPr>
+          </w:p>
+        </w:tc>
+        <w:tc>
+          <w:tcPr>
+            <w:tcW w:w="3403" w:type="dxa"/>
+            <w:tcBorders>
+              <w:top w:val="single" w:sz="4" w:space="0" w:color="auto"/>
+              <w:left w:val="single" w:sz="4" w:space="0" w:color="auto"/>
+              <w:bottom w:val="single" w:sz="4" w:space="0" w:color="auto"/>
+              <w:right w:val="single" w:sz="4" w:space="0" w:color="auto"/>
+            </w:tcBorders>
+          </w:tcPr>
+          <w:p>
+            <w:pPr>
               <w:rPr>
                 <w:sz w:val="18"/>
                 <w:szCs w:val="18"/>
                 <w:lang w:val="en-US"/>
               </w:rPr>
-            </w:r>
+            </w:pPr>
             <w:r>
               <w:rPr>
                 <w:sz w:val="18"/>
                 <w:szCs w:val="18"/>
-              </w:rPr>
-            </w:r>
-          </w:p>
-        </w:tc>
-        <w:tc>
-          <w:tcPr>
-            <w:tcW w:w="1134" w:type="dxa"/>
-            <w:tcBorders>
-              <w:top w:val="single" w:sz="4" w:space="0" w:color="auto"/>
-              <w:left w:val="single" w:sz="4" w:space="0" w:color="auto"/>
-              <w:bottom w:val="single" w:sz="4" w:space="0" w:color="auto"/>
-              <w:right w:val="single" w:sz="4" w:space="0" w:color="auto"/>
-            </w:tcBorders>
-          </w:tcPr>
-          <w:p>
-            <w:pPr>
-              <w:jc w:val="center"/>
-              <w:rPr>
-                <w:sz w:val="18"/>
-                <w:szCs w:val="18"/>
-                <w:lang w:val="ru-RU"/>
-              </w:rPr>
-            </w:pPr>
-            <w:r>
-              <w:rPr>
-                <w:sz w:val="18"/>
-                <w:szCs w:val="18"/>
-              </w:rPr>
-              <w:t>18000</w:t>
-            </w:r>
-            <w:proofErr w:type="spellStart"/>
-            <w:r>
-              <w:rPr>
-                <w:sz w:val="18"/>
-                <w:szCs w:val="18"/>
-              </w:rPr>
-            </w:r>
-            <w:proofErr w:type="spellEnd"/>
-            <w:r>
-              <w:rPr>
-                <w:sz w:val="18"/>
-                <w:szCs w:val="18"/>
-              </w:rPr>
-            </w:r>
-          </w:p>
-        </w:tc>
-        <w:tc>
-          <w:tcPr>
-            <w:tcW w:w="1134" w:type="dxa"/>
-            <w:tcBorders>
-              <w:top w:val="single" w:sz="4" w:space="0" w:color="auto"/>
-              <w:left w:val="single" w:sz="4" w:space="0" w:color="auto"/>
-              <w:bottom w:val="single" w:sz="4" w:space="0" w:color="auto"/>
-              <w:right w:val="single" w:sz="4" w:space="0" w:color="auto"/>
-            </w:tcBorders>
-          </w:tcPr>
-          <w:p>
-            <w:pPr>
-              <w:rPr>
-                <w:sz w:val="18"/>
-                <w:szCs w:val="18"/>
-              </w:rPr>
-            </w:pPr>
-          </w:p>
-        </w:tc>
-        <w:tc>
-          <w:tcPr>
-            <w:tcW w:w="1134" w:type="dxa"/>
-            <w:tcBorders>
-              <w:top w:val="single" w:sz="4" w:space="0" w:color="auto"/>
-              <w:left w:val="single" w:sz="4" w:space="0" w:color="auto"/>
-              <w:bottom w:val="single" w:sz="4" w:space="0" w:color="auto"/>
-              <w:right w:val="single" w:sz="4" w:space="0" w:color="auto"/>
-            </w:tcBorders>
-          </w:tcPr>
-          <w:p/>
-        </w:tc>
-        <w:tc>
-          <w:tcPr>
-            <w:tcW w:w="1134" w:type="dxa"/>
-            <w:tcBorders>
-              <w:top w:val="single" w:sz="4" w:space="0" w:color="auto"/>
-              <w:left w:val="single" w:sz="4" w:space="0" w:color="auto"/>
-              <w:bottom w:val="single" w:sz="4" w:space="0" w:color="auto"/>
-              <w:right w:val="single" w:sz="4" w:space="0" w:color="auto"/>
-            </w:tcBorders>
-          </w:tcPr>
-          <w:p/>
-        </w:tc>
-        <w:tc>
-          <w:tcPr>
-            <w:tcW w:w="992" w:type="dxa"/>
-            <w:tcBorders>
-              <w:top w:val="single" w:sz="4" w:space="0" w:color="auto"/>
-              <w:left w:val="single" w:sz="4" w:space="0" w:color="auto"/>
-              <w:bottom w:val="single" w:sz="4" w:space="0" w:color="auto"/>
-              <w:right w:val="single" w:sz="4" w:space="0" w:color="auto"/>
-            </w:tcBorders>
-          </w:tcPr>
-          <w:p/>
-        </w:tc>
-      </w:tr>
-      <w:tr>
-        <w:tc>
-          <w:tcPr>
-            <w:tcW w:w="426" w:type="dxa"/>
-            <w:tcBorders>
-              <w:top w:val="single" w:sz="4" w:space="0" w:color="auto"/>
-              <w:left w:val="single" w:sz="4" w:space="0" w:color="auto"/>
-              <w:bottom w:val="single" w:sz="4" w:space="0" w:color="auto"/>
-              <w:right w:val="single" w:sz="4" w:space="0" w:color="auto"/>
-            </w:tcBorders>
-            <w:vAlign w:val="center"/>
-          </w:tcPr>
-          <w:p>
-            <w:pPr>
-              <w:jc w:val="center"/>
-              <w:rPr>
-                <w:lang w:val="ru-RU"/>
-              </w:rPr>
-            </w:pPr>
-          </w:p>
-        </w:tc>
-        <w:tc>
-          <w:tcPr>
-            <w:tcW w:w="992" w:type="dxa"/>
-            <w:tcBorders>
-              <w:top w:val="single" w:sz="4" w:space="0" w:color="auto"/>
-              <w:left w:val="single" w:sz="4" w:space="0" w:color="auto"/>
-              <w:bottom w:val="single" w:sz="4" w:space="0" w:color="auto"/>
-              <w:right w:val="single" w:sz="4" w:space="0" w:color="auto"/>
-            </w:tcBorders>
-            <w:vAlign w:val="center"/>
-          </w:tcPr>
-          <w:p>
-            <w:pPr>
-              <w:ind w:right="-108" w:hanging="108"/>
-              <w:jc w:val="center"/>
-              <w:rPr>
-                <w:sz w:val="18"/>
-                <w:szCs w:val="18"/>
-                <w:lang w:val="ru-RU"/>
-              </w:rPr>
-            </w:pPr>
-          </w:p>
-        </w:tc>
-        <w:tc>
-          <w:tcPr>
-            <w:tcW w:w="992" w:type="dxa"/>
-            <w:tcBorders>
-              <w:top w:val="single" w:sz="4" w:space="0" w:color="auto"/>
-              <w:left w:val="single" w:sz="4" w:space="0" w:color="auto"/>
-              <w:bottom w:val="single" w:sz="4" w:space="0" w:color="auto"/>
-              <w:right w:val="single" w:sz="4" w:space="0" w:color="auto"/>
-            </w:tcBorders>
-            <w:vAlign w:val="center"/>
-          </w:tcPr>
-          <w:p>
-            <w:pPr>
-              <w:jc w:val="center"/>
-              <w:rPr>
-                <w:sz w:val="18"/>
-                <w:szCs w:val="18"/>
-                <w:lang w:val="ru-RU"/>
-              </w:rPr>
-            </w:pPr>
-          </w:p>
-        </w:tc>
-        <w:tc>
-          <w:tcPr>
-            <w:tcW w:w="3403" w:type="dxa"/>
-            <w:tcBorders>
-              <w:top w:val="single" w:sz="4" w:space="0" w:color="auto"/>
-              <w:left w:val="single" w:sz="4" w:space="0" w:color="auto"/>
-              <w:bottom w:val="single" w:sz="4" w:space="0" w:color="auto"/>
-              <w:right w:val="single" w:sz="4" w:space="0" w:color="auto"/>
-            </w:tcBorders>
-          </w:tcPr>
-          <w:p>
-            <w:pPr>
-              <w:rPr>
-                <w:sz w:val="18"/>
-                <w:szCs w:val="18"/>
-                <w:lang w:val="ru-RU"/>
-              </w:rPr>
-            </w:pPr>
-          </w:p>
-        </w:tc>
-        <w:tc>
-          <w:tcPr>
-            <w:tcW w:w="1134" w:type="dxa"/>
-            <w:tcBorders>
-              <w:top w:val="single" w:sz="4" w:space="0" w:color="auto"/>
-              <w:left w:val="single" w:sz="4" w:space="0" w:color="auto"/>
-              <w:bottom w:val="single" w:sz="4" w:space="0" w:color="auto"/>
-              <w:right w:val="single" w:sz="4" w:space="0" w:color="auto"/>
-            </w:tcBorders>
-          </w:tcPr>
-          <w:p>
-            <w:pPr>
-              <w:jc w:val="center"/>
-              <w:rPr>
-                <w:sz w:val="18"/>
-                <w:szCs w:val="18"/>
-                <w:lang w:val="ru-RU"/>
-              </w:rPr>
-            </w:pPr>
-          </w:p>
-        </w:tc>
-        <w:tc>
-          <w:tcPr>
-            <w:tcW w:w="1134" w:type="dxa"/>
-            <w:tcBorders>
-              <w:top w:val="single" w:sz="4" w:space="0" w:color="auto"/>
-              <w:left w:val="single" w:sz="4" w:space="0" w:color="auto"/>
-              <w:bottom w:val="single" w:sz="4" w:space="0" w:color="auto"/>
-              <w:right w:val="single" w:sz="4" w:space="0" w:color="auto"/>
-            </w:tcBorders>
-          </w:tcPr>
-          <w:p>
-            <w:pPr>
-              <w:rPr>
-                <w:sz w:val="18"/>
-                <w:szCs w:val="18"/>
-                <w:lang w:val="ru-RU"/>
-              </w:rPr>
-            </w:pPr>
-          </w:p>
-        </w:tc>
-        <w:tc>
-          <w:tcPr>
-            <w:tcW w:w="1134" w:type="dxa"/>
-            <w:tcBorders>
-              <w:top w:val="single" w:sz="4" w:space="0" w:color="auto"/>
-              <w:left w:val="single" w:sz="4" w:space="0" w:color="auto"/>
-              <w:bottom w:val="single" w:sz="4" w:space="0" w:color="auto"/>
-              <w:right w:val="single" w:sz="4" w:space="0" w:color="auto"/>
-            </w:tcBorders>
-          </w:tcPr>
-          <w:p>
-            <w:pPr>
-              <w:rPr>
-                <w:lang w:val="ru-RU"/>
-              </w:rPr>
-            </w:pPr>
-          </w:p>
-        </w:tc>
-        <w:tc>
-          <w:tcPr>
-            <w:tcW w:w="1134" w:type="dxa"/>
-            <w:tcBorders>
-              <w:top w:val="single" w:sz="4" w:space="0" w:color="auto"/>
-              <w:left w:val="single" w:sz="4" w:space="0" w:color="auto"/>
-              <w:bottom w:val="single" w:sz="4" w:space="0" w:color="auto"/>
-              <w:right w:val="single" w:sz="4" w:space="0" w:color="auto"/>
-            </w:tcBorders>
-          </w:tcPr>
-          <w:p>
-            <w:pPr>
-              <w:rPr>
-                <w:lang w:val="ru-RU"/>
-              </w:rPr>
-            </w:pPr>
-          </w:p>
-        </w:tc>
-        <w:tc>
-          <w:tcPr>
-            <w:tcW w:w="992" w:type="dxa"/>
-            <w:tcBorders>
-              <w:top w:val="single" w:sz="4" w:space="0" w:color="auto"/>
-              <w:left w:val="single" w:sz="4" w:space="0" w:color="auto"/>
-              <w:bottom w:val="single" w:sz="4" w:space="0" w:color="auto"/>
-              <w:right w:val="single" w:sz="4" w:space="0" w:color="auto"/>
-            </w:tcBorders>
-          </w:tcPr>
-          <w:p>
-            <w:pPr>
-              <w:rPr>
-                <w:lang w:val="ru-RU"/>
-              </w:rPr>
-            </w:pPr>
-          </w:p>
-        </w:tc>
-      </w:tr>
-      <w:tr>
-        <w:tc>
-          <w:tcPr>
-            <w:tcW w:w="426" w:type="dxa"/>
-            <w:tcBorders>
-              <w:top w:val="single" w:sz="4" w:space="0" w:color="auto"/>
-              <w:left w:val="single" w:sz="4" w:space="0" w:color="auto"/>
-              <w:bottom w:val="single" w:sz="4" w:space="0" w:color="auto"/>
-              <w:right w:val="single" w:sz="4" w:space="0" w:color="auto"/>
-            </w:tcBorders>
-            <w:vAlign w:val="center"/>
-          </w:tcPr>
-          <w:p>
-            <w:pPr>
-              <w:jc w:val="center"/>
-              <w:rPr>
-                <w:lang w:val="ru-RU"/>
-              </w:rPr>
-            </w:pPr>
-            <w:r>
-              <w:rPr>
-                <w:lang w:val="ru-RU"/>
-              </w:rPr>
-              <w:t>4</w:t>
-            </w:r>
-          </w:p>
-        </w:tc>
-        <w:tc>
-          <w:tcPr>
-            <w:tcW w:w="992" w:type="dxa"/>
-            <w:tcBorders>
-              <w:top w:val="single" w:sz="4" w:space="0" w:color="auto"/>
-              <w:left w:val="single" w:sz="4" w:space="0" w:color="auto"/>
-              <w:bottom w:val="single" w:sz="4" w:space="0" w:color="auto"/>
-              <w:right w:val="single" w:sz="4" w:space="0" w:color="auto"/>
-            </w:tcBorders>
-            <w:vAlign w:val="center"/>
-          </w:tcPr>
-          <w:p>
-            <w:pPr>
-              <w:ind w:right="-108" w:hanging="108"/>
-              <w:jc w:val="center"/>
-              <w:rPr>
-                <w:sz w:val="18"/>
-                <w:szCs w:val="18"/>
-                <w:lang w:val="ru-RU"/>
-              </w:rPr>
-            </w:pPr>
-          </w:p>
-        </w:tc>
-        <w:tc>
-          <w:tcPr>
-            <w:tcW w:w="992" w:type="dxa"/>
-            <w:tcBorders>
-              <w:top w:val="single" w:sz="4" w:space="0" w:color="auto"/>
-              <w:left w:val="single" w:sz="4" w:space="0" w:color="auto"/>
-              <w:bottom w:val="single" w:sz="4" w:space="0" w:color="auto"/>
-              <w:right w:val="single" w:sz="4" w:space="0" w:color="auto"/>
-            </w:tcBorders>
-            <w:vAlign w:val="center"/>
-          </w:tcPr>
-          <w:p>
-            <w:pPr>
-              <w:jc w:val="center"/>
-              <w:rPr>
-                <w:sz w:val="18"/>
-                <w:szCs w:val="18"/>
-                <w:lang w:val="ru-RU"/>
-              </w:rPr>
-            </w:pPr>
-          </w:p>
-        </w:tc>
-        <w:tc>
-          <w:tcPr>
-            <w:tcW w:w="3403" w:type="dxa"/>
-            <w:tcBorders>
-              <w:top w:val="single" w:sz="4" w:space="0" w:color="auto"/>
-              <w:left w:val="single" w:sz="4" w:space="0" w:color="auto"/>
-              <w:bottom w:val="single" w:sz="4" w:space="0" w:color="auto"/>
-              <w:right w:val="single" w:sz="4" w:space="0" w:color="auto"/>
-            </w:tcBorders>
-          </w:tcPr>
-          <w:p>
-            <w:pPr>
+                <w:lang w:val="ru-RU"/>
+              </w:rPr>
+              <w:t>Такси</w:t>
+            </w:r>
+          </w:p>
+        </w:tc>
+        <w:tc>
+          <w:tcPr>
+            <w:tcW w:w="1134" w:type="dxa"/>
+            <w:tcBorders>
+              <w:top w:val="single" w:sz="4" w:space="0" w:color="auto"/>
+              <w:left w:val="single" w:sz="4" w:space="0" w:color="auto"/>
+              <w:bottom w:val="single" w:sz="4" w:space="0" w:color="auto"/>
+              <w:right w:val="single" w:sz="4" w:space="0" w:color="auto"/>
+            </w:tcBorders>
+          </w:tcPr>
+          <w:p>
+            <w:pPr>
+              <w:jc w:val="center"/>
               <w:rPr>
                 <w:sz w:val="18"/>
                 <w:szCs w:val="18"/>
@@ -3447,9 +3443,379 @@
               <w:rPr>
                 <w:sz w:val="18"/>
                 <w:szCs w:val="18"/>
-                <w:lang w:val="ru-RU"/>
-              </w:rPr>
-              <w:t>Такси</w:t>
+              </w:rPr>
+              <w:t>0</w:t>
+            </w:r>
+            <w:proofErr w:type="spellStart"/>
+            <w:r>
+              <w:rPr>
+                <w:sz w:val="18"/>
+                <w:szCs w:val="18"/>
+              </w:rPr>
+            </w:r>
+            <w:proofErr w:type="spellEnd"/>
+            <w:r>
+              <w:rPr>
+                <w:sz w:val="18"/>
+                <w:szCs w:val="18"/>
+              </w:rPr>
+            </w:r>
+          </w:p>
+        </w:tc>
+        <w:tc>
+          <w:tcPr>
+            <w:tcW w:w="1134" w:type="dxa"/>
+            <w:tcBorders>
+              <w:top w:val="single" w:sz="4" w:space="0" w:color="auto"/>
+              <w:left w:val="single" w:sz="4" w:space="0" w:color="auto"/>
+              <w:bottom w:val="single" w:sz="4" w:space="0" w:color="auto"/>
+              <w:right w:val="single" w:sz="4" w:space="0" w:color="auto"/>
+            </w:tcBorders>
+          </w:tcPr>
+          <w:p>
+            <w:pPr>
+              <w:rPr>
+                <w:sz w:val="18"/>
+                <w:szCs w:val="18"/>
+                <w:lang w:val="ru-RU"/>
+              </w:rPr>
+            </w:pPr>
+          </w:p>
+        </w:tc>
+        <w:tc>
+          <w:tcPr>
+            <w:tcW w:w="1134" w:type="dxa"/>
+            <w:tcBorders>
+              <w:top w:val="single" w:sz="4" w:space="0" w:color="auto"/>
+              <w:left w:val="single" w:sz="4" w:space="0" w:color="auto"/>
+              <w:bottom w:val="single" w:sz="4" w:space="0" w:color="auto"/>
+              <w:right w:val="single" w:sz="4" w:space="0" w:color="auto"/>
+            </w:tcBorders>
+          </w:tcPr>
+          <w:p>
+            <w:pPr>
+              <w:rPr>
+                <w:lang w:val="ru-RU"/>
+              </w:rPr>
+            </w:pPr>
+          </w:p>
+        </w:tc>
+        <w:tc>
+          <w:tcPr>
+            <w:tcW w:w="1134" w:type="dxa"/>
+            <w:tcBorders>
+              <w:top w:val="single" w:sz="4" w:space="0" w:color="auto"/>
+              <w:left w:val="single" w:sz="4" w:space="0" w:color="auto"/>
+              <w:bottom w:val="single" w:sz="4" w:space="0" w:color="auto"/>
+              <w:right w:val="single" w:sz="4" w:space="0" w:color="auto"/>
+            </w:tcBorders>
+          </w:tcPr>
+          <w:p>
+            <w:pPr>
+              <w:rPr>
+                <w:lang w:val="ru-RU"/>
+              </w:rPr>
+            </w:pPr>
+          </w:p>
+        </w:tc>
+        <w:tc>
+          <w:tcPr>
+            <w:tcW w:w="992" w:type="dxa"/>
+            <w:tcBorders>
+              <w:top w:val="single" w:sz="4" w:space="0" w:color="auto"/>
+              <w:left w:val="single" w:sz="4" w:space="0" w:color="auto"/>
+              <w:bottom w:val="single" w:sz="4" w:space="0" w:color="auto"/>
+              <w:right w:val="single" w:sz="4" w:space="0" w:color="auto"/>
+            </w:tcBorders>
+          </w:tcPr>
+          <w:p>
+            <w:pPr>
+              <w:rPr>
+                <w:lang w:val="ru-RU"/>
+              </w:rPr>
+            </w:pPr>
+          </w:p>
+        </w:tc>
+      </w:tr>
+      <w:tr>
+        <w:tc>
+          <w:tcPr>
+            <w:tcW w:w="426" w:type="dxa"/>
+            <w:tcBorders>
+              <w:top w:val="single" w:sz="4" w:space="0" w:color="auto"/>
+              <w:left w:val="single" w:sz="4" w:space="0" w:color="auto"/>
+              <w:bottom w:val="single" w:sz="4" w:space="0" w:color="auto"/>
+              <w:right w:val="single" w:sz="4" w:space="0" w:color="auto"/>
+            </w:tcBorders>
+            <w:vAlign w:val="center"/>
+          </w:tcPr>
+          <w:p>
+            <w:pPr>
+              <w:jc w:val="center"/>
+              <w:rPr>
+                <w:lang w:val="ru-RU"/>
+              </w:rPr>
+            </w:pPr>
+          </w:p>
+        </w:tc>
+        <w:tc>
+          <w:tcPr>
+            <w:tcW w:w="992" w:type="dxa"/>
+            <w:tcBorders>
+              <w:top w:val="single" w:sz="4" w:space="0" w:color="auto"/>
+              <w:left w:val="single" w:sz="4" w:space="0" w:color="auto"/>
+              <w:bottom w:val="single" w:sz="4" w:space="0" w:color="auto"/>
+              <w:right w:val="single" w:sz="4" w:space="0" w:color="auto"/>
+            </w:tcBorders>
+            <w:vAlign w:val="center"/>
+          </w:tcPr>
+          <w:p>
+            <w:pPr>
+              <w:ind w:right="-108" w:hanging="108"/>
+              <w:jc w:val="center"/>
+              <w:rPr>
+                <w:sz w:val="18"/>
+                <w:szCs w:val="18"/>
+                <w:lang w:val="ru-RU"/>
+              </w:rPr>
+            </w:pPr>
+          </w:p>
+        </w:tc>
+        <w:tc>
+          <w:tcPr>
+            <w:tcW w:w="992" w:type="dxa"/>
+            <w:tcBorders>
+              <w:top w:val="single" w:sz="4" w:space="0" w:color="auto"/>
+              <w:left w:val="single" w:sz="4" w:space="0" w:color="auto"/>
+              <w:bottom w:val="single" w:sz="4" w:space="0" w:color="auto"/>
+              <w:right w:val="single" w:sz="4" w:space="0" w:color="auto"/>
+            </w:tcBorders>
+            <w:vAlign w:val="center"/>
+          </w:tcPr>
+          <w:p>
+            <w:pPr>
+              <w:jc w:val="center"/>
+              <w:rPr>
+                <w:sz w:val="18"/>
+                <w:szCs w:val="18"/>
+                <w:lang w:val="ru-RU"/>
+              </w:rPr>
+            </w:pPr>
+          </w:p>
+        </w:tc>
+        <w:tc>
+          <w:tcPr>
+            <w:tcW w:w="3403" w:type="dxa"/>
+            <w:tcBorders>
+              <w:top w:val="single" w:sz="4" w:space="0" w:color="auto"/>
+              <w:left w:val="single" w:sz="4" w:space="0" w:color="auto"/>
+              <w:bottom w:val="single" w:sz="4" w:space="0" w:color="auto"/>
+              <w:right w:val="single" w:sz="4" w:space="0" w:color="auto"/>
+            </w:tcBorders>
+          </w:tcPr>
+          <w:p>
+            <w:pPr>
+              <w:rPr>
+                <w:sz w:val="18"/>
+                <w:szCs w:val="18"/>
+                <w:lang w:val="ru-RU"/>
+              </w:rPr>
+            </w:pPr>
+          </w:p>
+        </w:tc>
+        <w:tc>
+          <w:tcPr>
+            <w:tcW w:w="1134" w:type="dxa"/>
+            <w:tcBorders>
+              <w:top w:val="single" w:sz="4" w:space="0" w:color="auto"/>
+              <w:left w:val="single" w:sz="4" w:space="0" w:color="auto"/>
+              <w:bottom w:val="single" w:sz="4" w:space="0" w:color="auto"/>
+              <w:right w:val="single" w:sz="4" w:space="0" w:color="auto"/>
+            </w:tcBorders>
+          </w:tcPr>
+          <w:p>
+            <w:pPr>
+              <w:jc w:val="center"/>
+              <w:rPr>
+                <w:sz w:val="18"/>
+                <w:szCs w:val="18"/>
+                <w:lang w:val="ru-RU"/>
+              </w:rPr>
+            </w:pPr>
+          </w:p>
+        </w:tc>
+        <w:tc>
+          <w:tcPr>
+            <w:tcW w:w="1134" w:type="dxa"/>
+            <w:tcBorders>
+              <w:top w:val="single" w:sz="4" w:space="0" w:color="auto"/>
+              <w:left w:val="single" w:sz="4" w:space="0" w:color="auto"/>
+              <w:bottom w:val="single" w:sz="4" w:space="0" w:color="auto"/>
+              <w:right w:val="single" w:sz="4" w:space="0" w:color="auto"/>
+            </w:tcBorders>
+          </w:tcPr>
+          <w:p>
+            <w:pPr>
+              <w:rPr>
+                <w:sz w:val="18"/>
+                <w:szCs w:val="18"/>
+                <w:lang w:val="ru-RU"/>
+              </w:rPr>
+            </w:pPr>
+          </w:p>
+        </w:tc>
+        <w:tc>
+          <w:tcPr>
+            <w:tcW w:w="1134" w:type="dxa"/>
+            <w:tcBorders>
+              <w:top w:val="single" w:sz="4" w:space="0" w:color="auto"/>
+              <w:left w:val="single" w:sz="4" w:space="0" w:color="auto"/>
+              <w:bottom w:val="single" w:sz="4" w:space="0" w:color="auto"/>
+              <w:right w:val="single" w:sz="4" w:space="0" w:color="auto"/>
+            </w:tcBorders>
+          </w:tcPr>
+          <w:p>
+            <w:pPr>
+              <w:rPr>
+                <w:lang w:val="ru-RU"/>
+              </w:rPr>
+            </w:pPr>
+          </w:p>
+        </w:tc>
+        <w:tc>
+          <w:tcPr>
+            <w:tcW w:w="1134" w:type="dxa"/>
+            <w:tcBorders>
+              <w:top w:val="single" w:sz="4" w:space="0" w:color="auto"/>
+              <w:left w:val="single" w:sz="4" w:space="0" w:color="auto"/>
+              <w:bottom w:val="single" w:sz="4" w:space="0" w:color="auto"/>
+              <w:right w:val="single" w:sz="4" w:space="0" w:color="auto"/>
+            </w:tcBorders>
+          </w:tcPr>
+          <w:p>
+            <w:pPr>
+              <w:rPr>
+                <w:lang w:val="ru-RU"/>
+              </w:rPr>
+            </w:pPr>
+          </w:p>
+        </w:tc>
+        <w:tc>
+          <w:tcPr>
+            <w:tcW w:w="992" w:type="dxa"/>
+            <w:tcBorders>
+              <w:top w:val="single" w:sz="4" w:space="0" w:color="auto"/>
+              <w:left w:val="single" w:sz="4" w:space="0" w:color="auto"/>
+              <w:bottom w:val="single" w:sz="4" w:space="0" w:color="auto"/>
+              <w:right w:val="single" w:sz="4" w:space="0" w:color="auto"/>
+            </w:tcBorders>
+          </w:tcPr>
+          <w:p>
+            <w:pPr>
+              <w:rPr>
+                <w:lang w:val="ru-RU"/>
+              </w:rPr>
+            </w:pPr>
+          </w:p>
+        </w:tc>
+      </w:tr>
+      <w:tr>
+        <w:tc>
+          <w:tcPr>
+            <w:tcW w:w="426" w:type="dxa"/>
+            <w:tcBorders>
+              <w:top w:val="single" w:sz="4" w:space="0" w:color="auto"/>
+              <w:left w:val="single" w:sz="4" w:space="0" w:color="auto"/>
+              <w:bottom w:val="single" w:sz="4" w:space="0" w:color="auto"/>
+              <w:right w:val="single" w:sz="4" w:space="0" w:color="auto"/>
+            </w:tcBorders>
+            <w:vAlign w:val="center"/>
+          </w:tcPr>
+          <w:p>
+            <w:pPr>
+              <w:jc w:val="center"/>
+              <w:rPr>
+                <w:lang w:val="en-US"/>
+              </w:rPr>
+            </w:pPr>
+            <w:r>
+              <w:rPr>
+                <w:lang w:val="en-US"/>
+              </w:rPr>
+              <w:t>5</w:t>
+            </w:r>
+          </w:p>
+        </w:tc>
+        <w:tc>
+          <w:tcPr>
+            <w:tcW w:w="992" w:type="dxa"/>
+            <w:tcBorders>
+              <w:top w:val="single" w:sz="4" w:space="0" w:color="auto"/>
+              <w:left w:val="single" w:sz="4" w:space="0" w:color="auto"/>
+              <w:bottom w:val="single" w:sz="4" w:space="0" w:color="auto"/>
+              <w:right w:val="single" w:sz="4" w:space="0" w:color="auto"/>
+            </w:tcBorders>
+            <w:vAlign w:val="center"/>
+          </w:tcPr>
+          <w:p>
+            <w:pPr>
+              <w:ind w:right="-108" w:hanging="108"/>
+              <w:jc w:val="center"/>
+              <w:rPr>
+                <w:sz w:val="18"/>
+                <w:szCs w:val="18"/>
+                <w:lang w:val="ru-RU"/>
+              </w:rPr>
+            </w:pPr>
+          </w:p>
+        </w:tc>
+        <w:tc>
+          <w:tcPr>
+            <w:tcW w:w="992" w:type="dxa"/>
+            <w:tcBorders>
+              <w:top w:val="single" w:sz="4" w:space="0" w:color="auto"/>
+              <w:left w:val="single" w:sz="4" w:space="0" w:color="auto"/>
+              <w:bottom w:val="single" w:sz="4" w:space="0" w:color="auto"/>
+              <w:right w:val="single" w:sz="4" w:space="0" w:color="auto"/>
+            </w:tcBorders>
+            <w:vAlign w:val="center"/>
+          </w:tcPr>
+          <w:p>
+            <w:pPr>
+              <w:jc w:val="center"/>
+              <w:rPr>
+                <w:sz w:val="18"/>
+                <w:szCs w:val="18"/>
+                <w:lang w:val="ru-RU"/>
+              </w:rPr>
+            </w:pPr>
+          </w:p>
+        </w:tc>
+        <w:tc>
+          <w:tcPr>
+            <w:tcW w:w="3403" w:type="dxa"/>
+            <w:tcBorders>
+              <w:top w:val="single" w:sz="4" w:space="0" w:color="auto"/>
+              <w:left w:val="single" w:sz="4" w:space="0" w:color="auto"/>
+              <w:bottom w:val="single" w:sz="4" w:space="0" w:color="auto"/>
+              <w:right w:val="single" w:sz="4" w:space="0" w:color="auto"/>
+            </w:tcBorders>
+          </w:tcPr>
+          <w:p>
+            <w:pPr>
+              <w:rPr>
+                <w:sz w:val="18"/>
+                <w:szCs w:val="18"/>
+                <w:lang w:val="ru-RU"/>
+              </w:rPr>
+            </w:pPr>
+            <w:r>
+              <w:rPr>
+                <w:sz w:val="18"/>
+                <w:szCs w:val="18"/>
+                <w:lang w:val="ru-RU"/>
+              </w:rPr>
+              <w:t>Билеты</w:t>
             </w:r>
           </w:p>
         </w:tc>
@@ -3476,408 +3842,9 @@
               <w:rPr>
                 <w:sz w:val="18"/>
                 <w:szCs w:val="18"/>
-              </w:rPr>
-              <w:t>45</w:t>
-            </w:r>
-            <w:proofErr w:type="spellStart"/>
-            <w:r>
-              <w:rPr>
-                <w:sz w:val="18"/>
-                <w:szCs w:val="18"/>
-              </w:rPr>
-            </w:r>
-            <w:proofErr w:type="spellEnd"/>
-            <w:r>
-              <w:rPr>
-                <w:sz w:val="18"/>
-                <w:szCs w:val="18"/>
-              </w:rPr>
-            </w:r>
-          </w:p>
-        </w:tc>
-        <w:tc>
-          <w:tcPr>
-            <w:tcW w:w="1134" w:type="dxa"/>
-            <w:tcBorders>
-              <w:top w:val="single" w:sz="4" w:space="0" w:color="auto"/>
-              <w:left w:val="single" w:sz="4" w:space="0" w:color="auto"/>
-              <w:bottom w:val="single" w:sz="4" w:space="0" w:color="auto"/>
-              <w:right w:val="single" w:sz="4" w:space="0" w:color="auto"/>
-            </w:tcBorders>
-          </w:tcPr>
-          <w:p>
-            <w:pPr>
-              <w:rPr>
-                <w:sz w:val="18"/>
-                <w:szCs w:val="18"/>
-                <w:lang w:val="ru-RU"/>
-              </w:rPr>
-            </w:pPr>
-          </w:p>
-        </w:tc>
-        <w:tc>
-          <w:tcPr>
-            <w:tcW w:w="1134" w:type="dxa"/>
-            <w:tcBorders>
-              <w:top w:val="single" w:sz="4" w:space="0" w:color="auto"/>
-              <w:left w:val="single" w:sz="4" w:space="0" w:color="auto"/>
-              <w:bottom w:val="single" w:sz="4" w:space="0" w:color="auto"/>
-              <w:right w:val="single" w:sz="4" w:space="0" w:color="auto"/>
-            </w:tcBorders>
-          </w:tcPr>
-          <w:p>
-            <w:pPr>
-              <w:rPr>
-                <w:lang w:val="ru-RU"/>
-              </w:rPr>
-            </w:pPr>
-          </w:p>
-        </w:tc>
-        <w:tc>
-          <w:tcPr>
-            <w:tcW w:w="1134" w:type="dxa"/>
-            <w:tcBorders>
-              <w:top w:val="single" w:sz="4" w:space="0" w:color="auto"/>
-              <w:left w:val="single" w:sz="4" w:space="0" w:color="auto"/>
-              <w:bottom w:val="single" w:sz="4" w:space="0" w:color="auto"/>
-              <w:right w:val="single" w:sz="4" w:space="0" w:color="auto"/>
-            </w:tcBorders>
-          </w:tcPr>
-          <w:p>
-            <w:pPr>
-              <w:rPr>
-                <w:lang w:val="ru-RU"/>
-              </w:rPr>
-            </w:pPr>
-          </w:p>
-        </w:tc>
-        <w:tc>
-          <w:tcPr>
-            <w:tcW w:w="992" w:type="dxa"/>
-            <w:tcBorders>
-              <w:top w:val="single" w:sz="4" w:space="0" w:color="auto"/>
-              <w:left w:val="single" w:sz="4" w:space="0" w:color="auto"/>
-              <w:bottom w:val="single" w:sz="4" w:space="0" w:color="auto"/>
-              <w:right w:val="single" w:sz="4" w:space="0" w:color="auto"/>
-            </w:tcBorders>
-          </w:tcPr>
-          <w:p>
-            <w:pPr>
-              <w:rPr>
-                <w:lang w:val="ru-RU"/>
-              </w:rPr>
-            </w:pPr>
-          </w:p>
-        </w:tc>
-      </w:tr>
-      <w:tr>
-        <w:tc>
-          <w:tcPr>
-            <w:tcW w:w="426" w:type="dxa"/>
-            <w:tcBorders>
-              <w:top w:val="single" w:sz="4" w:space="0" w:color="auto"/>
-              <w:left w:val="single" w:sz="4" w:space="0" w:color="auto"/>
-              <w:bottom w:val="single" w:sz="4" w:space="0" w:color="auto"/>
-              <w:right w:val="single" w:sz="4" w:space="0" w:color="auto"/>
-            </w:tcBorders>
-            <w:vAlign w:val="center"/>
-          </w:tcPr>
-          <w:p>
-            <w:pPr>
-              <w:jc w:val="center"/>
-              <w:rPr>
-                <w:lang w:val="ru-RU"/>
-              </w:rPr>
-            </w:pPr>
-          </w:p>
-        </w:tc>
-        <w:tc>
-          <w:tcPr>
-            <w:tcW w:w="992" w:type="dxa"/>
-            <w:tcBorders>
-              <w:top w:val="single" w:sz="4" w:space="0" w:color="auto"/>
-              <w:left w:val="single" w:sz="4" w:space="0" w:color="auto"/>
-              <w:bottom w:val="single" w:sz="4" w:space="0" w:color="auto"/>
-              <w:right w:val="single" w:sz="4" w:space="0" w:color="auto"/>
-            </w:tcBorders>
-            <w:vAlign w:val="center"/>
-          </w:tcPr>
-          <w:p>
-            <w:pPr>
-              <w:ind w:right="-108" w:hanging="108"/>
-              <w:jc w:val="center"/>
-              <w:rPr>
-                <w:sz w:val="18"/>
-                <w:szCs w:val="18"/>
-                <w:lang w:val="ru-RU"/>
-              </w:rPr>
-            </w:pPr>
-          </w:p>
-        </w:tc>
-        <w:tc>
-          <w:tcPr>
-            <w:tcW w:w="992" w:type="dxa"/>
-            <w:tcBorders>
-              <w:top w:val="single" w:sz="4" w:space="0" w:color="auto"/>
-              <w:left w:val="single" w:sz="4" w:space="0" w:color="auto"/>
-              <w:bottom w:val="single" w:sz="4" w:space="0" w:color="auto"/>
-              <w:right w:val="single" w:sz="4" w:space="0" w:color="auto"/>
-            </w:tcBorders>
-            <w:vAlign w:val="center"/>
-          </w:tcPr>
-          <w:p>
-            <w:pPr>
-              <w:jc w:val="center"/>
-              <w:rPr>
-                <w:sz w:val="18"/>
-                <w:szCs w:val="18"/>
-                <w:lang w:val="ru-RU"/>
-              </w:rPr>
-            </w:pPr>
-          </w:p>
-        </w:tc>
-        <w:tc>
-          <w:tcPr>
-            <w:tcW w:w="3403" w:type="dxa"/>
-            <w:tcBorders>
-              <w:top w:val="single" w:sz="4" w:space="0" w:color="auto"/>
-              <w:left w:val="single" w:sz="4" w:space="0" w:color="auto"/>
-              <w:bottom w:val="single" w:sz="4" w:space="0" w:color="auto"/>
-              <w:right w:val="single" w:sz="4" w:space="0" w:color="auto"/>
-            </w:tcBorders>
-          </w:tcPr>
-          <w:p>
-            <w:pPr>
-              <w:rPr>
-                <w:sz w:val="18"/>
-                <w:szCs w:val="18"/>
-                <w:lang w:val="ru-RU"/>
-              </w:rPr>
-            </w:pPr>
-          </w:p>
-        </w:tc>
-        <w:tc>
-          <w:tcPr>
-            <w:tcW w:w="1134" w:type="dxa"/>
-            <w:tcBorders>
-              <w:top w:val="single" w:sz="4" w:space="0" w:color="auto"/>
-              <w:left w:val="single" w:sz="4" w:space="0" w:color="auto"/>
-              <w:bottom w:val="single" w:sz="4" w:space="0" w:color="auto"/>
-              <w:right w:val="single" w:sz="4" w:space="0" w:color="auto"/>
-            </w:tcBorders>
-          </w:tcPr>
-          <w:p>
-            <w:pPr>
-              <w:jc w:val="center"/>
-              <w:rPr>
-                <w:sz w:val="18"/>
-                <w:szCs w:val="18"/>
-                <w:lang w:val="ru-RU"/>
-              </w:rPr>
-            </w:pPr>
-          </w:p>
-        </w:tc>
-        <w:tc>
-          <w:tcPr>
-            <w:tcW w:w="1134" w:type="dxa"/>
-            <w:tcBorders>
-              <w:top w:val="single" w:sz="4" w:space="0" w:color="auto"/>
-              <w:left w:val="single" w:sz="4" w:space="0" w:color="auto"/>
-              <w:bottom w:val="single" w:sz="4" w:space="0" w:color="auto"/>
-              <w:right w:val="single" w:sz="4" w:space="0" w:color="auto"/>
-            </w:tcBorders>
-          </w:tcPr>
-          <w:p>
-            <w:pPr>
-              <w:rPr>
-                <w:sz w:val="18"/>
-                <w:szCs w:val="18"/>
-                <w:lang w:val="ru-RU"/>
-              </w:rPr>
-            </w:pPr>
-          </w:p>
-        </w:tc>
-        <w:tc>
-          <w:tcPr>
-            <w:tcW w:w="1134" w:type="dxa"/>
-            <w:tcBorders>
-              <w:top w:val="single" w:sz="4" w:space="0" w:color="auto"/>
-              <w:left w:val="single" w:sz="4" w:space="0" w:color="auto"/>
-              <w:bottom w:val="single" w:sz="4" w:space="0" w:color="auto"/>
-              <w:right w:val="single" w:sz="4" w:space="0" w:color="auto"/>
-            </w:tcBorders>
-          </w:tcPr>
-          <w:p>
-            <w:pPr>
-              <w:rPr>
-                <w:lang w:val="ru-RU"/>
-              </w:rPr>
-            </w:pPr>
-          </w:p>
-        </w:tc>
-        <w:tc>
-          <w:tcPr>
-            <w:tcW w:w="1134" w:type="dxa"/>
-            <w:tcBorders>
-              <w:top w:val="single" w:sz="4" w:space="0" w:color="auto"/>
-              <w:left w:val="single" w:sz="4" w:space="0" w:color="auto"/>
-              <w:bottom w:val="single" w:sz="4" w:space="0" w:color="auto"/>
-              <w:right w:val="single" w:sz="4" w:space="0" w:color="auto"/>
-            </w:tcBorders>
-          </w:tcPr>
-          <w:p>
-            <w:pPr>
-              <w:rPr>
-                <w:lang w:val="ru-RU"/>
-              </w:rPr>
-            </w:pPr>
-          </w:p>
-        </w:tc>
-        <w:tc>
-          <w:tcPr>
-            <w:tcW w:w="992" w:type="dxa"/>
-            <w:tcBorders>
-              <w:top w:val="single" w:sz="4" w:space="0" w:color="auto"/>
-              <w:left w:val="single" w:sz="4" w:space="0" w:color="auto"/>
-              <w:bottom w:val="single" w:sz="4" w:space="0" w:color="auto"/>
-              <w:right w:val="single" w:sz="4" w:space="0" w:color="auto"/>
-            </w:tcBorders>
-          </w:tcPr>
-          <w:p>
-            <w:pPr>
-              <w:rPr>
-                <w:lang w:val="ru-RU"/>
-              </w:rPr>
-            </w:pPr>
-          </w:p>
-        </w:tc>
-      </w:tr>
-      <w:tr>
-        <w:tc>
-          <w:tcPr>
-            <w:tcW w:w="426" w:type="dxa"/>
-            <w:tcBorders>
-              <w:top w:val="single" w:sz="4" w:space="0" w:color="auto"/>
-              <w:left w:val="single" w:sz="4" w:space="0" w:color="auto"/>
-              <w:bottom w:val="single" w:sz="4" w:space="0" w:color="auto"/>
-              <w:right w:val="single" w:sz="4" w:space="0" w:color="auto"/>
-            </w:tcBorders>
-            <w:vAlign w:val="center"/>
-          </w:tcPr>
-          <w:p>
-            <w:pPr>
-              <w:jc w:val="center"/>
-              <w:rPr>
                 <w:lang w:val="en-US"/>
               </w:rPr>
-            </w:pPr>
-            <w:r>
-              <w:rPr>
-                <w:lang w:val="en-US"/>
-              </w:rPr>
-              <w:t>5</w:t>
-            </w:r>
-          </w:p>
-        </w:tc>
-        <w:tc>
-          <w:tcPr>
-            <w:tcW w:w="992" w:type="dxa"/>
-            <w:tcBorders>
-              <w:top w:val="single" w:sz="4" w:space="0" w:color="auto"/>
-              <w:left w:val="single" w:sz="4" w:space="0" w:color="auto"/>
-              <w:bottom w:val="single" w:sz="4" w:space="0" w:color="auto"/>
-              <w:right w:val="single" w:sz="4" w:space="0" w:color="auto"/>
-            </w:tcBorders>
-            <w:vAlign w:val="center"/>
-          </w:tcPr>
-          <w:p>
-            <w:pPr>
-              <w:ind w:right="-108" w:hanging="108"/>
-              <w:jc w:val="center"/>
-              <w:rPr>
-                <w:sz w:val="18"/>
-                <w:szCs w:val="18"/>
-                <w:lang w:val="ru-RU"/>
-              </w:rPr>
-            </w:pPr>
-          </w:p>
-        </w:tc>
-        <w:tc>
-          <w:tcPr>
-            <w:tcW w:w="992" w:type="dxa"/>
-            <w:tcBorders>
-              <w:top w:val="single" w:sz="4" w:space="0" w:color="auto"/>
-              <w:left w:val="single" w:sz="4" w:space="0" w:color="auto"/>
-              <w:bottom w:val="single" w:sz="4" w:space="0" w:color="auto"/>
-              <w:right w:val="single" w:sz="4" w:space="0" w:color="auto"/>
-            </w:tcBorders>
-            <w:vAlign w:val="center"/>
-          </w:tcPr>
-          <w:p>
-            <w:pPr>
-              <w:jc w:val="center"/>
-              <w:rPr>
-                <w:sz w:val="18"/>
-                <w:szCs w:val="18"/>
-                <w:lang w:val="ru-RU"/>
-              </w:rPr>
-            </w:pPr>
-          </w:p>
-        </w:tc>
-        <w:tc>
-          <w:tcPr>
-            <w:tcW w:w="3403" w:type="dxa"/>
-            <w:tcBorders>
-              <w:top w:val="single" w:sz="4" w:space="0" w:color="auto"/>
-              <w:left w:val="single" w:sz="4" w:space="0" w:color="auto"/>
-              <w:bottom w:val="single" w:sz="4" w:space="0" w:color="auto"/>
-              <w:right w:val="single" w:sz="4" w:space="0" w:color="auto"/>
-            </w:tcBorders>
-          </w:tcPr>
-          <w:p>
-            <w:pPr>
-              <w:rPr>
-                <w:sz w:val="18"/>
-                <w:szCs w:val="18"/>
-                <w:lang w:val="ru-RU"/>
-              </w:rPr>
-            </w:pPr>
-            <w:r>
-              <w:rPr>
-                <w:sz w:val="18"/>
-                <w:szCs w:val="18"/>
-                <w:lang w:val="ru-RU"/>
-              </w:rPr>
-              <w:t>Билеты</w:t>
-            </w:r>
-          </w:p>
-        </w:tc>
-        <w:tc>
-          <w:tcPr>
-            <w:tcW w:w="1134" w:type="dxa"/>
-            <w:tcBorders>
-              <w:top w:val="single" w:sz="4" w:space="0" w:color="auto"/>
-              <w:left w:val="single" w:sz="4" w:space="0" w:color="auto"/>
-              <w:bottom w:val="single" w:sz="4" w:space="0" w:color="auto"/>
-              <w:right w:val="single" w:sz="4" w:space="0" w:color="auto"/>
-            </w:tcBorders>
-          </w:tcPr>
-          <w:p>
-            <w:pPr>
-              <w:jc w:val="center"/>
-              <w:rPr>
-                <w:sz w:val="18"/>
-                <w:szCs w:val="18"/>
-                <w:lang w:val="en-US"/>
-              </w:rPr>
-            </w:pPr>
-            <w:r>
-              <w:rPr>
-                <w:sz w:val="18"/>
-                <w:szCs w:val="18"/>
-                <w:lang w:val="en-US"/>
-              </w:rPr>
-              <w:t>56</w:t>
+              <w:t>0</w:t>
             </w:r>
             <w:proofErr w:type="spellStart"/>
             <w:r>
@@ -8193,7 +8160,7 @@
               <w:rPr>
                 <w:lang w:val="ru-RU"/>
               </w:rPr>
-              <w:t>19445</w:t>
+              <w:t>18000</w:t>
             </w:r>
             <w:proofErr w:type="spellStart"/>
             <w:r>

--- a/generated/ИМ_авансовый_отчет_Воробьев_12.02–26.02.docx
+++ b/generated/ИМ_авансовый_отчет_Воробьев_12.02–26.02.docx
@@ -3444,7 +3444,7 @@
                 <w:sz w:val="18"/>
                 <w:szCs w:val="18"/>
               </w:rPr>
-              <w:t>0</w:t>
+              <w:t>7</w:t>
             </w:r>
             <w:proofErr w:type="spellStart"/>
             <w:r>
@@ -3844,7 +3844,7 @@
                 <w:szCs w:val="18"/>
                 <w:lang w:val="en-US"/>
               </w:rPr>
-              <w:t>0</w:t>
+              <w:t>8</w:t>
             </w:r>
             <w:proofErr w:type="spellStart"/>
             <w:r>
@@ -8160,7 +8160,7 @@
               <w:rPr>
                 <w:lang w:val="ru-RU"/>
               </w:rPr>
-              <w:t>18000</w:t>
+              <w:t>18015</w:t>
             </w:r>
             <w:proofErr w:type="spellStart"/>
             <w:r>
